--- a/projekt/kratko_porocilo.docx
+++ b/projekt/kratko_porocilo.docx
@@ -2374,7 +2374,7 @@
         <w:rPr>
           <w:rStyle w:val="VerbatimChar"/>
         </w:rPr>
-        <w:t xml:space="preserve">## [1] "Priblizek za izvrsilno ceno opcije je 209.3690697, za premijo pa -12.1629052."</w:t>
+        <w:t xml:space="preserve">## [1] "Priblizek za izvrsilno ceno opcije je 209.369 EUR/MWh, za kolicino 6744.211 MWh in za premijo 12162.905 EUR."</w:t>
       </w:r>
     </w:p>
     <w:p>
@@ -2441,7 +2441,7 @@
         <w:rPr>
           <w:rStyle w:val="VerbatimChar"/>
         </w:rPr>
-        <w:t xml:space="preserve">## [1] "Priblizek za izvrsilno ceno opcije je 251.9068176, za premijo pa -11.16."</w:t>
+        <w:t xml:space="preserve">## [1] "Priblizek za izvrsilno ceno opcije je 251.907 EUR/MWh, za kolicino 5056.285 MWh in za premijo 11160 EUR."</w:t>
       </w:r>
     </w:p>
     <w:p>
@@ -2508,7 +2508,7 @@
         <w:rPr>
           <w:rStyle w:val="VerbatimChar"/>
         </w:rPr>
-        <w:t xml:space="preserve">## [1] "Priblizek za izvrsilno ceno opcije je 240.8574936, za premijo pa 193.44."</w:t>
+        <w:t xml:space="preserve">## [1] "Priblizek za izvrsilno ceno opcije je 240.857 EUR/MWh, za kolicino 5416.354 MWh in za premijo 193440 EUR."</w:t>
       </w:r>
     </w:p>
     <w:p>
@@ -2575,7 +2575,7 @@
         <w:rPr>
           <w:rStyle w:val="VerbatimChar"/>
         </w:rPr>
-        <w:t xml:space="preserve">## [1] "Priblizek za izvrsilno ceno opcije je 236.3600921, za premijo pa -26.47677803."</w:t>
+        <w:t xml:space="preserve">## [1] "Priblizek za izvrsilno ceno opcije je 236.36 EUR/MWh, za kolicino 2376.429 MWh in za premijo 26476.778 EUR."</w:t>
       </w:r>
     </w:p>
     <w:p>
@@ -4552,7 +4552,31 @@
         <w:rPr>
           <w:rStyle w:val="NormalTok"/>
         </w:rPr>
-        <w:t xml:space="preserve"> price[najboljsi_K]</w:t>
+        <w:t xml:space="preserve"> </w:t>
+      </w:r>
+      <w:r>
+        <w:rPr>
+          <w:rStyle w:val="FunctionTok"/>
+        </w:rPr>
+        <w:t xml:space="preserve">round</w:t>
+      </w:r>
+      <w:r>
+        <w:rPr>
+          <w:rStyle w:val="NormalTok"/>
+        </w:rPr>
+        <w:t xml:space="preserve">(price[najboljsi_K],</w:t>
+      </w:r>
+      <w:r>
+        <w:rPr>
+          <w:rStyle w:val="DecValTok"/>
+        </w:rPr>
+        <w:t xml:space="preserve">3</w:t>
+      </w:r>
+      <w:r>
+        <w:rPr>
+          <w:rStyle w:val="NormalTok"/>
+        </w:rPr>
+        <w:t xml:space="preserve">)</w:t>
       </w:r>
       <w:r>
         <w:br/>
@@ -4573,6 +4597,1116 @@
         <w:rPr>
           <w:rStyle w:val="NormalTok"/>
         </w:rPr>
+        <w:t xml:space="preserve"> </w:t>
+      </w:r>
+      <w:r>
+        <w:rPr>
+          <w:rStyle w:val="FunctionTok"/>
+        </w:rPr>
+        <w:t xml:space="preserve">round</w:t>
+      </w:r>
+      <w:r>
+        <w:rPr>
+          <w:rStyle w:val="NormalTok"/>
+        </w:rPr>
+        <w:t xml:space="preserve">(profit[najboljsi_K],</w:t>
+      </w:r>
+      <w:r>
+        <w:rPr>
+          <w:rStyle w:val="DecValTok"/>
+        </w:rPr>
+        <w:t xml:space="preserve">3</w:t>
+      </w:r>
+      <w:r>
+        <w:rPr>
+          <w:rStyle w:val="NormalTok"/>
+        </w:rPr>
+        <w:t xml:space="preserve">)</w:t>
+      </w:r>
+      <w:r>
+        <w:br/>
+      </w:r>
+      <w:r>
+        <w:rPr>
+          <w:rStyle w:val="NormalTok"/>
+        </w:rPr>
+        <w:t xml:space="preserve">      komentar </w:t>
+      </w:r>
+      <w:r>
+        <w:rPr>
+          <w:rStyle w:val="OtherTok"/>
+        </w:rPr>
+        <w:t xml:space="preserve">&lt;-</w:t>
+      </w:r>
+      <w:r>
+        <w:rPr>
+          <w:rStyle w:val="NormalTok"/>
+        </w:rPr>
+        <w:t xml:space="preserve"> </w:t>
+      </w:r>
+      <w:r>
+        <w:rPr>
+          <w:rStyle w:val="FunctionTok"/>
+        </w:rPr>
+        <w:t xml:space="preserve">paste</w:t>
+      </w:r>
+      <w:r>
+        <w:rPr>
+          <w:rStyle w:val="NormalTok"/>
+        </w:rPr>
+        <w:t xml:space="preserve">(</w:t>
+      </w:r>
+      <w:r>
+        <w:rPr>
+          <w:rStyle w:val="StringTok"/>
+        </w:rPr>
+        <w:t xml:space="preserve">"Priblizek za izvrsilno ceno opcije je "</w:t>
+      </w:r>
+      <w:r>
+        <w:rPr>
+          <w:rStyle w:val="NormalTok"/>
+        </w:rPr>
+        <w:t xml:space="preserve">, </w:t>
+      </w:r>
+      <w:r>
+        <w:rPr>
+          <w:rStyle w:val="FunctionTok"/>
+        </w:rPr>
+        <w:t xml:space="preserve">as.character</w:t>
+      </w:r>
+      <w:r>
+        <w:rPr>
+          <w:rStyle w:val="NormalTok"/>
+        </w:rPr>
+        <w:t xml:space="preserve">(strike_price), </w:t>
+      </w:r>
+      <w:r>
+        <w:rPr>
+          <w:rStyle w:val="StringTok"/>
+        </w:rPr>
+        <w:t xml:space="preserve">", za premijo pa "</w:t>
+      </w:r>
+      <w:r>
+        <w:rPr>
+          <w:rStyle w:val="NormalTok"/>
+        </w:rPr>
+        <w:t xml:space="preserve">, </w:t>
+      </w:r>
+      <w:r>
+        <w:rPr>
+          <w:rStyle w:val="FunctionTok"/>
+        </w:rPr>
+        <w:t xml:space="preserve">as.character</w:t>
+      </w:r>
+      <w:r>
+        <w:rPr>
+          <w:rStyle w:val="NormalTok"/>
+        </w:rPr>
+        <w:t xml:space="preserve">(premija), </w:t>
+      </w:r>
+      <w:r>
+        <w:rPr>
+          <w:rStyle w:val="StringTok"/>
+        </w:rPr>
+        <w:t xml:space="preserve">"."</w:t>
+      </w:r>
+      <w:r>
+        <w:rPr>
+          <w:rStyle w:val="NormalTok"/>
+        </w:rPr>
+        <w:t xml:space="preserve">,</w:t>
+      </w:r>
+      <w:r>
+        <w:rPr>
+          <w:rStyle w:val="AttributeTok"/>
+        </w:rPr>
+        <w:t xml:space="preserve">sep=</w:t>
+      </w:r>
+      <w:r>
+        <w:rPr>
+          <w:rStyle w:val="StringTok"/>
+        </w:rPr>
+        <w:t xml:space="preserve">""</w:t>
+      </w:r>
+      <w:r>
+        <w:rPr>
+          <w:rStyle w:val="NormalTok"/>
+        </w:rPr>
+        <w:t xml:space="preserve">)</w:t>
+      </w:r>
+      <w:r>
+        <w:br/>
+      </w:r>
+      <w:r>
+        <w:rPr>
+          <w:rStyle w:val="NormalTok"/>
+        </w:rPr>
+        <w:t xml:space="preserve">      </w:t>
+      </w:r>
+      <w:r>
+        <w:rPr>
+          <w:rStyle w:val="FunctionTok"/>
+        </w:rPr>
+        <w:t xml:space="preserve">print</w:t>
+      </w:r>
+      <w:r>
+        <w:rPr>
+          <w:rStyle w:val="NormalTok"/>
+        </w:rPr>
+        <w:t xml:space="preserve">(komentar)</w:t>
+      </w:r>
+      <w:r>
+        <w:br/>
+      </w:r>
+      <w:r>
+        <w:rPr>
+          <w:rStyle w:val="NormalTok"/>
+        </w:rPr>
+        <w:t xml:space="preserve">      </w:t>
+      </w:r>
+      <w:r>
+        <w:br/>
+      </w:r>
+      <w:r>
+        <w:rPr>
+          <w:rStyle w:val="NormalTok"/>
+        </w:rPr>
+        <w:t xml:space="preserve">    }</w:t>
+      </w:r>
+      <w:r>
+        <w:br/>
+      </w:r>
+      <w:r>
+        <w:rPr>
+          <w:rStyle w:val="NormalTok"/>
+        </w:rPr>
+        <w:t xml:space="preserve">    </w:t>
+      </w:r>
+      <w:r>
+        <w:br/>
+      </w:r>
+      <w:r>
+        <w:rPr>
+          <w:rStyle w:val="NormalTok"/>
+        </w:rPr>
+        <w:t xml:space="preserve">    </w:t>
+      </w:r>
+      <w:r>
+        <w:rPr>
+          <w:rStyle w:val="CommentTok"/>
+        </w:rPr>
+        <w:t xml:space="preserve">#PRODAJA CALL OPCIJE__________________________________________________________</w:t>
+      </w:r>
+      <w:r>
+        <w:br/>
+      </w:r>
+      <w:r>
+        <w:rPr>
+          <w:rStyle w:val="NormalTok"/>
+        </w:rPr>
+        <w:t xml:space="preserve">    </w:t>
+      </w:r>
+      <w:r>
+        <w:br/>
+      </w:r>
+      <w:r>
+        <w:rPr>
+          <w:rStyle w:val="NormalTok"/>
+        </w:rPr>
+        <w:t xml:space="preserve">    </w:t>
+      </w:r>
+      <w:r>
+        <w:rPr>
+          <w:rStyle w:val="ControlFlowTok"/>
+        </w:rPr>
+        <w:t xml:space="preserve">if</w:t>
+      </w:r>
+      <w:r>
+        <w:rPr>
+          <w:rStyle w:val="NormalTok"/>
+        </w:rPr>
+        <w:t xml:space="preserve"> (er2 </w:t>
+      </w:r>
+      <w:r>
+        <w:rPr>
+          <w:rStyle w:val="SpecialCharTok"/>
+        </w:rPr>
+        <w:t xml:space="preserve">&gt;</w:t>
+      </w:r>
+      <w:r>
+        <w:rPr>
+          <w:rStyle w:val="NormalTok"/>
+        </w:rPr>
+        <w:t xml:space="preserve"> er1){</w:t>
+      </w:r>
+      <w:r>
+        <w:br/>
+      </w:r>
+      <w:r>
+        <w:rPr>
+          <w:rStyle w:val="NormalTok"/>
+        </w:rPr>
+        <w:t xml:space="preserve">      komentar </w:t>
+      </w:r>
+      <w:r>
+        <w:rPr>
+          <w:rStyle w:val="OtherTok"/>
+        </w:rPr>
+        <w:t xml:space="preserve">&lt;-</w:t>
+      </w:r>
+      <w:r>
+        <w:rPr>
+          <w:rStyle w:val="NormalTok"/>
+        </w:rPr>
+        <w:t xml:space="preserve"> </w:t>
+      </w:r>
+      <w:r>
+        <w:rPr>
+          <w:rStyle w:val="FunctionTok"/>
+        </w:rPr>
+        <w:t xml:space="preserve">paste</w:t>
+      </w:r>
+      <w:r>
+        <w:rPr>
+          <w:rStyle w:val="NormalTok"/>
+        </w:rPr>
+        <w:t xml:space="preserve">(</w:t>
+      </w:r>
+      <w:r>
+        <w:rPr>
+          <w:rStyle w:val="StringTok"/>
+        </w:rPr>
+        <w:t xml:space="preserve">"Gre za prodajo call opcije."</w:t>
+      </w:r>
+      <w:r>
+        <w:rPr>
+          <w:rStyle w:val="NormalTok"/>
+        </w:rPr>
+        <w:t xml:space="preserve">)</w:t>
+      </w:r>
+      <w:r>
+        <w:br/>
+      </w:r>
+      <w:r>
+        <w:rPr>
+          <w:rStyle w:val="NormalTok"/>
+        </w:rPr>
+        <w:t xml:space="preserve">      </w:t>
+      </w:r>
+      <w:r>
+        <w:rPr>
+          <w:rStyle w:val="FunctionTok"/>
+        </w:rPr>
+        <w:t xml:space="preserve">print</w:t>
+      </w:r>
+      <w:r>
+        <w:rPr>
+          <w:rStyle w:val="NormalTok"/>
+        </w:rPr>
+        <w:t xml:space="preserve">(komentar)</w:t>
+      </w:r>
+      <w:r>
+        <w:br/>
+      </w:r>
+      <w:r>
+        <w:rPr>
+          <w:rStyle w:val="NormalTok"/>
+        </w:rPr>
+        <w:t xml:space="preserve">      </w:t>
+      </w:r>
+      <w:r>
+        <w:br/>
+      </w:r>
+      <w:r>
+        <w:rPr>
+          <w:rStyle w:val="NormalTok"/>
+        </w:rPr>
+        <w:t xml:space="preserve">      odstopanje1 </w:t>
+      </w:r>
+      <w:r>
+        <w:rPr>
+          <w:rStyle w:val="OtherTok"/>
+        </w:rPr>
+        <w:t xml:space="preserve">&lt;-</w:t>
+      </w:r>
+      <w:r>
+        <w:rPr>
+          <w:rStyle w:val="NormalTok"/>
+        </w:rPr>
+        <w:t xml:space="preserve"> </w:t>
+      </w:r>
+      <w:r>
+        <w:rPr>
+          <w:rStyle w:val="FunctionTok"/>
+        </w:rPr>
+        <w:t xml:space="preserve">rep</w:t>
+      </w:r>
+      <w:r>
+        <w:rPr>
+          <w:rStyle w:val="NormalTok"/>
+        </w:rPr>
+        <w:t xml:space="preserve">(</w:t>
+      </w:r>
+      <w:r>
+        <w:rPr>
+          <w:rStyle w:val="DecValTok"/>
+        </w:rPr>
+        <w:t xml:space="preserve">0</w:t>
+      </w:r>
+      <w:r>
+        <w:rPr>
+          <w:rStyle w:val="NormalTok"/>
+        </w:rPr>
+        <w:t xml:space="preserve">,</w:t>
+      </w:r>
+      <w:r>
+        <w:rPr>
+          <w:rStyle w:val="FunctionTok"/>
+        </w:rPr>
+        <w:t xml:space="preserve">length</w:t>
+      </w:r>
+      <w:r>
+        <w:rPr>
+          <w:rStyle w:val="NormalTok"/>
+        </w:rPr>
+        <w:t xml:space="preserve">(price)) </w:t>
+      </w:r>
+      <w:r>
+        <w:rPr>
+          <w:rStyle w:val="CommentTok"/>
+        </w:rPr>
+        <w:t xml:space="preserve">#odstopanje pri aproksimaciji z vodoravno premico</w:t>
+      </w:r>
+      <w:r>
+        <w:br/>
+      </w:r>
+      <w:r>
+        <w:rPr>
+          <w:rStyle w:val="NormalTok"/>
+        </w:rPr>
+        <w:t xml:space="preserve">      odstopanje2 </w:t>
+      </w:r>
+      <w:r>
+        <w:rPr>
+          <w:rStyle w:val="OtherTok"/>
+        </w:rPr>
+        <w:t xml:space="preserve">&lt;-</w:t>
+      </w:r>
+      <w:r>
+        <w:rPr>
+          <w:rStyle w:val="NormalTok"/>
+        </w:rPr>
+        <w:t xml:space="preserve"> </w:t>
+      </w:r>
+      <w:r>
+        <w:rPr>
+          <w:rStyle w:val="FunctionTok"/>
+        </w:rPr>
+        <w:t xml:space="preserve">rep</w:t>
+      </w:r>
+      <w:r>
+        <w:rPr>
+          <w:rStyle w:val="NormalTok"/>
+        </w:rPr>
+        <w:t xml:space="preserve">(</w:t>
+      </w:r>
+      <w:r>
+        <w:rPr>
+          <w:rStyle w:val="DecValTok"/>
+        </w:rPr>
+        <w:t xml:space="preserve">0</w:t>
+      </w:r>
+      <w:r>
+        <w:rPr>
+          <w:rStyle w:val="NormalTok"/>
+        </w:rPr>
+        <w:t xml:space="preserve">,</w:t>
+      </w:r>
+      <w:r>
+        <w:rPr>
+          <w:rStyle w:val="FunctionTok"/>
+        </w:rPr>
+        <w:t xml:space="preserve">length</w:t>
+      </w:r>
+      <w:r>
+        <w:rPr>
+          <w:rStyle w:val="NormalTok"/>
+        </w:rPr>
+        <w:t xml:space="preserve">(price)) </w:t>
+      </w:r>
+      <w:r>
+        <w:rPr>
+          <w:rStyle w:val="CommentTok"/>
+        </w:rPr>
+        <w:t xml:space="preserve">#odstopanje pri aproksimaciji z linearno regresijo (posevni del)</w:t>
+      </w:r>
+      <w:r>
+        <w:br/>
+      </w:r>
+      <w:r>
+        <w:rPr>
+          <w:rStyle w:val="NormalTok"/>
+        </w:rPr>
+        <w:t xml:space="preserve">      najboljsi_K </w:t>
+      </w:r>
+      <w:r>
+        <w:rPr>
+          <w:rStyle w:val="OtherTok"/>
+        </w:rPr>
+        <w:t xml:space="preserve">=</w:t>
+      </w:r>
+      <w:r>
+        <w:rPr>
+          <w:rStyle w:val="NormalTok"/>
+        </w:rPr>
+        <w:t xml:space="preserve"> </w:t>
+      </w:r>
+      <w:r>
+        <w:rPr>
+          <w:rStyle w:val="DecValTok"/>
+        </w:rPr>
+        <w:t xml:space="preserve">0</w:t>
+      </w:r>
+      <w:r>
+        <w:br/>
+      </w:r>
+      <w:r>
+        <w:rPr>
+          <w:rStyle w:val="NormalTok"/>
+        </w:rPr>
+        <w:t xml:space="preserve">      </w:t>
+      </w:r>
+      <w:r>
+        <w:br/>
+      </w:r>
+      <w:r>
+        <w:rPr>
+          <w:rStyle w:val="NormalTok"/>
+        </w:rPr>
+        <w:t xml:space="preserve">      </w:t>
+      </w:r>
+      <w:r>
+        <w:rPr>
+          <w:rStyle w:val="ControlFlowTok"/>
+        </w:rPr>
+        <w:t xml:space="preserve">for</w:t>
+      </w:r>
+      <w:r>
+        <w:rPr>
+          <w:rStyle w:val="NormalTok"/>
+        </w:rPr>
+        <w:t xml:space="preserve"> (K </w:t>
+      </w:r>
+      <w:r>
+        <w:rPr>
+          <w:rStyle w:val="ControlFlowTok"/>
+        </w:rPr>
+        <w:t xml:space="preserve">in</w:t>
+      </w:r>
+      <w:r>
+        <w:rPr>
+          <w:rStyle w:val="NormalTok"/>
+        </w:rPr>
+        <w:t xml:space="preserve"> </w:t>
+      </w:r>
+      <w:r>
+        <w:rPr>
+          <w:rStyle w:val="DecValTok"/>
+        </w:rPr>
+        <w:t xml:space="preserve">1</w:t>
+      </w:r>
+      <w:r>
+        <w:rPr>
+          <w:rStyle w:val="SpecialCharTok"/>
+        </w:rPr>
+        <w:t xml:space="preserve">:</w:t>
+      </w:r>
+      <w:r>
+        <w:rPr>
+          <w:rStyle w:val="FunctionTok"/>
+        </w:rPr>
+        <w:t xml:space="preserve">length</w:t>
+      </w:r>
+      <w:r>
+        <w:rPr>
+          <w:rStyle w:val="NormalTok"/>
+        </w:rPr>
+        <w:t xml:space="preserve">(price)){</w:t>
+      </w:r>
+      <w:r>
+        <w:br/>
+      </w:r>
+      <w:r>
+        <w:rPr>
+          <w:rStyle w:val="NormalTok"/>
+        </w:rPr>
+        <w:t xml:space="preserve">        </w:t>
+      </w:r>
+      <w:r>
+        <w:rPr>
+          <w:rStyle w:val="CommentTok"/>
+        </w:rPr>
+        <w:t xml:space="preserve">#VODORAVNA PREMICA</w:t>
+      </w:r>
+      <w:r>
+        <w:br/>
+      </w:r>
+      <w:r>
+        <w:rPr>
+          <w:rStyle w:val="NormalTok"/>
+        </w:rPr>
+        <w:t xml:space="preserve">        premica1 </w:t>
+      </w:r>
+      <w:r>
+        <w:rPr>
+          <w:rStyle w:val="OtherTok"/>
+        </w:rPr>
+        <w:t xml:space="preserve">&lt;-</w:t>
+      </w:r>
+      <w:r>
+        <w:rPr>
+          <w:rStyle w:val="NormalTok"/>
+        </w:rPr>
+        <w:t xml:space="preserve"> </w:t>
+      </w:r>
+      <w:r>
+        <w:rPr>
+          <w:rStyle w:val="FunctionTok"/>
+        </w:rPr>
+        <w:t xml:space="preserve">mean</w:t>
+      </w:r>
+      <w:r>
+        <w:rPr>
+          <w:rStyle w:val="NormalTok"/>
+        </w:rPr>
+        <w:t xml:space="preserve">(profit[</w:t>
+      </w:r>
+      <w:r>
+        <w:rPr>
+          <w:rStyle w:val="DecValTok"/>
+        </w:rPr>
+        <w:t xml:space="preserve">1</w:t>
+      </w:r>
+      <w:r>
+        <w:rPr>
+          <w:rStyle w:val="SpecialCharTok"/>
+        </w:rPr>
+        <w:t xml:space="preserve">:</w:t>
+      </w:r>
+      <w:r>
+        <w:rPr>
+          <w:rStyle w:val="NormalTok"/>
+        </w:rPr>
+        <w:t xml:space="preserve">K])</w:t>
+      </w:r>
+      <w:r>
+        <w:br/>
+      </w:r>
+      <w:r>
+        <w:rPr>
+          <w:rStyle w:val="NormalTok"/>
+        </w:rPr>
+        <w:t xml:space="preserve">        napaka1 </w:t>
+      </w:r>
+      <w:r>
+        <w:rPr>
+          <w:rStyle w:val="OtherTok"/>
+        </w:rPr>
+        <w:t xml:space="preserve">&lt;-</w:t>
+      </w:r>
+      <w:r>
+        <w:rPr>
+          <w:rStyle w:val="NormalTok"/>
+        </w:rPr>
+        <w:t xml:space="preserve"> </w:t>
+      </w:r>
+      <w:r>
+        <w:rPr>
+          <w:rStyle w:val="FunctionTok"/>
+        </w:rPr>
+        <w:t xml:space="preserve">rep</w:t>
+      </w:r>
+      <w:r>
+        <w:rPr>
+          <w:rStyle w:val="NormalTok"/>
+        </w:rPr>
+        <w:t xml:space="preserve">(</w:t>
+      </w:r>
+      <w:r>
+        <w:rPr>
+          <w:rStyle w:val="DecValTok"/>
+        </w:rPr>
+        <w:t xml:space="preserve">0</w:t>
+      </w:r>
+      <w:r>
+        <w:rPr>
+          <w:rStyle w:val="NormalTok"/>
+        </w:rPr>
+        <w:t xml:space="preserve">,</w:t>
+      </w:r>
+      <w:r>
+        <w:rPr>
+          <w:rStyle w:val="FunctionTok"/>
+        </w:rPr>
+        <w:t xml:space="preserve">length</w:t>
+      </w:r>
+      <w:r>
+        <w:rPr>
+          <w:rStyle w:val="NormalTok"/>
+        </w:rPr>
+        <w:t xml:space="preserve">(price[</w:t>
+      </w:r>
+      <w:r>
+        <w:rPr>
+          <w:rStyle w:val="DecValTok"/>
+        </w:rPr>
+        <w:t xml:space="preserve">1</w:t>
+      </w:r>
+      <w:r>
+        <w:rPr>
+          <w:rStyle w:val="SpecialCharTok"/>
+        </w:rPr>
+        <w:t xml:space="preserve">:</w:t>
+      </w:r>
+      <w:r>
+        <w:rPr>
+          <w:rStyle w:val="NormalTok"/>
+        </w:rPr>
+        <w:t xml:space="preserve">K]))</w:t>
+      </w:r>
+      <w:r>
+        <w:br/>
+      </w:r>
+      <w:r>
+        <w:rPr>
+          <w:rStyle w:val="NormalTok"/>
+        </w:rPr>
+        <w:t xml:space="preserve">        </w:t>
+      </w:r>
+      <w:r>
+        <w:rPr>
+          <w:rStyle w:val="ControlFlowTok"/>
+        </w:rPr>
+        <w:t xml:space="preserve">for</w:t>
+      </w:r>
+      <w:r>
+        <w:rPr>
+          <w:rStyle w:val="NormalTok"/>
+        </w:rPr>
+        <w:t xml:space="preserve"> (i </w:t>
+      </w:r>
+      <w:r>
+        <w:rPr>
+          <w:rStyle w:val="ControlFlowTok"/>
+        </w:rPr>
+        <w:t xml:space="preserve">in</w:t>
+      </w:r>
+      <w:r>
+        <w:rPr>
+          <w:rStyle w:val="NormalTok"/>
+        </w:rPr>
+        <w:t xml:space="preserve"> </w:t>
+      </w:r>
+      <w:r>
+        <w:rPr>
+          <w:rStyle w:val="DecValTok"/>
+        </w:rPr>
+        <w:t xml:space="preserve">1</w:t>
+      </w:r>
+      <w:r>
+        <w:rPr>
+          <w:rStyle w:val="SpecialCharTok"/>
+        </w:rPr>
+        <w:t xml:space="preserve">:</w:t>
+      </w:r>
+      <w:r>
+        <w:rPr>
+          <w:rStyle w:val="FunctionTok"/>
+        </w:rPr>
+        <w:t xml:space="preserve">length</w:t>
+      </w:r>
+      <w:r>
+        <w:rPr>
+          <w:rStyle w:val="NormalTok"/>
+        </w:rPr>
+        <w:t xml:space="preserve">(napaka1)){</w:t>
+      </w:r>
+      <w:r>
+        <w:br/>
+      </w:r>
+      <w:r>
+        <w:rPr>
+          <w:rStyle w:val="NormalTok"/>
+        </w:rPr>
+        <w:t xml:space="preserve">          napaka1[i] </w:t>
+      </w:r>
+      <w:r>
+        <w:rPr>
+          <w:rStyle w:val="OtherTok"/>
+        </w:rPr>
+        <w:t xml:space="preserve">&lt;-</w:t>
+      </w:r>
+      <w:r>
+        <w:rPr>
+          <w:rStyle w:val="NormalTok"/>
+        </w:rPr>
+        <w:t xml:space="preserve"> (((premica1 </w:t>
+      </w:r>
+      <w:r>
+        <w:rPr>
+          <w:rStyle w:val="SpecialCharTok"/>
+        </w:rPr>
+        <w:t xml:space="preserve">-</w:t>
+      </w:r>
+      <w:r>
+        <w:rPr>
+          <w:rStyle w:val="NormalTok"/>
+        </w:rPr>
+        <w:t xml:space="preserve"> profit[i])</w:t>
+      </w:r>
+      <w:r>
+        <w:rPr>
+          <w:rStyle w:val="SpecialCharTok"/>
+        </w:rPr>
+        <w:t xml:space="preserve">^</w:t>
+      </w:r>
+      <w:r>
+        <w:rPr>
+          <w:rStyle w:val="DecValTok"/>
+        </w:rPr>
+        <w:t xml:space="preserve">2</w:t>
+      </w:r>
+      <w:r>
+        <w:rPr>
+          <w:rStyle w:val="NormalTok"/>
+        </w:rPr>
+        <w:t xml:space="preserve">))</w:t>
+      </w:r>
+      <w:r>
+        <w:br/>
+      </w:r>
+      <w:r>
+        <w:rPr>
+          <w:rStyle w:val="NormalTok"/>
+        </w:rPr>
+        <w:t xml:space="preserve">        }</w:t>
+      </w:r>
+      <w:r>
+        <w:br/>
+      </w:r>
+      <w:r>
+        <w:rPr>
+          <w:rStyle w:val="NormalTok"/>
+        </w:rPr>
+        <w:t xml:space="preserve">        odstopanje1[K] </w:t>
+      </w:r>
+      <w:r>
+        <w:rPr>
+          <w:rStyle w:val="OtherTok"/>
+        </w:rPr>
+        <w:t xml:space="preserve">&lt;-</w:t>
+      </w:r>
+      <w:r>
+        <w:rPr>
+          <w:rStyle w:val="NormalTok"/>
+        </w:rPr>
+        <w:t xml:space="preserve"> </w:t>
+      </w:r>
+      <w:r>
+        <w:rPr>
+          <w:rStyle w:val="FunctionTok"/>
+        </w:rPr>
+        <w:t xml:space="preserve">sum</w:t>
+      </w:r>
+      <w:r>
+        <w:rPr>
+          <w:rStyle w:val="NormalTok"/>
+        </w:rPr>
+        <w:t xml:space="preserve">(napaka1)</w:t>
+      </w:r>
+      <w:r>
+        <w:br/>
+      </w:r>
+      <w:r>
+        <w:rPr>
+          <w:rStyle w:val="NormalTok"/>
+        </w:rPr>
+        <w:t xml:space="preserve">        </w:t>
+      </w:r>
+      <w:r>
+        <w:br/>
+      </w:r>
+      <w:r>
+        <w:rPr>
+          <w:rStyle w:val="NormalTok"/>
+        </w:rPr>
+        <w:t xml:space="preserve">        </w:t>
+      </w:r>
+      <w:r>
+        <w:br/>
+      </w:r>
+      <w:r>
+        <w:rPr>
+          <w:rStyle w:val="NormalTok"/>
+        </w:rPr>
+        <w:t xml:space="preserve">        </w:t>
+      </w:r>
+      <w:r>
+        <w:rPr>
+          <w:rStyle w:val="CommentTok"/>
+        </w:rPr>
+        <w:t xml:space="preserve">#POsEVNA PREMICA</w:t>
+      </w:r>
+      <w:r>
+        <w:br/>
+      </w:r>
+      <w:r>
+        <w:rPr>
+          <w:rStyle w:val="NormalTok"/>
+        </w:rPr>
+        <w:t xml:space="preserve">        premica2 </w:t>
+      </w:r>
+      <w:r>
+        <w:rPr>
+          <w:rStyle w:val="OtherTok"/>
+        </w:rPr>
+        <w:t xml:space="preserve">&lt;-</w:t>
+      </w:r>
+      <w:r>
+        <w:rPr>
+          <w:rStyle w:val="NormalTok"/>
+        </w:rPr>
+        <w:t xml:space="preserve"> </w:t>
+      </w:r>
+      <w:r>
+        <w:rPr>
+          <w:rStyle w:val="FunctionTok"/>
+        </w:rPr>
+        <w:t xml:space="preserve">lm</w:t>
+      </w:r>
+      <w:r>
+        <w:rPr>
+          <w:rStyle w:val="NormalTok"/>
+        </w:rPr>
+        <w:t xml:space="preserve">(profit[K</w:t>
+      </w:r>
+      <w:r>
+        <w:rPr>
+          <w:rStyle w:val="SpecialCharTok"/>
+        </w:rPr>
+        <w:t xml:space="preserve">:</w:t>
+      </w:r>
+      <w:r>
+        <w:rPr>
+          <w:rStyle w:val="FunctionTok"/>
+        </w:rPr>
+        <w:t xml:space="preserve">length</w:t>
+      </w:r>
+      <w:r>
+        <w:rPr>
+          <w:rStyle w:val="NormalTok"/>
+        </w:rPr>
+        <w:t xml:space="preserve">(price)] </w:t>
+      </w:r>
+      <w:r>
+        <w:rPr>
+          <w:rStyle w:val="SpecialCharTok"/>
+        </w:rPr>
+        <w:t xml:space="preserve">~</w:t>
+      </w:r>
+      <w:r>
+        <w:rPr>
+          <w:rStyle w:val="NormalTok"/>
+        </w:rPr>
+        <w:t xml:space="preserve"> price[K</w:t>
+      </w:r>
+      <w:r>
+        <w:rPr>
+          <w:rStyle w:val="SpecialCharTok"/>
+        </w:rPr>
+        <w:t xml:space="preserve">:</w:t>
+      </w:r>
+      <w:r>
+        <w:rPr>
+          <w:rStyle w:val="FunctionTok"/>
+        </w:rPr>
+        <w:t xml:space="preserve">length</w:t>
+      </w:r>
+      <w:r>
+        <w:rPr>
+          <w:rStyle w:val="NormalTok"/>
+        </w:rPr>
+        <w:t xml:space="preserve">(price)])</w:t>
+      </w:r>
+      <w:r>
+        <w:br/>
+      </w:r>
+      <w:r>
+        <w:rPr>
+          <w:rStyle w:val="NormalTok"/>
+        </w:rPr>
+        <w:t xml:space="preserve">        odstopanje2[K] </w:t>
+      </w:r>
+      <w:r>
+        <w:rPr>
+          <w:rStyle w:val="OtherTok"/>
+        </w:rPr>
+        <w:t xml:space="preserve">&lt;-</w:t>
+      </w:r>
+      <w:r>
+        <w:rPr>
+          <w:rStyle w:val="NormalTok"/>
+        </w:rPr>
+        <w:t xml:space="preserve"> </w:t>
+      </w:r>
+      <w:r>
+        <w:rPr>
+          <w:rStyle w:val="FunctionTok"/>
+        </w:rPr>
+        <w:t xml:space="preserve">deviance</w:t>
+      </w:r>
+      <w:r>
+        <w:rPr>
+          <w:rStyle w:val="NormalTok"/>
+        </w:rPr>
+        <w:t xml:space="preserve">(premica2)</w:t>
+      </w:r>
+      <w:r>
+        <w:br/>
+      </w:r>
+      <w:r>
+        <w:rPr>
+          <w:rStyle w:val="NormalTok"/>
+        </w:rPr>
+        <w:t xml:space="preserve">        odstopanje2[K]</w:t>
+      </w:r>
+      <w:r>
+        <w:br/>
+      </w:r>
+      <w:r>
+        <w:rPr>
+          <w:rStyle w:val="NormalTok"/>
+        </w:rPr>
+        <w:t xml:space="preserve">      }</w:t>
+      </w:r>
+      <w:r>
+        <w:br/>
+      </w:r>
+      <w:r>
+        <w:rPr>
+          <w:rStyle w:val="NormalTok"/>
+        </w:rPr>
+        <w:t xml:space="preserve">      </w:t>
+      </w:r>
+      <w:r>
+        <w:br/>
+      </w:r>
+      <w:r>
+        <w:rPr>
+          <w:rStyle w:val="NormalTok"/>
+        </w:rPr>
+        <w:t xml:space="preserve">      odstopanja </w:t>
+      </w:r>
+      <w:r>
+        <w:rPr>
+          <w:rStyle w:val="OtherTok"/>
+        </w:rPr>
+        <w:t xml:space="preserve">&lt;-</w:t>
+      </w:r>
+      <w:r>
+        <w:rPr>
+          <w:rStyle w:val="NormalTok"/>
+        </w:rPr>
+        <w:t xml:space="preserve"> odstopanje1 </w:t>
+      </w:r>
+      <w:r>
+        <w:rPr>
+          <w:rStyle w:val="SpecialCharTok"/>
+        </w:rPr>
+        <w:t xml:space="preserve">+</w:t>
+      </w:r>
+      <w:r>
+        <w:rPr>
+          <w:rStyle w:val="NormalTok"/>
+        </w:rPr>
+        <w:t xml:space="preserve"> odstopanje2</w:t>
+      </w:r>
+      <w:r>
+        <w:br/>
+      </w:r>
+      <w:r>
+        <w:rPr>
+          <w:rStyle w:val="NormalTok"/>
+        </w:rPr>
+        <w:t xml:space="preserve">      najboljsi_K </w:t>
+      </w:r>
+      <w:r>
+        <w:rPr>
+          <w:rStyle w:val="OtherTok"/>
+        </w:rPr>
+        <w:t xml:space="preserve">&lt;-</w:t>
+      </w:r>
+      <w:r>
+        <w:rPr>
+          <w:rStyle w:val="NormalTok"/>
+        </w:rPr>
+        <w:t xml:space="preserve"> </w:t>
+      </w:r>
+      <w:r>
+        <w:rPr>
+          <w:rStyle w:val="FunctionTok"/>
+        </w:rPr>
+        <w:t xml:space="preserve">which</w:t>
+      </w:r>
+      <w:r>
+        <w:rPr>
+          <w:rStyle w:val="NormalTok"/>
+        </w:rPr>
+        <w:t xml:space="preserve">(</w:t>
+      </w:r>
+      <w:r>
+        <w:rPr>
+          <w:rStyle w:val="FunctionTok"/>
+        </w:rPr>
+        <w:t xml:space="preserve">min</w:t>
+      </w:r>
+      <w:r>
+        <w:rPr>
+          <w:rStyle w:val="NormalTok"/>
+        </w:rPr>
+        <w:t xml:space="preserve">(odstopanja) </w:t>
+      </w:r>
+      <w:r>
+        <w:rPr>
+          <w:rStyle w:val="SpecialCharTok"/>
+        </w:rPr>
+        <w:t xml:space="preserve">==</w:t>
+      </w:r>
+      <w:r>
+        <w:rPr>
+          <w:rStyle w:val="NormalTok"/>
+        </w:rPr>
+        <w:t xml:space="preserve"> odstopanja)</w:t>
+      </w:r>
+      <w:r>
+        <w:br/>
+      </w:r>
+      <w:r>
+        <w:rPr>
+          <w:rStyle w:val="NormalTok"/>
+        </w:rPr>
+        <w:t xml:space="preserve">      premica1 </w:t>
+      </w:r>
+      <w:r>
+        <w:rPr>
+          <w:rStyle w:val="OtherTok"/>
+        </w:rPr>
+        <w:t xml:space="preserve">&lt;-</w:t>
+      </w:r>
+      <w:r>
+        <w:rPr>
+          <w:rStyle w:val="NormalTok"/>
+        </w:rPr>
         <w:t xml:space="preserve"> profit[najboljsi_K]</w:t>
       </w:r>
       <w:r>
@@ -4582,6 +5716,396 @@
         <w:rPr>
           <w:rStyle w:val="NormalTok"/>
         </w:rPr>
+        <w:t xml:space="preserve">      </w:t>
+      </w:r>
+      <w:r>
+        <w:rPr>
+          <w:rStyle w:val="FunctionTok"/>
+        </w:rPr>
+        <w:t xml:space="preserve">abline</w:t>
+      </w:r>
+      <w:r>
+        <w:rPr>
+          <w:rStyle w:val="NormalTok"/>
+        </w:rPr>
+        <w:t xml:space="preserve">(</w:t>
+      </w:r>
+      <w:r>
+        <w:rPr>
+          <w:rStyle w:val="AttributeTok"/>
+        </w:rPr>
+        <w:t xml:space="preserve">h =</w:t>
+      </w:r>
+      <w:r>
+        <w:rPr>
+          <w:rStyle w:val="NormalTok"/>
+        </w:rPr>
+        <w:t xml:space="preserve"> profit[najboljsi_K], </w:t>
+      </w:r>
+      <w:r>
+        <w:rPr>
+          <w:rStyle w:val="AttributeTok"/>
+        </w:rPr>
+        <w:t xml:space="preserve">col =</w:t>
+      </w:r>
+      <w:r>
+        <w:rPr>
+          <w:rStyle w:val="NormalTok"/>
+        </w:rPr>
+        <w:t xml:space="preserve"> </w:t>
+      </w:r>
+      <w:r>
+        <w:rPr>
+          <w:rStyle w:val="StringTok"/>
+        </w:rPr>
+        <w:t xml:space="preserve">'red'</w:t>
+      </w:r>
+      <w:r>
+        <w:rPr>
+          <w:rStyle w:val="NormalTok"/>
+        </w:rPr>
+        <w:t xml:space="preserve">, </w:t>
+      </w:r>
+      <w:r>
+        <w:rPr>
+          <w:rStyle w:val="AttributeTok"/>
+        </w:rPr>
+        <w:t xml:space="preserve">lwd=</w:t>
+      </w:r>
+      <w:r>
+        <w:rPr>
+          <w:rStyle w:val="DecValTok"/>
+        </w:rPr>
+        <w:t xml:space="preserve">2</w:t>
+      </w:r>
+      <w:r>
+        <w:rPr>
+          <w:rStyle w:val="NormalTok"/>
+        </w:rPr>
+        <w:t xml:space="preserve">)</w:t>
+      </w:r>
+      <w:r>
+        <w:br/>
+      </w:r>
+      <w:r>
+        <w:rPr>
+          <w:rStyle w:val="NormalTok"/>
+        </w:rPr>
+        <w:t xml:space="preserve">      premica2 </w:t>
+      </w:r>
+      <w:r>
+        <w:rPr>
+          <w:rStyle w:val="OtherTok"/>
+        </w:rPr>
+        <w:t xml:space="preserve">&lt;-</w:t>
+      </w:r>
+      <w:r>
+        <w:rPr>
+          <w:rStyle w:val="NormalTok"/>
+        </w:rPr>
+        <w:t xml:space="preserve"> </w:t>
+      </w:r>
+      <w:r>
+        <w:rPr>
+          <w:rStyle w:val="FunctionTok"/>
+        </w:rPr>
+        <w:t xml:space="preserve">lm</w:t>
+      </w:r>
+      <w:r>
+        <w:rPr>
+          <w:rStyle w:val="NormalTok"/>
+        </w:rPr>
+        <w:t xml:space="preserve">(profit[najboljsi_K</w:t>
+      </w:r>
+      <w:r>
+        <w:rPr>
+          <w:rStyle w:val="SpecialCharTok"/>
+        </w:rPr>
+        <w:t xml:space="preserve">:</w:t>
+      </w:r>
+      <w:r>
+        <w:rPr>
+          <w:rStyle w:val="FunctionTok"/>
+        </w:rPr>
+        <w:t xml:space="preserve">length</w:t>
+      </w:r>
+      <w:r>
+        <w:rPr>
+          <w:rStyle w:val="NormalTok"/>
+        </w:rPr>
+        <w:t xml:space="preserve">(price)] </w:t>
+      </w:r>
+      <w:r>
+        <w:rPr>
+          <w:rStyle w:val="SpecialCharTok"/>
+        </w:rPr>
+        <w:t xml:space="preserve">~</w:t>
+      </w:r>
+      <w:r>
+        <w:rPr>
+          <w:rStyle w:val="NormalTok"/>
+        </w:rPr>
+        <w:t xml:space="preserve"> price[najboljsi_K</w:t>
+      </w:r>
+      <w:r>
+        <w:rPr>
+          <w:rStyle w:val="SpecialCharTok"/>
+        </w:rPr>
+        <w:t xml:space="preserve">:</w:t>
+      </w:r>
+      <w:r>
+        <w:rPr>
+          <w:rStyle w:val="FunctionTok"/>
+        </w:rPr>
+        <w:t xml:space="preserve">length</w:t>
+      </w:r>
+      <w:r>
+        <w:rPr>
+          <w:rStyle w:val="NormalTok"/>
+        </w:rPr>
+        <w:t xml:space="preserve">(price)])</w:t>
+      </w:r>
+      <w:r>
+        <w:br/>
+      </w:r>
+      <w:r>
+        <w:rPr>
+          <w:rStyle w:val="NormalTok"/>
+        </w:rPr>
+        <w:t xml:space="preserve">      </w:t>
+      </w:r>
+      <w:r>
+        <w:rPr>
+          <w:rStyle w:val="FunctionTok"/>
+        </w:rPr>
+        <w:t xml:space="preserve">abline</w:t>
+      </w:r>
+      <w:r>
+        <w:rPr>
+          <w:rStyle w:val="NormalTok"/>
+        </w:rPr>
+        <w:t xml:space="preserve">(premica2</w:t>
+      </w:r>
+      <w:r>
+        <w:rPr>
+          <w:rStyle w:val="SpecialCharTok"/>
+        </w:rPr>
+        <w:t xml:space="preserve">$</w:t>
+      </w:r>
+      <w:r>
+        <w:rPr>
+          <w:rStyle w:val="NormalTok"/>
+        </w:rPr>
+        <w:t xml:space="preserve">coefficients[</w:t>
+      </w:r>
+      <w:r>
+        <w:rPr>
+          <w:rStyle w:val="DecValTok"/>
+        </w:rPr>
+        <w:t xml:space="preserve">1</w:t>
+      </w:r>
+      <w:r>
+        <w:rPr>
+          <w:rStyle w:val="NormalTok"/>
+        </w:rPr>
+        <w:t xml:space="preserve">],premica2</w:t>
+      </w:r>
+      <w:r>
+        <w:rPr>
+          <w:rStyle w:val="SpecialCharTok"/>
+        </w:rPr>
+        <w:t xml:space="preserve">$</w:t>
+      </w:r>
+      <w:r>
+        <w:rPr>
+          <w:rStyle w:val="NormalTok"/>
+        </w:rPr>
+        <w:t xml:space="preserve">coefficients[</w:t>
+      </w:r>
+      <w:r>
+        <w:rPr>
+          <w:rStyle w:val="DecValTok"/>
+        </w:rPr>
+        <w:t xml:space="preserve">2</w:t>
+      </w:r>
+      <w:r>
+        <w:rPr>
+          <w:rStyle w:val="NormalTok"/>
+        </w:rPr>
+        <w:t xml:space="preserve">], </w:t>
+      </w:r>
+      <w:r>
+        <w:rPr>
+          <w:rStyle w:val="AttributeTok"/>
+        </w:rPr>
+        <w:t xml:space="preserve">col =</w:t>
+      </w:r>
+      <w:r>
+        <w:rPr>
+          <w:rStyle w:val="NormalTok"/>
+        </w:rPr>
+        <w:t xml:space="preserve"> </w:t>
+      </w:r>
+      <w:r>
+        <w:rPr>
+          <w:rStyle w:val="StringTok"/>
+        </w:rPr>
+        <w:t xml:space="preserve">'dark blue'</w:t>
+      </w:r>
+      <w:r>
+        <w:rPr>
+          <w:rStyle w:val="NormalTok"/>
+        </w:rPr>
+        <w:t xml:space="preserve">, </w:t>
+      </w:r>
+      <w:r>
+        <w:rPr>
+          <w:rStyle w:val="AttributeTok"/>
+        </w:rPr>
+        <w:t xml:space="preserve">lwd=</w:t>
+      </w:r>
+      <w:r>
+        <w:rPr>
+          <w:rStyle w:val="DecValTok"/>
+        </w:rPr>
+        <w:t xml:space="preserve">2</w:t>
+      </w:r>
+      <w:r>
+        <w:rPr>
+          <w:rStyle w:val="NormalTok"/>
+        </w:rPr>
+        <w:t xml:space="preserve">)</w:t>
+      </w:r>
+      <w:r>
+        <w:br/>
+      </w:r>
+      <w:r>
+        <w:rPr>
+          <w:rStyle w:val="NormalTok"/>
+        </w:rPr>
+        <w:t xml:space="preserve">      najboljsi_K</w:t>
+      </w:r>
+      <w:r>
+        <w:br/>
+      </w:r>
+      <w:r>
+        <w:rPr>
+          <w:rStyle w:val="NormalTok"/>
+        </w:rPr>
+        <w:t xml:space="preserve">      </w:t>
+      </w:r>
+      <w:r>
+        <w:rPr>
+          <w:rStyle w:val="CommentTok"/>
+        </w:rPr>
+        <w:t xml:space="preserve">#points(price[najboljsi_K], profit[najboljsi_K],type = "p", col = "green")</w:t>
+      </w:r>
+      <w:r>
+        <w:br/>
+      </w:r>
+      <w:r>
+        <w:rPr>
+          <w:rStyle w:val="NormalTok"/>
+        </w:rPr>
+        <w:t xml:space="preserve">      </w:t>
+      </w:r>
+      <w:r>
+        <w:br/>
+      </w:r>
+      <w:r>
+        <w:rPr>
+          <w:rStyle w:val="NormalTok"/>
+        </w:rPr>
+        <w:t xml:space="preserve">      strike_price </w:t>
+      </w:r>
+      <w:r>
+        <w:rPr>
+          <w:rStyle w:val="OtherTok"/>
+        </w:rPr>
+        <w:t xml:space="preserve">=</w:t>
+      </w:r>
+      <w:r>
+        <w:rPr>
+          <w:rStyle w:val="NormalTok"/>
+        </w:rPr>
+        <w:t xml:space="preserve"> </w:t>
+      </w:r>
+      <w:r>
+        <w:rPr>
+          <w:rStyle w:val="FunctionTok"/>
+        </w:rPr>
+        <w:t xml:space="preserve">round</w:t>
+      </w:r>
+      <w:r>
+        <w:rPr>
+          <w:rStyle w:val="NormalTok"/>
+        </w:rPr>
+        <w:t xml:space="preserve">(price[najboljsi_K],</w:t>
+      </w:r>
+      <w:r>
+        <w:rPr>
+          <w:rStyle w:val="DecValTok"/>
+        </w:rPr>
+        <w:t xml:space="preserve">3</w:t>
+      </w:r>
+      <w:r>
+        <w:rPr>
+          <w:rStyle w:val="NormalTok"/>
+        </w:rPr>
+        <w:t xml:space="preserve">)</w:t>
+      </w:r>
+      <w:r>
+        <w:br/>
+      </w:r>
+      <w:r>
+        <w:rPr>
+          <w:rStyle w:val="NormalTok"/>
+        </w:rPr>
+        <w:t xml:space="preserve">      premija </w:t>
+      </w:r>
+      <w:r>
+        <w:rPr>
+          <w:rStyle w:val="OtherTok"/>
+        </w:rPr>
+        <w:t xml:space="preserve">=</w:t>
+      </w:r>
+      <w:r>
+        <w:rPr>
+          <w:rStyle w:val="NormalTok"/>
+        </w:rPr>
+        <w:t xml:space="preserve"> </w:t>
+      </w:r>
+      <w:r>
+        <w:rPr>
+          <w:rStyle w:val="FunctionTok"/>
+        </w:rPr>
+        <w:t xml:space="preserve">round</w:t>
+      </w:r>
+      <w:r>
+        <w:rPr>
+          <w:rStyle w:val="NormalTok"/>
+        </w:rPr>
+        <w:t xml:space="preserve">(profit[najboljsi_K],</w:t>
+      </w:r>
+      <w:r>
+        <w:rPr>
+          <w:rStyle w:val="DecValTok"/>
+        </w:rPr>
+        <w:t xml:space="preserve">3</w:t>
+      </w:r>
+      <w:r>
+        <w:rPr>
+          <w:rStyle w:val="NormalTok"/>
+        </w:rPr>
+        <w:t xml:space="preserve">)</w:t>
+      </w:r>
+      <w:r>
+        <w:br/>
+      </w:r>
+      <w:r>
+        <w:rPr>
+          <w:rStyle w:val="NormalTok"/>
+        </w:rPr>
         <w:t xml:space="preserve">      komentar </w:t>
       </w:r>
       <w:r>
@@ -4714,9 +6238,2169 @@
         <w:rPr>
           <w:rStyle w:val="NormalTok"/>
         </w:rPr>
+        <w:t xml:space="preserve">    }</w:t>
+      </w:r>
+      <w:r>
+        <w:br/>
+      </w:r>
+      <w:r>
+        <w:rPr>
+          <w:rStyle w:val="NormalTok"/>
+        </w:rPr>
+        <w:t xml:space="preserve">  }</w:t>
+      </w:r>
+      <w:r>
+        <w:br/>
+      </w:r>
+      <w:r>
+        <w:rPr>
+          <w:rStyle w:val="NormalTok"/>
+        </w:rPr>
+        <w:t xml:space="preserve">  </w:t>
+      </w:r>
+      <w:r>
+        <w:br/>
+      </w:r>
+      <w:r>
+        <w:rPr>
+          <w:rStyle w:val="NormalTok"/>
+        </w:rPr>
+        <w:t xml:space="preserve">  </w:t>
+      </w:r>
+      <w:r>
+        <w:rPr>
+          <w:rStyle w:val="ControlFlowTok"/>
+        </w:rPr>
+        <w:t xml:space="preserve">if</w:t>
+      </w:r>
+      <w:r>
+        <w:rPr>
+          <w:rStyle w:val="NormalTok"/>
+        </w:rPr>
+        <w:t xml:space="preserve"> (</w:t>
+      </w:r>
+      <w:r>
+        <w:rPr>
+          <w:rStyle w:val="FunctionTok"/>
+        </w:rPr>
+        <w:t xml:space="preserve">cor</w:t>
+      </w:r>
+      <w:r>
+        <w:rPr>
+          <w:rStyle w:val="NormalTok"/>
+        </w:rPr>
+        <w:t xml:space="preserve">(price, profit) </w:t>
+      </w:r>
+      <w:r>
+        <w:rPr>
+          <w:rStyle w:val="SpecialCharTok"/>
+        </w:rPr>
+        <w:t xml:space="preserve">&gt;</w:t>
+      </w:r>
+      <w:r>
+        <w:rPr>
+          <w:rStyle w:val="NormalTok"/>
+        </w:rPr>
+        <w:t xml:space="preserve"> </w:t>
+      </w:r>
+      <w:r>
+        <w:rPr>
+          <w:rStyle w:val="DecValTok"/>
+        </w:rPr>
+        <w:t xml:space="preserve">0</w:t>
+      </w:r>
+      <w:r>
+        <w:rPr>
+          <w:rStyle w:val="NormalTok"/>
+        </w:rPr>
+        <w:t xml:space="preserve">){</w:t>
+      </w:r>
+      <w:r>
+        <w:br/>
+      </w:r>
+      <w:r>
+        <w:rPr>
+          <w:rStyle w:val="NormalTok"/>
+        </w:rPr>
+        <w:t xml:space="preserve">    </w:t>
+      </w:r>
+      <w:r>
+        <w:rPr>
+          <w:rStyle w:val="CommentTok"/>
+        </w:rPr>
+        <w:t xml:space="preserve">#nakup call opcije ali prodaja put opcije</w:t>
+      </w:r>
+      <w:r>
+        <w:br/>
+      </w:r>
+      <w:r>
+        <w:rPr>
+          <w:rStyle w:val="NormalTok"/>
+        </w:rPr>
+        <w:t xml:space="preserve">    </w:t>
+      </w:r>
+      <w:r>
+        <w:br/>
+      </w:r>
+      <w:r>
+        <w:rPr>
+          <w:rStyle w:val="NormalTok"/>
+        </w:rPr>
+        <w:t xml:space="preserve">    meja </w:t>
+      </w:r>
+      <w:r>
+        <w:rPr>
+          <w:rStyle w:val="OtherTok"/>
+        </w:rPr>
+        <w:t xml:space="preserve">&lt;-</w:t>
+      </w:r>
+      <w:r>
+        <w:rPr>
+          <w:rStyle w:val="NormalTok"/>
+        </w:rPr>
+        <w:t xml:space="preserve"> </w:t>
+      </w:r>
+      <w:r>
+        <w:rPr>
+          <w:rStyle w:val="FunctionTok"/>
+        </w:rPr>
+        <w:t xml:space="preserve">length</w:t>
+      </w:r>
+      <w:r>
+        <w:rPr>
+          <w:rStyle w:val="NormalTok"/>
+        </w:rPr>
+        <w:t xml:space="preserve">(price)</w:t>
+      </w:r>
+      <w:r>
+        <w:rPr>
+          <w:rStyle w:val="SpecialCharTok"/>
+        </w:rPr>
+        <w:t xml:space="preserve">/</w:t>
+      </w:r>
+      <w:r>
+        <w:rPr>
+          <w:rStyle w:val="DecValTok"/>
+        </w:rPr>
+        <w:t xml:space="preserve">4</w:t>
+      </w:r>
+      <w:r>
+        <w:br/>
+      </w:r>
+      <w:r>
+        <w:rPr>
+          <w:rStyle w:val="NormalTok"/>
+        </w:rPr>
+        <w:t xml:space="preserve">    povpr1 </w:t>
+      </w:r>
+      <w:r>
+        <w:rPr>
+          <w:rStyle w:val="OtherTok"/>
+        </w:rPr>
+        <w:t xml:space="preserve">&lt;-</w:t>
+      </w:r>
+      <w:r>
+        <w:rPr>
+          <w:rStyle w:val="NormalTok"/>
+        </w:rPr>
+        <w:t xml:space="preserve"> </w:t>
+      </w:r>
+      <w:r>
+        <w:rPr>
+          <w:rStyle w:val="FunctionTok"/>
+        </w:rPr>
+        <w:t xml:space="preserve">mean</w:t>
+      </w:r>
+      <w:r>
+        <w:rPr>
+          <w:rStyle w:val="NormalTok"/>
+        </w:rPr>
+        <w:t xml:space="preserve">(profit[</w:t>
+      </w:r>
+      <w:r>
+        <w:rPr>
+          <w:rStyle w:val="DecValTok"/>
+        </w:rPr>
+        <w:t xml:space="preserve">1</w:t>
+      </w:r>
+      <w:r>
+        <w:rPr>
+          <w:rStyle w:val="SpecialCharTok"/>
+        </w:rPr>
+        <w:t xml:space="preserve">:</w:t>
+      </w:r>
+      <w:r>
+        <w:rPr>
+          <w:rStyle w:val="NormalTok"/>
+        </w:rPr>
+        <w:t xml:space="preserve">meja])</w:t>
+      </w:r>
+      <w:r>
+        <w:br/>
+      </w:r>
+      <w:r>
+        <w:rPr>
+          <w:rStyle w:val="NormalTok"/>
+        </w:rPr>
+        <w:t xml:space="preserve">    er1 </w:t>
+      </w:r>
+      <w:r>
+        <w:rPr>
+          <w:rStyle w:val="OtherTok"/>
+        </w:rPr>
+        <w:t xml:space="preserve">&lt;-</w:t>
+      </w:r>
+      <w:r>
+        <w:rPr>
+          <w:rStyle w:val="NormalTok"/>
+        </w:rPr>
+        <w:t xml:space="preserve"> </w:t>
+      </w:r>
+      <w:r>
+        <w:rPr>
+          <w:rStyle w:val="DecValTok"/>
+        </w:rPr>
+        <w:t xml:space="preserve">0</w:t>
+      </w:r>
+      <w:r>
+        <w:br/>
+      </w:r>
+      <w:r>
+        <w:rPr>
+          <w:rStyle w:val="NormalTok"/>
+        </w:rPr>
+        <w:t xml:space="preserve">    </w:t>
+      </w:r>
+      <w:r>
+        <w:br/>
+      </w:r>
+      <w:r>
+        <w:rPr>
+          <w:rStyle w:val="NormalTok"/>
+        </w:rPr>
+        <w:t xml:space="preserve">    </w:t>
+      </w:r>
+      <w:r>
+        <w:rPr>
+          <w:rStyle w:val="ControlFlowTok"/>
+        </w:rPr>
+        <w:t xml:space="preserve">for</w:t>
+      </w:r>
+      <w:r>
+        <w:rPr>
+          <w:rStyle w:val="NormalTok"/>
+        </w:rPr>
+        <w:t xml:space="preserve"> (i </w:t>
+      </w:r>
+      <w:r>
+        <w:rPr>
+          <w:rStyle w:val="ControlFlowTok"/>
+        </w:rPr>
+        <w:t xml:space="preserve">in</w:t>
+      </w:r>
+      <w:r>
+        <w:rPr>
+          <w:rStyle w:val="NormalTok"/>
+        </w:rPr>
+        <w:t xml:space="preserve"> </w:t>
+      </w:r>
+      <w:r>
+        <w:rPr>
+          <w:rStyle w:val="DecValTok"/>
+        </w:rPr>
+        <w:t xml:space="preserve">1</w:t>
+      </w:r>
+      <w:r>
+        <w:rPr>
+          <w:rStyle w:val="SpecialCharTok"/>
+        </w:rPr>
+        <w:t xml:space="preserve">:</w:t>
+      </w:r>
+      <w:r>
+        <w:rPr>
+          <w:rStyle w:val="NormalTok"/>
+        </w:rPr>
+        <w:t xml:space="preserve">meja){</w:t>
+      </w:r>
+      <w:r>
+        <w:br/>
+      </w:r>
+      <w:r>
+        <w:rPr>
+          <w:rStyle w:val="NormalTok"/>
+        </w:rPr>
+        <w:t xml:space="preserve">      er1 </w:t>
+      </w:r>
+      <w:r>
+        <w:rPr>
+          <w:rStyle w:val="OtherTok"/>
+        </w:rPr>
+        <w:t xml:space="preserve">&lt;-</w:t>
+      </w:r>
+      <w:r>
+        <w:rPr>
+          <w:rStyle w:val="NormalTok"/>
+        </w:rPr>
+        <w:t xml:space="preserve"> er1 </w:t>
+      </w:r>
+      <w:r>
+        <w:rPr>
+          <w:rStyle w:val="SpecialCharTok"/>
+        </w:rPr>
+        <w:t xml:space="preserve">+</w:t>
+      </w:r>
+      <w:r>
+        <w:rPr>
+          <w:rStyle w:val="NormalTok"/>
+        </w:rPr>
+        <w:t xml:space="preserve"> (profit[i] </w:t>
+      </w:r>
+      <w:r>
+        <w:rPr>
+          <w:rStyle w:val="SpecialCharTok"/>
+        </w:rPr>
+        <w:t xml:space="preserve">-</w:t>
+      </w:r>
+      <w:r>
+        <w:rPr>
+          <w:rStyle w:val="NormalTok"/>
+        </w:rPr>
+        <w:t xml:space="preserve"> povpr1)</w:t>
+      </w:r>
+      <w:r>
+        <w:rPr>
+          <w:rStyle w:val="SpecialCharTok"/>
+        </w:rPr>
+        <w:t xml:space="preserve">^</w:t>
+      </w:r>
+      <w:r>
+        <w:rPr>
+          <w:rStyle w:val="DecValTok"/>
+        </w:rPr>
+        <w:t xml:space="preserve">2</w:t>
+      </w:r>
+      <w:r>
+        <w:br/>
+      </w:r>
+      <w:r>
+        <w:rPr>
+          <w:rStyle w:val="NormalTok"/>
+        </w:rPr>
+        <w:t xml:space="preserve">    }</w:t>
+      </w:r>
+      <w:r>
+        <w:br/>
+      </w:r>
+      <w:r>
+        <w:rPr>
+          <w:rStyle w:val="NormalTok"/>
+        </w:rPr>
+        <w:t xml:space="preserve">    </w:t>
+      </w:r>
+      <w:r>
+        <w:br/>
+      </w:r>
+      <w:r>
+        <w:rPr>
+          <w:rStyle w:val="NormalTok"/>
+        </w:rPr>
+        <w:t xml:space="preserve">    povpr1 </w:t>
+      </w:r>
+      <w:r>
+        <w:rPr>
+          <w:rStyle w:val="OtherTok"/>
+        </w:rPr>
+        <w:t xml:space="preserve">&lt;-</w:t>
+      </w:r>
+      <w:r>
+        <w:rPr>
+          <w:rStyle w:val="NormalTok"/>
+        </w:rPr>
+        <w:t xml:space="preserve"> </w:t>
+      </w:r>
+      <w:r>
+        <w:rPr>
+          <w:rStyle w:val="FunctionTok"/>
+        </w:rPr>
+        <w:t xml:space="preserve">mean</w:t>
+      </w:r>
+      <w:r>
+        <w:rPr>
+          <w:rStyle w:val="NormalTok"/>
+        </w:rPr>
+        <w:t xml:space="preserve">(profit[(</w:t>
+      </w:r>
+      <w:r>
+        <w:rPr>
+          <w:rStyle w:val="FunctionTok"/>
+        </w:rPr>
+        <w:t xml:space="preserve">length</w:t>
+      </w:r>
+      <w:r>
+        <w:rPr>
+          <w:rStyle w:val="NormalTok"/>
+        </w:rPr>
+        <w:t xml:space="preserve">(price)</w:t>
+      </w:r>
+      <w:r>
+        <w:rPr>
+          <w:rStyle w:val="SpecialCharTok"/>
+        </w:rPr>
+        <w:t xml:space="preserve">-</w:t>
+      </w:r>
+      <w:r>
+        <w:rPr>
+          <w:rStyle w:val="NormalTok"/>
+        </w:rPr>
+        <w:t xml:space="preserve">meja)</w:t>
+      </w:r>
+      <w:r>
+        <w:rPr>
+          <w:rStyle w:val="SpecialCharTok"/>
+        </w:rPr>
+        <w:t xml:space="preserve">:</w:t>
+      </w:r>
+      <w:r>
+        <w:rPr>
+          <w:rStyle w:val="FunctionTok"/>
+        </w:rPr>
+        <w:t xml:space="preserve">length</w:t>
+      </w:r>
+      <w:r>
+        <w:rPr>
+          <w:rStyle w:val="NormalTok"/>
+        </w:rPr>
+        <w:t xml:space="preserve">(price)])</w:t>
+      </w:r>
+      <w:r>
+        <w:br/>
+      </w:r>
+      <w:r>
+        <w:rPr>
+          <w:rStyle w:val="NormalTok"/>
+        </w:rPr>
+        <w:t xml:space="preserve">    er2 </w:t>
+      </w:r>
+      <w:r>
+        <w:rPr>
+          <w:rStyle w:val="OtherTok"/>
+        </w:rPr>
+        <w:t xml:space="preserve">&lt;-</w:t>
+      </w:r>
+      <w:r>
+        <w:rPr>
+          <w:rStyle w:val="NormalTok"/>
+        </w:rPr>
+        <w:t xml:space="preserve"> </w:t>
+      </w:r>
+      <w:r>
+        <w:rPr>
+          <w:rStyle w:val="DecValTok"/>
+        </w:rPr>
+        <w:t xml:space="preserve">0</w:t>
+      </w:r>
+      <w:r>
+        <w:br/>
+      </w:r>
+      <w:r>
+        <w:rPr>
+          <w:rStyle w:val="NormalTok"/>
+        </w:rPr>
+        <w:t xml:space="preserve">    </w:t>
+      </w:r>
+      <w:r>
+        <w:rPr>
+          <w:rStyle w:val="ControlFlowTok"/>
+        </w:rPr>
+        <w:t xml:space="preserve">for</w:t>
+      </w:r>
+      <w:r>
+        <w:rPr>
+          <w:rStyle w:val="NormalTok"/>
+        </w:rPr>
+        <w:t xml:space="preserve"> (i </w:t>
+      </w:r>
+      <w:r>
+        <w:rPr>
+          <w:rStyle w:val="ControlFlowTok"/>
+        </w:rPr>
+        <w:t xml:space="preserve">in</w:t>
+      </w:r>
+      <w:r>
+        <w:rPr>
+          <w:rStyle w:val="NormalTok"/>
+        </w:rPr>
+        <w:t xml:space="preserve"> (</w:t>
+      </w:r>
+      <w:r>
+        <w:rPr>
+          <w:rStyle w:val="FunctionTok"/>
+        </w:rPr>
+        <w:t xml:space="preserve">length</w:t>
+      </w:r>
+      <w:r>
+        <w:rPr>
+          <w:rStyle w:val="NormalTok"/>
+        </w:rPr>
+        <w:t xml:space="preserve">(price)</w:t>
+      </w:r>
+      <w:r>
+        <w:rPr>
+          <w:rStyle w:val="SpecialCharTok"/>
+        </w:rPr>
+        <w:t xml:space="preserve">-</w:t>
+      </w:r>
+      <w:r>
+        <w:rPr>
+          <w:rStyle w:val="NormalTok"/>
+        </w:rPr>
+        <w:t xml:space="preserve">meja)</w:t>
+      </w:r>
+      <w:r>
+        <w:rPr>
+          <w:rStyle w:val="SpecialCharTok"/>
+        </w:rPr>
+        <w:t xml:space="preserve">:</w:t>
+      </w:r>
+      <w:r>
+        <w:rPr>
+          <w:rStyle w:val="FunctionTok"/>
+        </w:rPr>
+        <w:t xml:space="preserve">length</w:t>
+      </w:r>
+      <w:r>
+        <w:rPr>
+          <w:rStyle w:val="NormalTok"/>
+        </w:rPr>
+        <w:t xml:space="preserve">(price)){</w:t>
+      </w:r>
+      <w:r>
+        <w:br/>
+      </w:r>
+      <w:r>
+        <w:rPr>
+          <w:rStyle w:val="NormalTok"/>
+        </w:rPr>
+        <w:t xml:space="preserve">      er2 </w:t>
+      </w:r>
+      <w:r>
+        <w:rPr>
+          <w:rStyle w:val="OtherTok"/>
+        </w:rPr>
+        <w:t xml:space="preserve">&lt;-</w:t>
+      </w:r>
+      <w:r>
+        <w:rPr>
+          <w:rStyle w:val="NormalTok"/>
+        </w:rPr>
+        <w:t xml:space="preserve"> er2 </w:t>
+      </w:r>
+      <w:r>
+        <w:rPr>
+          <w:rStyle w:val="SpecialCharTok"/>
+        </w:rPr>
+        <w:t xml:space="preserve">+</w:t>
+      </w:r>
+      <w:r>
+        <w:rPr>
+          <w:rStyle w:val="NormalTok"/>
+        </w:rPr>
+        <w:t xml:space="preserve"> (profit[i] </w:t>
+      </w:r>
+      <w:r>
+        <w:rPr>
+          <w:rStyle w:val="SpecialCharTok"/>
+        </w:rPr>
+        <w:t xml:space="preserve">-</w:t>
+      </w:r>
+      <w:r>
+        <w:rPr>
+          <w:rStyle w:val="NormalTok"/>
+        </w:rPr>
+        <w:t xml:space="preserve"> povpr1)</w:t>
+      </w:r>
+      <w:r>
+        <w:rPr>
+          <w:rStyle w:val="SpecialCharTok"/>
+        </w:rPr>
+        <w:t xml:space="preserve">^</w:t>
+      </w:r>
+      <w:r>
+        <w:rPr>
+          <w:rStyle w:val="DecValTok"/>
+        </w:rPr>
+        <w:t xml:space="preserve">2</w:t>
+      </w:r>
+      <w:r>
+        <w:br/>
+      </w:r>
+      <w:r>
+        <w:rPr>
+          <w:rStyle w:val="NormalTok"/>
+        </w:rPr>
+        <w:t xml:space="preserve">    }</w:t>
+      </w:r>
+      <w:r>
+        <w:br/>
+      </w:r>
+      <w:r>
+        <w:rPr>
+          <w:rStyle w:val="NormalTok"/>
+        </w:rPr>
+        <w:t xml:space="preserve">    </w:t>
+      </w:r>
+      <w:r>
+        <w:br/>
+      </w:r>
+      <w:r>
+        <w:rPr>
+          <w:rStyle w:val="NormalTok"/>
+        </w:rPr>
+        <w:t xml:space="preserve">    </w:t>
+      </w:r>
+      <w:r>
+        <w:rPr>
+          <w:rStyle w:val="CommentTok"/>
+        </w:rPr>
+        <w:t xml:space="preserve">#PRODAJA PUT OPCIJE__________________________________________________________</w:t>
+      </w:r>
+      <w:r>
+        <w:br/>
+      </w:r>
+      <w:r>
+        <w:rPr>
+          <w:rStyle w:val="NormalTok"/>
+        </w:rPr>
+        <w:t xml:space="preserve">    </w:t>
+      </w:r>
+      <w:r>
+        <w:rPr>
+          <w:rStyle w:val="ControlFlowTok"/>
+        </w:rPr>
+        <w:t xml:space="preserve">if</w:t>
+      </w:r>
+      <w:r>
+        <w:rPr>
+          <w:rStyle w:val="NormalTok"/>
+        </w:rPr>
+        <w:t xml:space="preserve"> (er1 </w:t>
+      </w:r>
+      <w:r>
+        <w:rPr>
+          <w:rStyle w:val="SpecialCharTok"/>
+        </w:rPr>
+        <w:t xml:space="preserve">&gt;</w:t>
+      </w:r>
+      <w:r>
+        <w:rPr>
+          <w:rStyle w:val="NormalTok"/>
+        </w:rPr>
+        <w:t xml:space="preserve"> er2){</w:t>
+      </w:r>
+      <w:r>
+        <w:br/>
+      </w:r>
+      <w:r>
+        <w:rPr>
+          <w:rStyle w:val="NormalTok"/>
+        </w:rPr>
+        <w:t xml:space="preserve">      komentar </w:t>
+      </w:r>
+      <w:r>
+        <w:rPr>
+          <w:rStyle w:val="OtherTok"/>
+        </w:rPr>
+        <w:t xml:space="preserve">&lt;-</w:t>
+      </w:r>
+      <w:r>
+        <w:rPr>
+          <w:rStyle w:val="NormalTok"/>
+        </w:rPr>
+        <w:t xml:space="preserve"> </w:t>
+      </w:r>
+      <w:r>
+        <w:rPr>
+          <w:rStyle w:val="FunctionTok"/>
+        </w:rPr>
+        <w:t xml:space="preserve">paste</w:t>
+      </w:r>
+      <w:r>
+        <w:rPr>
+          <w:rStyle w:val="NormalTok"/>
+        </w:rPr>
+        <w:t xml:space="preserve">(</w:t>
+      </w:r>
+      <w:r>
+        <w:rPr>
+          <w:rStyle w:val="StringTok"/>
+        </w:rPr>
+        <w:t xml:space="preserve">"Gre za prodajo put opcije."</w:t>
+      </w:r>
+      <w:r>
+        <w:rPr>
+          <w:rStyle w:val="NormalTok"/>
+        </w:rPr>
+        <w:t xml:space="preserve">)</w:t>
+      </w:r>
+      <w:r>
+        <w:br/>
+      </w:r>
+      <w:r>
+        <w:rPr>
+          <w:rStyle w:val="NormalTok"/>
+        </w:rPr>
         <w:t xml:space="preserve">      </w:t>
       </w:r>
       <w:r>
+        <w:rPr>
+          <w:rStyle w:val="FunctionTok"/>
+        </w:rPr>
+        <w:t xml:space="preserve">print</w:t>
+      </w:r>
+      <w:r>
+        <w:rPr>
+          <w:rStyle w:val="NormalTok"/>
+        </w:rPr>
+        <w:t xml:space="preserve">(komentar)</w:t>
+      </w:r>
+      <w:r>
+        <w:br/>
+      </w:r>
+      <w:r>
+        <w:rPr>
+          <w:rStyle w:val="NormalTok"/>
+        </w:rPr>
+        <w:t xml:space="preserve">      </w:t>
+      </w:r>
+      <w:r>
+        <w:br/>
+      </w:r>
+      <w:r>
+        <w:rPr>
+          <w:rStyle w:val="NormalTok"/>
+        </w:rPr>
+        <w:t xml:space="preserve">      </w:t>
+      </w:r>
+      <w:r>
+        <w:rPr>
+          <w:rStyle w:val="CommentTok"/>
+        </w:rPr>
+        <w:t xml:space="preserve">#poiscimo optimalni fit</w:t>
+      </w:r>
+      <w:r>
+        <w:br/>
+      </w:r>
+      <w:r>
+        <w:rPr>
+          <w:rStyle w:val="NormalTok"/>
+        </w:rPr>
+        <w:t xml:space="preserve">      odstopanje1 </w:t>
+      </w:r>
+      <w:r>
+        <w:rPr>
+          <w:rStyle w:val="OtherTok"/>
+        </w:rPr>
+        <w:t xml:space="preserve">&lt;-</w:t>
+      </w:r>
+      <w:r>
+        <w:rPr>
+          <w:rStyle w:val="NormalTok"/>
+        </w:rPr>
+        <w:t xml:space="preserve"> </w:t>
+      </w:r>
+      <w:r>
+        <w:rPr>
+          <w:rStyle w:val="FunctionTok"/>
+        </w:rPr>
+        <w:t xml:space="preserve">rep</w:t>
+      </w:r>
+      <w:r>
+        <w:rPr>
+          <w:rStyle w:val="NormalTok"/>
+        </w:rPr>
+        <w:t xml:space="preserve">(</w:t>
+      </w:r>
+      <w:r>
+        <w:rPr>
+          <w:rStyle w:val="DecValTok"/>
+        </w:rPr>
+        <w:t xml:space="preserve">0</w:t>
+      </w:r>
+      <w:r>
+        <w:rPr>
+          <w:rStyle w:val="NormalTok"/>
+        </w:rPr>
+        <w:t xml:space="preserve">,</w:t>
+      </w:r>
+      <w:r>
+        <w:rPr>
+          <w:rStyle w:val="FunctionTok"/>
+        </w:rPr>
+        <w:t xml:space="preserve">length</w:t>
+      </w:r>
+      <w:r>
+        <w:rPr>
+          <w:rStyle w:val="NormalTok"/>
+        </w:rPr>
+        <w:t xml:space="preserve">(price)) </w:t>
+      </w:r>
+      <w:r>
+        <w:rPr>
+          <w:rStyle w:val="CommentTok"/>
+        </w:rPr>
+        <w:t xml:space="preserve">#odstopanje pri aproksimaciji z vodoravno premico</w:t>
+      </w:r>
+      <w:r>
+        <w:br/>
+      </w:r>
+      <w:r>
+        <w:rPr>
+          <w:rStyle w:val="NormalTok"/>
+        </w:rPr>
+        <w:t xml:space="preserve">      odstopanje2 </w:t>
+      </w:r>
+      <w:r>
+        <w:rPr>
+          <w:rStyle w:val="OtherTok"/>
+        </w:rPr>
+        <w:t xml:space="preserve">&lt;-</w:t>
+      </w:r>
+      <w:r>
+        <w:rPr>
+          <w:rStyle w:val="NormalTok"/>
+        </w:rPr>
+        <w:t xml:space="preserve"> </w:t>
+      </w:r>
+      <w:r>
+        <w:rPr>
+          <w:rStyle w:val="FunctionTok"/>
+        </w:rPr>
+        <w:t xml:space="preserve">rep</w:t>
+      </w:r>
+      <w:r>
+        <w:rPr>
+          <w:rStyle w:val="NormalTok"/>
+        </w:rPr>
+        <w:t xml:space="preserve">(</w:t>
+      </w:r>
+      <w:r>
+        <w:rPr>
+          <w:rStyle w:val="DecValTok"/>
+        </w:rPr>
+        <w:t xml:space="preserve">0</w:t>
+      </w:r>
+      <w:r>
+        <w:rPr>
+          <w:rStyle w:val="NormalTok"/>
+        </w:rPr>
+        <w:t xml:space="preserve">,</w:t>
+      </w:r>
+      <w:r>
+        <w:rPr>
+          <w:rStyle w:val="FunctionTok"/>
+        </w:rPr>
+        <w:t xml:space="preserve">length</w:t>
+      </w:r>
+      <w:r>
+        <w:rPr>
+          <w:rStyle w:val="NormalTok"/>
+        </w:rPr>
+        <w:t xml:space="preserve">(price)) </w:t>
+      </w:r>
+      <w:r>
+        <w:rPr>
+          <w:rStyle w:val="CommentTok"/>
+        </w:rPr>
+        <w:t xml:space="preserve">#odstopanje pri aproksimaciji z linearno regresijo (posevni del)</w:t>
+      </w:r>
+      <w:r>
+        <w:br/>
+      </w:r>
+      <w:r>
+        <w:rPr>
+          <w:rStyle w:val="NormalTok"/>
+        </w:rPr>
+        <w:t xml:space="preserve">      najboljsi_K </w:t>
+      </w:r>
+      <w:r>
+        <w:rPr>
+          <w:rStyle w:val="OtherTok"/>
+        </w:rPr>
+        <w:t xml:space="preserve">=</w:t>
+      </w:r>
+      <w:r>
+        <w:rPr>
+          <w:rStyle w:val="NormalTok"/>
+        </w:rPr>
+        <w:t xml:space="preserve"> </w:t>
+      </w:r>
+      <w:r>
+        <w:rPr>
+          <w:rStyle w:val="DecValTok"/>
+        </w:rPr>
+        <w:t xml:space="preserve">0</w:t>
+      </w:r>
+      <w:r>
+        <w:br/>
+      </w:r>
+      <w:r>
+        <w:rPr>
+          <w:rStyle w:val="NormalTok"/>
+        </w:rPr>
+        <w:t xml:space="preserve">      </w:t>
+      </w:r>
+      <w:r>
+        <w:br/>
+      </w:r>
+      <w:r>
+        <w:rPr>
+          <w:rStyle w:val="NormalTok"/>
+        </w:rPr>
+        <w:t xml:space="preserve">      </w:t>
+      </w:r>
+      <w:r>
+        <w:br/>
+      </w:r>
+      <w:r>
+        <w:rPr>
+          <w:rStyle w:val="NormalTok"/>
+        </w:rPr>
+        <w:t xml:space="preserve">      </w:t>
+      </w:r>
+      <w:r>
+        <w:rPr>
+          <w:rStyle w:val="ControlFlowTok"/>
+        </w:rPr>
+        <w:t xml:space="preserve">for</w:t>
+      </w:r>
+      <w:r>
+        <w:rPr>
+          <w:rStyle w:val="NormalTok"/>
+        </w:rPr>
+        <w:t xml:space="preserve"> (K </w:t>
+      </w:r>
+      <w:r>
+        <w:rPr>
+          <w:rStyle w:val="ControlFlowTok"/>
+        </w:rPr>
+        <w:t xml:space="preserve">in</w:t>
+      </w:r>
+      <w:r>
+        <w:rPr>
+          <w:rStyle w:val="NormalTok"/>
+        </w:rPr>
+        <w:t xml:space="preserve"> </w:t>
+      </w:r>
+      <w:r>
+        <w:rPr>
+          <w:rStyle w:val="DecValTok"/>
+        </w:rPr>
+        <w:t xml:space="preserve">1</w:t>
+      </w:r>
+      <w:r>
+        <w:rPr>
+          <w:rStyle w:val="SpecialCharTok"/>
+        </w:rPr>
+        <w:t xml:space="preserve">:</w:t>
+      </w:r>
+      <w:r>
+        <w:rPr>
+          <w:rStyle w:val="FunctionTok"/>
+        </w:rPr>
+        <w:t xml:space="preserve">length</w:t>
+      </w:r>
+      <w:r>
+        <w:rPr>
+          <w:rStyle w:val="NormalTok"/>
+        </w:rPr>
+        <w:t xml:space="preserve">(price)){</w:t>
+      </w:r>
+      <w:r>
+        <w:br/>
+      </w:r>
+      <w:r>
+        <w:rPr>
+          <w:rStyle w:val="NormalTok"/>
+        </w:rPr>
+        <w:t xml:space="preserve">        </w:t>
+      </w:r>
+      <w:r>
+        <w:rPr>
+          <w:rStyle w:val="CommentTok"/>
+        </w:rPr>
+        <w:t xml:space="preserve">#VODORAVNA PREMICA</w:t>
+      </w:r>
+      <w:r>
+        <w:br/>
+      </w:r>
+      <w:r>
+        <w:rPr>
+          <w:rStyle w:val="NormalTok"/>
+        </w:rPr>
+        <w:t xml:space="preserve">        premica1 </w:t>
+      </w:r>
+      <w:r>
+        <w:rPr>
+          <w:rStyle w:val="OtherTok"/>
+        </w:rPr>
+        <w:t xml:space="preserve">&lt;-</w:t>
+      </w:r>
+      <w:r>
+        <w:rPr>
+          <w:rStyle w:val="NormalTok"/>
+        </w:rPr>
+        <w:t xml:space="preserve"> </w:t>
+      </w:r>
+      <w:r>
+        <w:rPr>
+          <w:rStyle w:val="FunctionTok"/>
+        </w:rPr>
+        <w:t xml:space="preserve">mean</w:t>
+      </w:r>
+      <w:r>
+        <w:rPr>
+          <w:rStyle w:val="NormalTok"/>
+        </w:rPr>
+        <w:t xml:space="preserve">(profit[K</w:t>
+      </w:r>
+      <w:r>
+        <w:rPr>
+          <w:rStyle w:val="SpecialCharTok"/>
+        </w:rPr>
+        <w:t xml:space="preserve">:</w:t>
+      </w:r>
+      <w:r>
+        <w:rPr>
+          <w:rStyle w:val="FunctionTok"/>
+        </w:rPr>
+        <w:t xml:space="preserve">length</w:t>
+      </w:r>
+      <w:r>
+        <w:rPr>
+          <w:rStyle w:val="NormalTok"/>
+        </w:rPr>
+        <w:t xml:space="preserve">(profit)])</w:t>
+      </w:r>
+      <w:r>
+        <w:br/>
+      </w:r>
+      <w:r>
+        <w:rPr>
+          <w:rStyle w:val="NormalTok"/>
+        </w:rPr>
+        <w:t xml:space="preserve">        napaka1 </w:t>
+      </w:r>
+      <w:r>
+        <w:rPr>
+          <w:rStyle w:val="OtherTok"/>
+        </w:rPr>
+        <w:t xml:space="preserve">&lt;-</w:t>
+      </w:r>
+      <w:r>
+        <w:rPr>
+          <w:rStyle w:val="NormalTok"/>
+        </w:rPr>
+        <w:t xml:space="preserve"> </w:t>
+      </w:r>
+      <w:r>
+        <w:rPr>
+          <w:rStyle w:val="FunctionTok"/>
+        </w:rPr>
+        <w:t xml:space="preserve">rep</w:t>
+      </w:r>
+      <w:r>
+        <w:rPr>
+          <w:rStyle w:val="NormalTok"/>
+        </w:rPr>
+        <w:t xml:space="preserve">(</w:t>
+      </w:r>
+      <w:r>
+        <w:rPr>
+          <w:rStyle w:val="DecValTok"/>
+        </w:rPr>
+        <w:t xml:space="preserve">0</w:t>
+      </w:r>
+      <w:r>
+        <w:rPr>
+          <w:rStyle w:val="NormalTok"/>
+        </w:rPr>
+        <w:t xml:space="preserve">,</w:t>
+      </w:r>
+      <w:r>
+        <w:rPr>
+          <w:rStyle w:val="FunctionTok"/>
+        </w:rPr>
+        <w:t xml:space="preserve">length</w:t>
+      </w:r>
+      <w:r>
+        <w:rPr>
+          <w:rStyle w:val="NormalTok"/>
+        </w:rPr>
+        <w:t xml:space="preserve">(price[K</w:t>
+      </w:r>
+      <w:r>
+        <w:rPr>
+          <w:rStyle w:val="SpecialCharTok"/>
+        </w:rPr>
+        <w:t xml:space="preserve">:</w:t>
+      </w:r>
+      <w:r>
+        <w:rPr>
+          <w:rStyle w:val="FunctionTok"/>
+        </w:rPr>
+        <w:t xml:space="preserve">length</w:t>
+      </w:r>
+      <w:r>
+        <w:rPr>
+          <w:rStyle w:val="NormalTok"/>
+        </w:rPr>
+        <w:t xml:space="preserve">(profit)]))</w:t>
+      </w:r>
+      <w:r>
+        <w:br/>
+      </w:r>
+      <w:r>
+        <w:rPr>
+          <w:rStyle w:val="NormalTok"/>
+        </w:rPr>
+        <w:t xml:space="preserve">        profiti </w:t>
+      </w:r>
+      <w:r>
+        <w:rPr>
+          <w:rStyle w:val="OtherTok"/>
+        </w:rPr>
+        <w:t xml:space="preserve">&lt;-</w:t>
+      </w:r>
+      <w:r>
+        <w:rPr>
+          <w:rStyle w:val="NormalTok"/>
+        </w:rPr>
+        <w:t xml:space="preserve"> profit[K</w:t>
+      </w:r>
+      <w:r>
+        <w:rPr>
+          <w:rStyle w:val="SpecialCharTok"/>
+        </w:rPr>
+        <w:t xml:space="preserve">:</w:t>
+      </w:r>
+      <w:r>
+        <w:rPr>
+          <w:rStyle w:val="FunctionTok"/>
+        </w:rPr>
+        <w:t xml:space="preserve">length</w:t>
+      </w:r>
+      <w:r>
+        <w:rPr>
+          <w:rStyle w:val="NormalTok"/>
+        </w:rPr>
+        <w:t xml:space="preserve">(profit)]</w:t>
+      </w:r>
+      <w:r>
+        <w:br/>
+      </w:r>
+      <w:r>
+        <w:rPr>
+          <w:rStyle w:val="NormalTok"/>
+        </w:rPr>
+        <w:t xml:space="preserve">        </w:t>
+      </w:r>
+      <w:r>
+        <w:rPr>
+          <w:rStyle w:val="ControlFlowTok"/>
+        </w:rPr>
+        <w:t xml:space="preserve">for</w:t>
+      </w:r>
+      <w:r>
+        <w:rPr>
+          <w:rStyle w:val="NormalTok"/>
+        </w:rPr>
+        <w:t xml:space="preserve"> (i </w:t>
+      </w:r>
+      <w:r>
+        <w:rPr>
+          <w:rStyle w:val="ControlFlowTok"/>
+        </w:rPr>
+        <w:t xml:space="preserve">in</w:t>
+      </w:r>
+      <w:r>
+        <w:rPr>
+          <w:rStyle w:val="NormalTok"/>
+        </w:rPr>
+        <w:t xml:space="preserve"> </w:t>
+      </w:r>
+      <w:r>
+        <w:rPr>
+          <w:rStyle w:val="DecValTok"/>
+        </w:rPr>
+        <w:t xml:space="preserve">1</w:t>
+      </w:r>
+      <w:r>
+        <w:rPr>
+          <w:rStyle w:val="SpecialCharTok"/>
+        </w:rPr>
+        <w:t xml:space="preserve">:</w:t>
+      </w:r>
+      <w:r>
+        <w:rPr>
+          <w:rStyle w:val="FunctionTok"/>
+        </w:rPr>
+        <w:t xml:space="preserve">length</w:t>
+      </w:r>
+      <w:r>
+        <w:rPr>
+          <w:rStyle w:val="NormalTok"/>
+        </w:rPr>
+        <w:t xml:space="preserve">(napaka1)){</w:t>
+      </w:r>
+      <w:r>
+        <w:br/>
+      </w:r>
+      <w:r>
+        <w:rPr>
+          <w:rStyle w:val="NormalTok"/>
+        </w:rPr>
+        <w:t xml:space="preserve">          napaka1[i] </w:t>
+      </w:r>
+      <w:r>
+        <w:rPr>
+          <w:rStyle w:val="OtherTok"/>
+        </w:rPr>
+        <w:t xml:space="preserve">&lt;-</w:t>
+      </w:r>
+      <w:r>
+        <w:rPr>
+          <w:rStyle w:val="NormalTok"/>
+        </w:rPr>
+        <w:t xml:space="preserve"> (((premica1 </w:t>
+      </w:r>
+      <w:r>
+        <w:rPr>
+          <w:rStyle w:val="SpecialCharTok"/>
+        </w:rPr>
+        <w:t xml:space="preserve">-</w:t>
+      </w:r>
+      <w:r>
+        <w:rPr>
+          <w:rStyle w:val="NormalTok"/>
+        </w:rPr>
+        <w:t xml:space="preserve"> profiti[i])</w:t>
+      </w:r>
+      <w:r>
+        <w:rPr>
+          <w:rStyle w:val="SpecialCharTok"/>
+        </w:rPr>
+        <w:t xml:space="preserve">^</w:t>
+      </w:r>
+      <w:r>
+        <w:rPr>
+          <w:rStyle w:val="DecValTok"/>
+        </w:rPr>
+        <w:t xml:space="preserve">2</w:t>
+      </w:r>
+      <w:r>
+        <w:rPr>
+          <w:rStyle w:val="NormalTok"/>
+        </w:rPr>
+        <w:t xml:space="preserve">))</w:t>
+      </w:r>
+      <w:r>
+        <w:br/>
+      </w:r>
+      <w:r>
+        <w:rPr>
+          <w:rStyle w:val="NormalTok"/>
+        </w:rPr>
+        <w:t xml:space="preserve">        }</w:t>
+      </w:r>
+      <w:r>
+        <w:br/>
+      </w:r>
+      <w:r>
+        <w:rPr>
+          <w:rStyle w:val="NormalTok"/>
+        </w:rPr>
+        <w:t xml:space="preserve">        odstopanje1[K] </w:t>
+      </w:r>
+      <w:r>
+        <w:rPr>
+          <w:rStyle w:val="OtherTok"/>
+        </w:rPr>
+        <w:t xml:space="preserve">&lt;-</w:t>
+      </w:r>
+      <w:r>
+        <w:rPr>
+          <w:rStyle w:val="NormalTok"/>
+        </w:rPr>
+        <w:t xml:space="preserve"> </w:t>
+      </w:r>
+      <w:r>
+        <w:rPr>
+          <w:rStyle w:val="FunctionTok"/>
+        </w:rPr>
+        <w:t xml:space="preserve">sum</w:t>
+      </w:r>
+      <w:r>
+        <w:rPr>
+          <w:rStyle w:val="NormalTok"/>
+        </w:rPr>
+        <w:t xml:space="preserve">(napaka1)</w:t>
+      </w:r>
+      <w:r>
+        <w:br/>
+      </w:r>
+      <w:r>
+        <w:rPr>
+          <w:rStyle w:val="NormalTok"/>
+        </w:rPr>
+        <w:t xml:space="preserve">        </w:t>
+      </w:r>
+      <w:r>
+        <w:br/>
+      </w:r>
+      <w:r>
+        <w:rPr>
+          <w:rStyle w:val="NormalTok"/>
+        </w:rPr>
+        <w:t xml:space="preserve">        </w:t>
+      </w:r>
+      <w:r>
+        <w:br/>
+      </w:r>
+      <w:r>
+        <w:rPr>
+          <w:rStyle w:val="NormalTok"/>
+        </w:rPr>
+        <w:t xml:space="preserve">        </w:t>
+      </w:r>
+      <w:r>
+        <w:rPr>
+          <w:rStyle w:val="CommentTok"/>
+        </w:rPr>
+        <w:t xml:space="preserve">#POsEVNA PREMICA</w:t>
+      </w:r>
+      <w:r>
+        <w:br/>
+      </w:r>
+      <w:r>
+        <w:rPr>
+          <w:rStyle w:val="NormalTok"/>
+        </w:rPr>
+        <w:t xml:space="preserve">        premica2 </w:t>
+      </w:r>
+      <w:r>
+        <w:rPr>
+          <w:rStyle w:val="OtherTok"/>
+        </w:rPr>
+        <w:t xml:space="preserve">&lt;-</w:t>
+      </w:r>
+      <w:r>
+        <w:rPr>
+          <w:rStyle w:val="NormalTok"/>
+        </w:rPr>
+        <w:t xml:space="preserve"> </w:t>
+      </w:r>
+      <w:r>
+        <w:rPr>
+          <w:rStyle w:val="FunctionTok"/>
+        </w:rPr>
+        <w:t xml:space="preserve">lm</w:t>
+      </w:r>
+      <w:r>
+        <w:rPr>
+          <w:rStyle w:val="NormalTok"/>
+        </w:rPr>
+        <w:t xml:space="preserve">(profit[</w:t>
+      </w:r>
+      <w:r>
+        <w:rPr>
+          <w:rStyle w:val="DecValTok"/>
+        </w:rPr>
+        <w:t xml:space="preserve">1</w:t>
+      </w:r>
+      <w:r>
+        <w:rPr>
+          <w:rStyle w:val="SpecialCharTok"/>
+        </w:rPr>
+        <w:t xml:space="preserve">:</w:t>
+      </w:r>
+      <w:r>
+        <w:rPr>
+          <w:rStyle w:val="NormalTok"/>
+        </w:rPr>
+        <w:t xml:space="preserve">K] </w:t>
+      </w:r>
+      <w:r>
+        <w:rPr>
+          <w:rStyle w:val="SpecialCharTok"/>
+        </w:rPr>
+        <w:t xml:space="preserve">~</w:t>
+      </w:r>
+      <w:r>
+        <w:rPr>
+          <w:rStyle w:val="NormalTok"/>
+        </w:rPr>
+        <w:t xml:space="preserve"> price[</w:t>
+      </w:r>
+      <w:r>
+        <w:rPr>
+          <w:rStyle w:val="DecValTok"/>
+        </w:rPr>
+        <w:t xml:space="preserve">1</w:t>
+      </w:r>
+      <w:r>
+        <w:rPr>
+          <w:rStyle w:val="SpecialCharTok"/>
+        </w:rPr>
+        <w:t xml:space="preserve">:</w:t>
+      </w:r>
+      <w:r>
+        <w:rPr>
+          <w:rStyle w:val="NormalTok"/>
+        </w:rPr>
+        <w:t xml:space="preserve">K])</w:t>
+      </w:r>
+      <w:r>
+        <w:br/>
+      </w:r>
+      <w:r>
+        <w:rPr>
+          <w:rStyle w:val="NormalTok"/>
+        </w:rPr>
+        <w:t xml:space="preserve">        odstopanje2[K] </w:t>
+      </w:r>
+      <w:r>
+        <w:rPr>
+          <w:rStyle w:val="OtherTok"/>
+        </w:rPr>
+        <w:t xml:space="preserve">&lt;-</w:t>
+      </w:r>
+      <w:r>
+        <w:rPr>
+          <w:rStyle w:val="NormalTok"/>
+        </w:rPr>
+        <w:t xml:space="preserve"> </w:t>
+      </w:r>
+      <w:r>
+        <w:rPr>
+          <w:rStyle w:val="FunctionTok"/>
+        </w:rPr>
+        <w:t xml:space="preserve">deviance</w:t>
+      </w:r>
+      <w:r>
+        <w:rPr>
+          <w:rStyle w:val="NormalTok"/>
+        </w:rPr>
+        <w:t xml:space="preserve">(premica2)</w:t>
+      </w:r>
+      <w:r>
+        <w:br/>
+      </w:r>
+      <w:r>
+        <w:rPr>
+          <w:rStyle w:val="NormalTok"/>
+        </w:rPr>
+        <w:t xml:space="preserve">        odstopanje2[K]</w:t>
+      </w:r>
+      <w:r>
+        <w:br/>
+      </w:r>
+      <w:r>
+        <w:rPr>
+          <w:rStyle w:val="NormalTok"/>
+        </w:rPr>
+        <w:t xml:space="preserve">      }</w:t>
+      </w:r>
+      <w:r>
+        <w:br/>
+      </w:r>
+      <w:r>
+        <w:rPr>
+          <w:rStyle w:val="NormalTok"/>
+        </w:rPr>
+        <w:t xml:space="preserve">      </w:t>
+      </w:r>
+      <w:r>
+        <w:br/>
+      </w:r>
+      <w:r>
+        <w:rPr>
+          <w:rStyle w:val="NormalTok"/>
+        </w:rPr>
+        <w:t xml:space="preserve">      odstopanja </w:t>
+      </w:r>
+      <w:r>
+        <w:rPr>
+          <w:rStyle w:val="OtherTok"/>
+        </w:rPr>
+        <w:t xml:space="preserve">&lt;-</w:t>
+      </w:r>
+      <w:r>
+        <w:rPr>
+          <w:rStyle w:val="NormalTok"/>
+        </w:rPr>
+        <w:t xml:space="preserve"> odstopanje1 </w:t>
+      </w:r>
+      <w:r>
+        <w:rPr>
+          <w:rStyle w:val="SpecialCharTok"/>
+        </w:rPr>
+        <w:t xml:space="preserve">+</w:t>
+      </w:r>
+      <w:r>
+        <w:rPr>
+          <w:rStyle w:val="NormalTok"/>
+        </w:rPr>
+        <w:t xml:space="preserve"> odstopanje2</w:t>
+      </w:r>
+      <w:r>
+        <w:br/>
+      </w:r>
+      <w:r>
+        <w:rPr>
+          <w:rStyle w:val="NormalTok"/>
+        </w:rPr>
+        <w:t xml:space="preserve">      </w:t>
+      </w:r>
+      <w:r>
+        <w:br/>
+      </w:r>
+      <w:r>
+        <w:rPr>
+          <w:rStyle w:val="NormalTok"/>
+        </w:rPr>
+        <w:t xml:space="preserve">      najboljsi_K </w:t>
+      </w:r>
+      <w:r>
+        <w:rPr>
+          <w:rStyle w:val="OtherTok"/>
+        </w:rPr>
+        <w:t xml:space="preserve">&lt;-</w:t>
+      </w:r>
+      <w:r>
+        <w:rPr>
+          <w:rStyle w:val="NormalTok"/>
+        </w:rPr>
+        <w:t xml:space="preserve"> </w:t>
+      </w:r>
+      <w:r>
+        <w:rPr>
+          <w:rStyle w:val="FunctionTok"/>
+        </w:rPr>
+        <w:t xml:space="preserve">which</w:t>
+      </w:r>
+      <w:r>
+        <w:rPr>
+          <w:rStyle w:val="NormalTok"/>
+        </w:rPr>
+        <w:t xml:space="preserve">(</w:t>
+      </w:r>
+      <w:r>
+        <w:rPr>
+          <w:rStyle w:val="FunctionTok"/>
+        </w:rPr>
+        <w:t xml:space="preserve">min</w:t>
+      </w:r>
+      <w:r>
+        <w:rPr>
+          <w:rStyle w:val="NormalTok"/>
+        </w:rPr>
+        <w:t xml:space="preserve">(odstopanja) </w:t>
+      </w:r>
+      <w:r>
+        <w:rPr>
+          <w:rStyle w:val="SpecialCharTok"/>
+        </w:rPr>
+        <w:t xml:space="preserve">==</w:t>
+      </w:r>
+      <w:r>
+        <w:rPr>
+          <w:rStyle w:val="NormalTok"/>
+        </w:rPr>
+        <w:t xml:space="preserve"> odstopanja)</w:t>
+      </w:r>
+      <w:r>
+        <w:br/>
+      </w:r>
+      <w:r>
+        <w:rPr>
+          <w:rStyle w:val="NormalTok"/>
+        </w:rPr>
+        <w:t xml:space="preserve">      premica1 </w:t>
+      </w:r>
+      <w:r>
+        <w:rPr>
+          <w:rStyle w:val="OtherTok"/>
+        </w:rPr>
+        <w:t xml:space="preserve">&lt;-</w:t>
+      </w:r>
+      <w:r>
+        <w:rPr>
+          <w:rStyle w:val="NormalTok"/>
+        </w:rPr>
+        <w:t xml:space="preserve"> </w:t>
+      </w:r>
+      <w:r>
+        <w:rPr>
+          <w:rStyle w:val="FunctionTok"/>
+        </w:rPr>
+        <w:t xml:space="preserve">mean</w:t>
+      </w:r>
+      <w:r>
+        <w:rPr>
+          <w:rStyle w:val="NormalTok"/>
+        </w:rPr>
+        <w:t xml:space="preserve">(profit[najboljsi_K</w:t>
+      </w:r>
+      <w:r>
+        <w:rPr>
+          <w:rStyle w:val="SpecialCharTok"/>
+        </w:rPr>
+        <w:t xml:space="preserve">:</w:t>
+      </w:r>
+      <w:r>
+        <w:rPr>
+          <w:rStyle w:val="FunctionTok"/>
+        </w:rPr>
+        <w:t xml:space="preserve">length</w:t>
+      </w:r>
+      <w:r>
+        <w:rPr>
+          <w:rStyle w:val="NormalTok"/>
+        </w:rPr>
+        <w:t xml:space="preserve">(profit)])</w:t>
+      </w:r>
+      <w:r>
+        <w:br/>
+      </w:r>
+      <w:r>
+        <w:rPr>
+          <w:rStyle w:val="NormalTok"/>
+        </w:rPr>
+        <w:t xml:space="preserve">      </w:t>
+      </w:r>
+      <w:r>
+        <w:rPr>
+          <w:rStyle w:val="FunctionTok"/>
+        </w:rPr>
+        <w:t xml:space="preserve">abline</w:t>
+      </w:r>
+      <w:r>
+        <w:rPr>
+          <w:rStyle w:val="NormalTok"/>
+        </w:rPr>
+        <w:t xml:space="preserve">(</w:t>
+      </w:r>
+      <w:r>
+        <w:rPr>
+          <w:rStyle w:val="AttributeTok"/>
+        </w:rPr>
+        <w:t xml:space="preserve">h =</w:t>
+      </w:r>
+      <w:r>
+        <w:rPr>
+          <w:rStyle w:val="NormalTok"/>
+        </w:rPr>
+        <w:t xml:space="preserve"> profit[najboljsi_K], </w:t>
+      </w:r>
+      <w:r>
+        <w:rPr>
+          <w:rStyle w:val="AttributeTok"/>
+        </w:rPr>
+        <w:t xml:space="preserve">col =</w:t>
+      </w:r>
+      <w:r>
+        <w:rPr>
+          <w:rStyle w:val="NormalTok"/>
+        </w:rPr>
+        <w:t xml:space="preserve"> </w:t>
+      </w:r>
+      <w:r>
+        <w:rPr>
+          <w:rStyle w:val="StringTok"/>
+        </w:rPr>
+        <w:t xml:space="preserve">'red'</w:t>
+      </w:r>
+      <w:r>
+        <w:rPr>
+          <w:rStyle w:val="NormalTok"/>
+        </w:rPr>
+        <w:t xml:space="preserve">, </w:t>
+      </w:r>
+      <w:r>
+        <w:rPr>
+          <w:rStyle w:val="AttributeTok"/>
+        </w:rPr>
+        <w:t xml:space="preserve">lwd=</w:t>
+      </w:r>
+      <w:r>
+        <w:rPr>
+          <w:rStyle w:val="DecValTok"/>
+        </w:rPr>
+        <w:t xml:space="preserve">2</w:t>
+      </w:r>
+      <w:r>
+        <w:rPr>
+          <w:rStyle w:val="NormalTok"/>
+        </w:rPr>
+        <w:t xml:space="preserve">)</w:t>
+      </w:r>
+      <w:r>
+        <w:br/>
+      </w:r>
+      <w:r>
+        <w:rPr>
+          <w:rStyle w:val="NormalTok"/>
+        </w:rPr>
+        <w:t xml:space="preserve">      premica2 </w:t>
+      </w:r>
+      <w:r>
+        <w:rPr>
+          <w:rStyle w:val="OtherTok"/>
+        </w:rPr>
+        <w:t xml:space="preserve">&lt;-</w:t>
+      </w:r>
+      <w:r>
+        <w:rPr>
+          <w:rStyle w:val="NormalTok"/>
+        </w:rPr>
+        <w:t xml:space="preserve"> </w:t>
+      </w:r>
+      <w:r>
+        <w:rPr>
+          <w:rStyle w:val="FunctionTok"/>
+        </w:rPr>
+        <w:t xml:space="preserve">lm</w:t>
+      </w:r>
+      <w:r>
+        <w:rPr>
+          <w:rStyle w:val="NormalTok"/>
+        </w:rPr>
+        <w:t xml:space="preserve">(profit[</w:t>
+      </w:r>
+      <w:r>
+        <w:rPr>
+          <w:rStyle w:val="DecValTok"/>
+        </w:rPr>
+        <w:t xml:space="preserve">1</w:t>
+      </w:r>
+      <w:r>
+        <w:rPr>
+          <w:rStyle w:val="SpecialCharTok"/>
+        </w:rPr>
+        <w:t xml:space="preserve">:</w:t>
+      </w:r>
+      <w:r>
+        <w:rPr>
+          <w:rStyle w:val="NormalTok"/>
+        </w:rPr>
+        <w:t xml:space="preserve">najboljsi_K] </w:t>
+      </w:r>
+      <w:r>
+        <w:rPr>
+          <w:rStyle w:val="SpecialCharTok"/>
+        </w:rPr>
+        <w:t xml:space="preserve">~</w:t>
+      </w:r>
+      <w:r>
+        <w:rPr>
+          <w:rStyle w:val="NormalTok"/>
+        </w:rPr>
+        <w:t xml:space="preserve"> price[</w:t>
+      </w:r>
+      <w:r>
+        <w:rPr>
+          <w:rStyle w:val="DecValTok"/>
+        </w:rPr>
+        <w:t xml:space="preserve">1</w:t>
+      </w:r>
+      <w:r>
+        <w:rPr>
+          <w:rStyle w:val="SpecialCharTok"/>
+        </w:rPr>
+        <w:t xml:space="preserve">:</w:t>
+      </w:r>
+      <w:r>
+        <w:rPr>
+          <w:rStyle w:val="NormalTok"/>
+        </w:rPr>
+        <w:t xml:space="preserve">najboljsi_K])</w:t>
+      </w:r>
+      <w:r>
+        <w:br/>
+      </w:r>
+      <w:r>
+        <w:rPr>
+          <w:rStyle w:val="NormalTok"/>
+        </w:rPr>
+        <w:t xml:space="preserve">      </w:t>
+      </w:r>
+      <w:r>
+        <w:rPr>
+          <w:rStyle w:val="FunctionTok"/>
+        </w:rPr>
+        <w:t xml:space="preserve">abline</w:t>
+      </w:r>
+      <w:r>
+        <w:rPr>
+          <w:rStyle w:val="NormalTok"/>
+        </w:rPr>
+        <w:t xml:space="preserve">(premica2</w:t>
+      </w:r>
+      <w:r>
+        <w:rPr>
+          <w:rStyle w:val="SpecialCharTok"/>
+        </w:rPr>
+        <w:t xml:space="preserve">$</w:t>
+      </w:r>
+      <w:r>
+        <w:rPr>
+          <w:rStyle w:val="NormalTok"/>
+        </w:rPr>
+        <w:t xml:space="preserve">coefficients[</w:t>
+      </w:r>
+      <w:r>
+        <w:rPr>
+          <w:rStyle w:val="DecValTok"/>
+        </w:rPr>
+        <w:t xml:space="preserve">1</w:t>
+      </w:r>
+      <w:r>
+        <w:rPr>
+          <w:rStyle w:val="NormalTok"/>
+        </w:rPr>
+        <w:t xml:space="preserve">],premica2</w:t>
+      </w:r>
+      <w:r>
+        <w:rPr>
+          <w:rStyle w:val="SpecialCharTok"/>
+        </w:rPr>
+        <w:t xml:space="preserve">$</w:t>
+      </w:r>
+      <w:r>
+        <w:rPr>
+          <w:rStyle w:val="NormalTok"/>
+        </w:rPr>
+        <w:t xml:space="preserve">coefficients[</w:t>
+      </w:r>
+      <w:r>
+        <w:rPr>
+          <w:rStyle w:val="DecValTok"/>
+        </w:rPr>
+        <w:t xml:space="preserve">2</w:t>
+      </w:r>
+      <w:r>
+        <w:rPr>
+          <w:rStyle w:val="NormalTok"/>
+        </w:rPr>
+        <w:t xml:space="preserve">], </w:t>
+      </w:r>
+      <w:r>
+        <w:rPr>
+          <w:rStyle w:val="AttributeTok"/>
+        </w:rPr>
+        <w:t xml:space="preserve">col =</w:t>
+      </w:r>
+      <w:r>
+        <w:rPr>
+          <w:rStyle w:val="NormalTok"/>
+        </w:rPr>
+        <w:t xml:space="preserve"> </w:t>
+      </w:r>
+      <w:r>
+        <w:rPr>
+          <w:rStyle w:val="StringTok"/>
+        </w:rPr>
+        <w:t xml:space="preserve">'dark blue'</w:t>
+      </w:r>
+      <w:r>
+        <w:rPr>
+          <w:rStyle w:val="NormalTok"/>
+        </w:rPr>
+        <w:t xml:space="preserve">, </w:t>
+      </w:r>
+      <w:r>
+        <w:rPr>
+          <w:rStyle w:val="AttributeTok"/>
+        </w:rPr>
+        <w:t xml:space="preserve">lwd=</w:t>
+      </w:r>
+      <w:r>
+        <w:rPr>
+          <w:rStyle w:val="DecValTok"/>
+        </w:rPr>
+        <w:t xml:space="preserve">2</w:t>
+      </w:r>
+      <w:r>
+        <w:rPr>
+          <w:rStyle w:val="NormalTok"/>
+        </w:rPr>
+        <w:t xml:space="preserve">)</w:t>
+      </w:r>
+      <w:r>
+        <w:br/>
+      </w:r>
+      <w:r>
+        <w:rPr>
+          <w:rStyle w:val="NormalTok"/>
+        </w:rPr>
+        <w:t xml:space="preserve">      najboljsi_K</w:t>
+      </w:r>
+      <w:r>
+        <w:br/>
+      </w:r>
+      <w:r>
+        <w:rPr>
+          <w:rStyle w:val="NormalTok"/>
+        </w:rPr>
+        <w:t xml:space="preserve">      </w:t>
+      </w:r>
+      <w:r>
+        <w:rPr>
+          <w:rStyle w:val="CommentTok"/>
+        </w:rPr>
+        <w:t xml:space="preserve">#points(price[najboljsi_K], profit[najboljsi_K],type = "p", col = "green")</w:t>
+      </w:r>
+      <w:r>
+        <w:br/>
+      </w:r>
+      <w:r>
+        <w:rPr>
+          <w:rStyle w:val="NormalTok"/>
+        </w:rPr>
+        <w:t xml:space="preserve">      </w:t>
+      </w:r>
+      <w:r>
+        <w:br/>
+      </w:r>
+      <w:r>
+        <w:rPr>
+          <w:rStyle w:val="NormalTok"/>
+        </w:rPr>
+        <w:t xml:space="preserve">      strike_price </w:t>
+      </w:r>
+      <w:r>
+        <w:rPr>
+          <w:rStyle w:val="OtherTok"/>
+        </w:rPr>
+        <w:t xml:space="preserve">=</w:t>
+      </w:r>
+      <w:r>
+        <w:rPr>
+          <w:rStyle w:val="NormalTok"/>
+        </w:rPr>
+        <w:t xml:space="preserve"> </w:t>
+      </w:r>
+      <w:r>
+        <w:rPr>
+          <w:rStyle w:val="FunctionTok"/>
+        </w:rPr>
+        <w:t xml:space="preserve">round</w:t>
+      </w:r>
+      <w:r>
+        <w:rPr>
+          <w:rStyle w:val="NormalTok"/>
+        </w:rPr>
+        <w:t xml:space="preserve">(price[najboljsi_K],</w:t>
+      </w:r>
+      <w:r>
+        <w:rPr>
+          <w:rStyle w:val="DecValTok"/>
+        </w:rPr>
+        <w:t xml:space="preserve">3</w:t>
+      </w:r>
+      <w:r>
+        <w:rPr>
+          <w:rStyle w:val="NormalTok"/>
+        </w:rPr>
+        <w:t xml:space="preserve">)</w:t>
+      </w:r>
+      <w:r>
+        <w:br/>
+      </w:r>
+      <w:r>
+        <w:rPr>
+          <w:rStyle w:val="NormalTok"/>
+        </w:rPr>
+        <w:t xml:space="preserve">      premija </w:t>
+      </w:r>
+      <w:r>
+        <w:rPr>
+          <w:rStyle w:val="OtherTok"/>
+        </w:rPr>
+        <w:t xml:space="preserve">=</w:t>
+      </w:r>
+      <w:r>
+        <w:rPr>
+          <w:rStyle w:val="NormalTok"/>
+        </w:rPr>
+        <w:t xml:space="preserve"> </w:t>
+      </w:r>
+      <w:r>
+        <w:rPr>
+          <w:rStyle w:val="FunctionTok"/>
+        </w:rPr>
+        <w:t xml:space="preserve">round</w:t>
+      </w:r>
+      <w:r>
+        <w:rPr>
+          <w:rStyle w:val="NormalTok"/>
+        </w:rPr>
+        <w:t xml:space="preserve">(profit[najboljsi_K],</w:t>
+      </w:r>
+      <w:r>
+        <w:rPr>
+          <w:rStyle w:val="DecValTok"/>
+        </w:rPr>
+        <w:t xml:space="preserve">3</w:t>
+      </w:r>
+      <w:r>
+        <w:rPr>
+          <w:rStyle w:val="NormalTok"/>
+        </w:rPr>
+        <w:t xml:space="preserve">)</w:t>
+      </w:r>
+      <w:r>
+        <w:br/>
+      </w:r>
+      <w:r>
+        <w:rPr>
+          <w:rStyle w:val="NormalTok"/>
+        </w:rPr>
+        <w:t xml:space="preserve">      komentar </w:t>
+      </w:r>
+      <w:r>
+        <w:rPr>
+          <w:rStyle w:val="OtherTok"/>
+        </w:rPr>
+        <w:t xml:space="preserve">&lt;-</w:t>
+      </w:r>
+      <w:r>
+        <w:rPr>
+          <w:rStyle w:val="NormalTok"/>
+        </w:rPr>
+        <w:t xml:space="preserve"> </w:t>
+      </w:r>
+      <w:r>
+        <w:rPr>
+          <w:rStyle w:val="FunctionTok"/>
+        </w:rPr>
+        <w:t xml:space="preserve">paste</w:t>
+      </w:r>
+      <w:r>
+        <w:rPr>
+          <w:rStyle w:val="NormalTok"/>
+        </w:rPr>
+        <w:t xml:space="preserve">(</w:t>
+      </w:r>
+      <w:r>
+        <w:rPr>
+          <w:rStyle w:val="StringTok"/>
+        </w:rPr>
+        <w:t xml:space="preserve">"Priblizek za izvrsilno ceno opcije je "</w:t>
+      </w:r>
+      <w:r>
+        <w:rPr>
+          <w:rStyle w:val="NormalTok"/>
+        </w:rPr>
+        <w:t xml:space="preserve">, </w:t>
+      </w:r>
+      <w:r>
+        <w:rPr>
+          <w:rStyle w:val="FunctionTok"/>
+        </w:rPr>
+        <w:t xml:space="preserve">as.character</w:t>
+      </w:r>
+      <w:r>
+        <w:rPr>
+          <w:rStyle w:val="NormalTok"/>
+        </w:rPr>
+        <w:t xml:space="preserve">(strike_price), </w:t>
+      </w:r>
+      <w:r>
+        <w:rPr>
+          <w:rStyle w:val="StringTok"/>
+        </w:rPr>
+        <w:t xml:space="preserve">", za premijo pa "</w:t>
+      </w:r>
+      <w:r>
+        <w:rPr>
+          <w:rStyle w:val="NormalTok"/>
+        </w:rPr>
+        <w:t xml:space="preserve">, </w:t>
+      </w:r>
+      <w:r>
+        <w:rPr>
+          <w:rStyle w:val="FunctionTok"/>
+        </w:rPr>
+        <w:t xml:space="preserve">as.character</w:t>
+      </w:r>
+      <w:r>
+        <w:rPr>
+          <w:rStyle w:val="NormalTok"/>
+        </w:rPr>
+        <w:t xml:space="preserve">(premija), </w:t>
+      </w:r>
+      <w:r>
+        <w:rPr>
+          <w:rStyle w:val="StringTok"/>
+        </w:rPr>
+        <w:t xml:space="preserve">"."</w:t>
+      </w:r>
+      <w:r>
+        <w:rPr>
+          <w:rStyle w:val="NormalTok"/>
+        </w:rPr>
+        <w:t xml:space="preserve">,</w:t>
+      </w:r>
+      <w:r>
+        <w:rPr>
+          <w:rStyle w:val="AttributeTok"/>
+        </w:rPr>
+        <w:t xml:space="preserve">sep=</w:t>
+      </w:r>
+      <w:r>
+        <w:rPr>
+          <w:rStyle w:val="StringTok"/>
+        </w:rPr>
+        <w:t xml:space="preserve">""</w:t>
+      </w:r>
+      <w:r>
+        <w:rPr>
+          <w:rStyle w:val="NormalTok"/>
+        </w:rPr>
+        <w:t xml:space="preserve">)</w:t>
+      </w:r>
+      <w:r>
+        <w:br/>
+      </w:r>
+      <w:r>
+        <w:rPr>
+          <w:rStyle w:val="NormalTok"/>
+        </w:rPr>
+        <w:t xml:space="preserve">      </w:t>
+      </w:r>
+      <w:r>
+        <w:rPr>
+          <w:rStyle w:val="FunctionTok"/>
+        </w:rPr>
+        <w:t xml:space="preserve">print</w:t>
+      </w:r>
+      <w:r>
+        <w:rPr>
+          <w:rStyle w:val="NormalTok"/>
+        </w:rPr>
+        <w:t xml:space="preserve">(komentar)</w:t>
+      </w:r>
+      <w:r>
+        <w:br/>
+      </w:r>
+      <w:r>
+        <w:rPr>
+          <w:rStyle w:val="NormalTok"/>
+        </w:rPr>
+        <w:t xml:space="preserve">      </w:t>
+      </w:r>
+      <w:r>
         <w:br/>
       </w:r>
       <w:r>
@@ -4747,7 +8431,7 @@
         <w:rPr>
           <w:rStyle w:val="CommentTok"/>
         </w:rPr>
-        <w:t xml:space="preserve">#PRODAJA CALL OPCIJE__________________________________________________________</w:t>
+        <w:t xml:space="preserve">#NAKUP CALL OPCIJE__________________________________________________________</w:t>
       </w:r>
       <w:r>
         <w:br/>
@@ -4759,15 +8443,6 @@
         <w:t xml:space="preserve">    </w:t>
       </w:r>
       <w:r>
-        <w:br/>
-      </w:r>
-      <w:r>
-        <w:rPr>
-          <w:rStyle w:val="NormalTok"/>
-        </w:rPr>
-        <w:t xml:space="preserve">    </w:t>
-      </w:r>
-      <w:r>
         <w:rPr>
           <w:rStyle w:val="ControlFlowTok"/>
         </w:rPr>
@@ -4828,7 +8503,7 @@
         <w:rPr>
           <w:rStyle w:val="StringTok"/>
         </w:rPr>
-        <w:t xml:space="preserve">"Gre za prodajo call opcije."</w:t>
+        <w:t xml:space="preserve">"Gre za nakup call opcije."</w:t>
       </w:r>
       <w:r>
         <w:rPr>
@@ -5095,6 +8770,15 @@
         <w:t xml:space="preserve">        </w:t>
       </w:r>
       <w:r>
+        <w:br/>
+      </w:r>
+      <w:r>
+        <w:rPr>
+          <w:rStyle w:val="NormalTok"/>
+        </w:rPr>
+        <w:t xml:space="preserve">        </w:t>
+      </w:r>
+      <w:r>
         <w:rPr>
           <w:rStyle w:val="CommentTok"/>
         </w:rPr>
@@ -5233,6 +8917,45 @@
         <w:rPr>
           <w:rStyle w:val="NormalTok"/>
         </w:rPr>
+        <w:t xml:space="preserve">        profiti </w:t>
+      </w:r>
+      <w:r>
+        <w:rPr>
+          <w:rStyle w:val="OtherTok"/>
+        </w:rPr>
+        <w:t xml:space="preserve">&lt;-</w:t>
+      </w:r>
+      <w:r>
+        <w:rPr>
+          <w:rStyle w:val="NormalTok"/>
+        </w:rPr>
+        <w:t xml:space="preserve"> profit[</w:t>
+      </w:r>
+      <w:r>
+        <w:rPr>
+          <w:rStyle w:val="DecValTok"/>
+        </w:rPr>
+        <w:t xml:space="preserve">1</w:t>
+      </w:r>
+      <w:r>
+        <w:rPr>
+          <w:rStyle w:val="SpecialCharTok"/>
+        </w:rPr>
+        <w:t xml:space="preserve">:</w:t>
+      </w:r>
+      <w:r>
+        <w:rPr>
+          <w:rStyle w:val="NormalTok"/>
+        </w:rPr>
+        <w:t xml:space="preserve">K]</w:t>
+      </w:r>
+      <w:r>
+        <w:br/>
+      </w:r>
+      <w:r>
+        <w:rPr>
+          <w:rStyle w:val="NormalTok"/>
+        </w:rPr>
         <w:t xml:space="preserve">        </w:t>
       </w:r>
       <w:r>
@@ -5314,7 +9037,7 @@
         <w:rPr>
           <w:rStyle w:val="NormalTok"/>
         </w:rPr>
-        <w:t xml:space="preserve"> profit[i])</w:t>
+        <w:t xml:space="preserve"> profiti[i])</w:t>
       </w:r>
       <w:r>
         <w:rPr>
@@ -5539,6 +9262,15 @@
         <w:rPr>
           <w:rStyle w:val="NormalTok"/>
         </w:rPr>
+        <w:t xml:space="preserve">        </w:t>
+      </w:r>
+      <w:r>
+        <w:br/>
+      </w:r>
+      <w:r>
+        <w:rPr>
+          <w:rStyle w:val="NormalTok"/>
+        </w:rPr>
         <w:t xml:space="preserve">      }</w:t>
       </w:r>
       <w:r>
@@ -5935,15 +9667,6 @@
         <w:rPr>
           <w:rStyle w:val="NormalTok"/>
         </w:rPr>
-        <w:t xml:space="preserve">      najboljsi_K</w:t>
-      </w:r>
-      <w:r>
-        <w:br/>
-      </w:r>
-      <w:r>
-        <w:rPr>
-          <w:rStyle w:val="NormalTok"/>
-        </w:rPr>
         <w:t xml:space="preserve">      </w:t>
       </w:r>
       <w:r>
@@ -5980,7 +9703,31 @@
         <w:rPr>
           <w:rStyle w:val="NormalTok"/>
         </w:rPr>
-        <w:t xml:space="preserve"> price[najboljsi_K]</w:t>
+        <w:t xml:space="preserve"> </w:t>
+      </w:r>
+      <w:r>
+        <w:rPr>
+          <w:rStyle w:val="FunctionTok"/>
+        </w:rPr>
+        <w:t xml:space="preserve">round</w:t>
+      </w:r>
+      <w:r>
+        <w:rPr>
+          <w:rStyle w:val="NormalTok"/>
+        </w:rPr>
+        <w:t xml:space="preserve">(price[najboljsi_K],</w:t>
+      </w:r>
+      <w:r>
+        <w:rPr>
+          <w:rStyle w:val="DecValTok"/>
+        </w:rPr>
+        <w:t xml:space="preserve">3</w:t>
+      </w:r>
+      <w:r>
+        <w:rPr>
+          <w:rStyle w:val="NormalTok"/>
+        </w:rPr>
+        <w:t xml:space="preserve">)</w:t>
       </w:r>
       <w:r>
         <w:br/>
@@ -6001,3586 +9748,31 @@
         <w:rPr>
           <w:rStyle w:val="NormalTok"/>
         </w:rPr>
-        <w:t xml:space="preserve"> profit[najboljsi_K]</w:t>
-      </w:r>
-      <w:r>
-        <w:br/>
-      </w:r>
-      <w:r>
-        <w:rPr>
-          <w:rStyle w:val="NormalTok"/>
-        </w:rPr>
-        <w:t xml:space="preserve">      komentar </w:t>
-      </w:r>
-      <w:r>
-        <w:rPr>
-          <w:rStyle w:val="OtherTok"/>
-        </w:rPr>
-        <w:t xml:space="preserve">&lt;-</w:t>
-      </w:r>
-      <w:r>
-        <w:rPr>
-          <w:rStyle w:val="NormalTok"/>
-        </w:rPr>
-        <w:t xml:space="preserve"> </w:t>
-      </w:r>
-      <w:r>
-        <w:rPr>
-          <w:rStyle w:val="FunctionTok"/>
-        </w:rPr>
-        <w:t xml:space="preserve">paste</w:t>
-      </w:r>
-      <w:r>
-        <w:rPr>
-          <w:rStyle w:val="NormalTok"/>
-        </w:rPr>
-        <w:t xml:space="preserve">(</w:t>
-      </w:r>
-      <w:r>
-        <w:rPr>
-          <w:rStyle w:val="StringTok"/>
-        </w:rPr>
-        <w:t xml:space="preserve">"Priblizek za izvrsilno ceno opcije je "</w:t>
-      </w:r>
-      <w:r>
-        <w:rPr>
-          <w:rStyle w:val="NormalTok"/>
-        </w:rPr>
-        <w:t xml:space="preserve">, </w:t>
-      </w:r>
-      <w:r>
-        <w:rPr>
-          <w:rStyle w:val="FunctionTok"/>
-        </w:rPr>
-        <w:t xml:space="preserve">as.character</w:t>
-      </w:r>
-      <w:r>
-        <w:rPr>
-          <w:rStyle w:val="NormalTok"/>
-        </w:rPr>
-        <w:t xml:space="preserve">(strike_price), </w:t>
-      </w:r>
-      <w:r>
-        <w:rPr>
-          <w:rStyle w:val="StringTok"/>
-        </w:rPr>
-        <w:t xml:space="preserve">", za premijo pa "</w:t>
-      </w:r>
-      <w:r>
-        <w:rPr>
-          <w:rStyle w:val="NormalTok"/>
-        </w:rPr>
-        <w:t xml:space="preserve">, </w:t>
-      </w:r>
-      <w:r>
-        <w:rPr>
-          <w:rStyle w:val="FunctionTok"/>
-        </w:rPr>
-        <w:t xml:space="preserve">as.character</w:t>
-      </w:r>
-      <w:r>
-        <w:rPr>
-          <w:rStyle w:val="NormalTok"/>
-        </w:rPr>
-        <w:t xml:space="preserve">(premija), </w:t>
-      </w:r>
-      <w:r>
-        <w:rPr>
-          <w:rStyle w:val="StringTok"/>
-        </w:rPr>
-        <w:t xml:space="preserve">"."</w:t>
-      </w:r>
-      <w:r>
-        <w:rPr>
-          <w:rStyle w:val="NormalTok"/>
-        </w:rPr>
-        <w:t xml:space="preserve">,</w:t>
-      </w:r>
-      <w:r>
-        <w:rPr>
-          <w:rStyle w:val="AttributeTok"/>
-        </w:rPr>
-        <w:t xml:space="preserve">sep=</w:t>
-      </w:r>
-      <w:r>
-        <w:rPr>
-          <w:rStyle w:val="StringTok"/>
-        </w:rPr>
-        <w:t xml:space="preserve">""</w:t>
+        <w:t xml:space="preserve"> </w:t>
+      </w:r>
+      <w:r>
+        <w:rPr>
+          <w:rStyle w:val="FunctionTok"/>
+        </w:rPr>
+        <w:t xml:space="preserve">round</w:t>
+      </w:r>
+      <w:r>
+        <w:rPr>
+          <w:rStyle w:val="NormalTok"/>
+        </w:rPr>
+        <w:t xml:space="preserve">(profit[najboljsi_K],</w:t>
+      </w:r>
+      <w:r>
+        <w:rPr>
+          <w:rStyle w:val="DecValTok"/>
+        </w:rPr>
+        <w:t xml:space="preserve">3</w:t>
       </w:r>
       <w:r>
         <w:rPr>
           <w:rStyle w:val="NormalTok"/>
         </w:rPr>
         <w:t xml:space="preserve">)</w:t>
-      </w:r>
-      <w:r>
-        <w:br/>
-      </w:r>
-      <w:r>
-        <w:rPr>
-          <w:rStyle w:val="NormalTok"/>
-        </w:rPr>
-        <w:t xml:space="preserve">      </w:t>
-      </w:r>
-      <w:r>
-        <w:rPr>
-          <w:rStyle w:val="FunctionTok"/>
-        </w:rPr>
-        <w:t xml:space="preserve">print</w:t>
-      </w:r>
-      <w:r>
-        <w:rPr>
-          <w:rStyle w:val="NormalTok"/>
-        </w:rPr>
-        <w:t xml:space="preserve">(komentar)</w:t>
-      </w:r>
-      <w:r>
-        <w:br/>
-      </w:r>
-      <w:r>
-        <w:rPr>
-          <w:rStyle w:val="NormalTok"/>
-        </w:rPr>
-        <w:t xml:space="preserve">    }</w:t>
-      </w:r>
-      <w:r>
-        <w:br/>
-      </w:r>
-      <w:r>
-        <w:rPr>
-          <w:rStyle w:val="NormalTok"/>
-        </w:rPr>
-        <w:t xml:space="preserve">  }</w:t>
-      </w:r>
-      <w:r>
-        <w:br/>
-      </w:r>
-      <w:r>
-        <w:rPr>
-          <w:rStyle w:val="NormalTok"/>
-        </w:rPr>
-        <w:t xml:space="preserve">  </w:t>
-      </w:r>
-      <w:r>
-        <w:br/>
-      </w:r>
-      <w:r>
-        <w:rPr>
-          <w:rStyle w:val="NormalTok"/>
-        </w:rPr>
-        <w:t xml:space="preserve">  </w:t>
-      </w:r>
-      <w:r>
-        <w:rPr>
-          <w:rStyle w:val="ControlFlowTok"/>
-        </w:rPr>
-        <w:t xml:space="preserve">if</w:t>
-      </w:r>
-      <w:r>
-        <w:rPr>
-          <w:rStyle w:val="NormalTok"/>
-        </w:rPr>
-        <w:t xml:space="preserve"> (</w:t>
-      </w:r>
-      <w:r>
-        <w:rPr>
-          <w:rStyle w:val="FunctionTok"/>
-        </w:rPr>
-        <w:t xml:space="preserve">cor</w:t>
-      </w:r>
-      <w:r>
-        <w:rPr>
-          <w:rStyle w:val="NormalTok"/>
-        </w:rPr>
-        <w:t xml:space="preserve">(price, profit) </w:t>
-      </w:r>
-      <w:r>
-        <w:rPr>
-          <w:rStyle w:val="SpecialCharTok"/>
-        </w:rPr>
-        <w:t xml:space="preserve">&gt;</w:t>
-      </w:r>
-      <w:r>
-        <w:rPr>
-          <w:rStyle w:val="NormalTok"/>
-        </w:rPr>
-        <w:t xml:space="preserve"> </w:t>
-      </w:r>
-      <w:r>
-        <w:rPr>
-          <w:rStyle w:val="DecValTok"/>
-        </w:rPr>
-        <w:t xml:space="preserve">0</w:t>
-      </w:r>
-      <w:r>
-        <w:rPr>
-          <w:rStyle w:val="NormalTok"/>
-        </w:rPr>
-        <w:t xml:space="preserve">){</w:t>
-      </w:r>
-      <w:r>
-        <w:br/>
-      </w:r>
-      <w:r>
-        <w:rPr>
-          <w:rStyle w:val="NormalTok"/>
-        </w:rPr>
-        <w:t xml:space="preserve">    </w:t>
-      </w:r>
-      <w:r>
-        <w:rPr>
-          <w:rStyle w:val="CommentTok"/>
-        </w:rPr>
-        <w:t xml:space="preserve">#nakup call opcije ali prodaja put opcije</w:t>
-      </w:r>
-      <w:r>
-        <w:br/>
-      </w:r>
-      <w:r>
-        <w:rPr>
-          <w:rStyle w:val="NormalTok"/>
-        </w:rPr>
-        <w:t xml:space="preserve">    </w:t>
-      </w:r>
-      <w:r>
-        <w:br/>
-      </w:r>
-      <w:r>
-        <w:rPr>
-          <w:rStyle w:val="NormalTok"/>
-        </w:rPr>
-        <w:t xml:space="preserve">    meja </w:t>
-      </w:r>
-      <w:r>
-        <w:rPr>
-          <w:rStyle w:val="OtherTok"/>
-        </w:rPr>
-        <w:t xml:space="preserve">&lt;-</w:t>
-      </w:r>
-      <w:r>
-        <w:rPr>
-          <w:rStyle w:val="NormalTok"/>
-        </w:rPr>
-        <w:t xml:space="preserve"> </w:t>
-      </w:r>
-      <w:r>
-        <w:rPr>
-          <w:rStyle w:val="FunctionTok"/>
-        </w:rPr>
-        <w:t xml:space="preserve">length</w:t>
-      </w:r>
-      <w:r>
-        <w:rPr>
-          <w:rStyle w:val="NormalTok"/>
-        </w:rPr>
-        <w:t xml:space="preserve">(price)</w:t>
-      </w:r>
-      <w:r>
-        <w:rPr>
-          <w:rStyle w:val="SpecialCharTok"/>
-        </w:rPr>
-        <w:t xml:space="preserve">/</w:t>
-      </w:r>
-      <w:r>
-        <w:rPr>
-          <w:rStyle w:val="DecValTok"/>
-        </w:rPr>
-        <w:t xml:space="preserve">4</w:t>
-      </w:r>
-      <w:r>
-        <w:br/>
-      </w:r>
-      <w:r>
-        <w:rPr>
-          <w:rStyle w:val="NormalTok"/>
-        </w:rPr>
-        <w:t xml:space="preserve">    povpr1 </w:t>
-      </w:r>
-      <w:r>
-        <w:rPr>
-          <w:rStyle w:val="OtherTok"/>
-        </w:rPr>
-        <w:t xml:space="preserve">&lt;-</w:t>
-      </w:r>
-      <w:r>
-        <w:rPr>
-          <w:rStyle w:val="NormalTok"/>
-        </w:rPr>
-        <w:t xml:space="preserve"> </w:t>
-      </w:r>
-      <w:r>
-        <w:rPr>
-          <w:rStyle w:val="FunctionTok"/>
-        </w:rPr>
-        <w:t xml:space="preserve">mean</w:t>
-      </w:r>
-      <w:r>
-        <w:rPr>
-          <w:rStyle w:val="NormalTok"/>
-        </w:rPr>
-        <w:t xml:space="preserve">(profit[</w:t>
-      </w:r>
-      <w:r>
-        <w:rPr>
-          <w:rStyle w:val="DecValTok"/>
-        </w:rPr>
-        <w:t xml:space="preserve">1</w:t>
-      </w:r>
-      <w:r>
-        <w:rPr>
-          <w:rStyle w:val="SpecialCharTok"/>
-        </w:rPr>
-        <w:t xml:space="preserve">:</w:t>
-      </w:r>
-      <w:r>
-        <w:rPr>
-          <w:rStyle w:val="NormalTok"/>
-        </w:rPr>
-        <w:t xml:space="preserve">meja])</w:t>
-      </w:r>
-      <w:r>
-        <w:br/>
-      </w:r>
-      <w:r>
-        <w:rPr>
-          <w:rStyle w:val="NormalTok"/>
-        </w:rPr>
-        <w:t xml:space="preserve">    er1 </w:t>
-      </w:r>
-      <w:r>
-        <w:rPr>
-          <w:rStyle w:val="OtherTok"/>
-        </w:rPr>
-        <w:t xml:space="preserve">&lt;-</w:t>
-      </w:r>
-      <w:r>
-        <w:rPr>
-          <w:rStyle w:val="NormalTok"/>
-        </w:rPr>
-        <w:t xml:space="preserve"> </w:t>
-      </w:r>
-      <w:r>
-        <w:rPr>
-          <w:rStyle w:val="DecValTok"/>
-        </w:rPr>
-        <w:t xml:space="preserve">0</w:t>
-      </w:r>
-      <w:r>
-        <w:br/>
-      </w:r>
-      <w:r>
-        <w:rPr>
-          <w:rStyle w:val="NormalTok"/>
-        </w:rPr>
-        <w:t xml:space="preserve">    </w:t>
-      </w:r>
-      <w:r>
-        <w:br/>
-      </w:r>
-      <w:r>
-        <w:rPr>
-          <w:rStyle w:val="NormalTok"/>
-        </w:rPr>
-        <w:t xml:space="preserve">    </w:t>
-      </w:r>
-      <w:r>
-        <w:rPr>
-          <w:rStyle w:val="ControlFlowTok"/>
-        </w:rPr>
-        <w:t xml:space="preserve">for</w:t>
-      </w:r>
-      <w:r>
-        <w:rPr>
-          <w:rStyle w:val="NormalTok"/>
-        </w:rPr>
-        <w:t xml:space="preserve"> (i </w:t>
-      </w:r>
-      <w:r>
-        <w:rPr>
-          <w:rStyle w:val="ControlFlowTok"/>
-        </w:rPr>
-        <w:t xml:space="preserve">in</w:t>
-      </w:r>
-      <w:r>
-        <w:rPr>
-          <w:rStyle w:val="NormalTok"/>
-        </w:rPr>
-        <w:t xml:space="preserve"> </w:t>
-      </w:r>
-      <w:r>
-        <w:rPr>
-          <w:rStyle w:val="DecValTok"/>
-        </w:rPr>
-        <w:t xml:space="preserve">1</w:t>
-      </w:r>
-      <w:r>
-        <w:rPr>
-          <w:rStyle w:val="SpecialCharTok"/>
-        </w:rPr>
-        <w:t xml:space="preserve">:</w:t>
-      </w:r>
-      <w:r>
-        <w:rPr>
-          <w:rStyle w:val="NormalTok"/>
-        </w:rPr>
-        <w:t xml:space="preserve">meja){</w:t>
-      </w:r>
-      <w:r>
-        <w:br/>
-      </w:r>
-      <w:r>
-        <w:rPr>
-          <w:rStyle w:val="NormalTok"/>
-        </w:rPr>
-        <w:t xml:space="preserve">      er1 </w:t>
-      </w:r>
-      <w:r>
-        <w:rPr>
-          <w:rStyle w:val="OtherTok"/>
-        </w:rPr>
-        <w:t xml:space="preserve">&lt;-</w:t>
-      </w:r>
-      <w:r>
-        <w:rPr>
-          <w:rStyle w:val="NormalTok"/>
-        </w:rPr>
-        <w:t xml:space="preserve"> er1 </w:t>
-      </w:r>
-      <w:r>
-        <w:rPr>
-          <w:rStyle w:val="SpecialCharTok"/>
-        </w:rPr>
-        <w:t xml:space="preserve">+</w:t>
-      </w:r>
-      <w:r>
-        <w:rPr>
-          <w:rStyle w:val="NormalTok"/>
-        </w:rPr>
-        <w:t xml:space="preserve"> (profit[i] </w:t>
-      </w:r>
-      <w:r>
-        <w:rPr>
-          <w:rStyle w:val="SpecialCharTok"/>
-        </w:rPr>
-        <w:t xml:space="preserve">-</w:t>
-      </w:r>
-      <w:r>
-        <w:rPr>
-          <w:rStyle w:val="NormalTok"/>
-        </w:rPr>
-        <w:t xml:space="preserve"> povpr1)</w:t>
-      </w:r>
-      <w:r>
-        <w:rPr>
-          <w:rStyle w:val="SpecialCharTok"/>
-        </w:rPr>
-        <w:t xml:space="preserve">^</w:t>
-      </w:r>
-      <w:r>
-        <w:rPr>
-          <w:rStyle w:val="DecValTok"/>
-        </w:rPr>
-        <w:t xml:space="preserve">2</w:t>
-      </w:r>
-      <w:r>
-        <w:br/>
-      </w:r>
-      <w:r>
-        <w:rPr>
-          <w:rStyle w:val="NormalTok"/>
-        </w:rPr>
-        <w:t xml:space="preserve">    }</w:t>
-      </w:r>
-      <w:r>
-        <w:br/>
-      </w:r>
-      <w:r>
-        <w:rPr>
-          <w:rStyle w:val="NormalTok"/>
-        </w:rPr>
-        <w:t xml:space="preserve">    </w:t>
-      </w:r>
-      <w:r>
-        <w:br/>
-      </w:r>
-      <w:r>
-        <w:rPr>
-          <w:rStyle w:val="NormalTok"/>
-        </w:rPr>
-        <w:t xml:space="preserve">    povpr1 </w:t>
-      </w:r>
-      <w:r>
-        <w:rPr>
-          <w:rStyle w:val="OtherTok"/>
-        </w:rPr>
-        <w:t xml:space="preserve">&lt;-</w:t>
-      </w:r>
-      <w:r>
-        <w:rPr>
-          <w:rStyle w:val="NormalTok"/>
-        </w:rPr>
-        <w:t xml:space="preserve"> </w:t>
-      </w:r>
-      <w:r>
-        <w:rPr>
-          <w:rStyle w:val="FunctionTok"/>
-        </w:rPr>
-        <w:t xml:space="preserve">mean</w:t>
-      </w:r>
-      <w:r>
-        <w:rPr>
-          <w:rStyle w:val="NormalTok"/>
-        </w:rPr>
-        <w:t xml:space="preserve">(profit[(</w:t>
-      </w:r>
-      <w:r>
-        <w:rPr>
-          <w:rStyle w:val="FunctionTok"/>
-        </w:rPr>
-        <w:t xml:space="preserve">length</w:t>
-      </w:r>
-      <w:r>
-        <w:rPr>
-          <w:rStyle w:val="NormalTok"/>
-        </w:rPr>
-        <w:t xml:space="preserve">(price)</w:t>
-      </w:r>
-      <w:r>
-        <w:rPr>
-          <w:rStyle w:val="SpecialCharTok"/>
-        </w:rPr>
-        <w:t xml:space="preserve">-</w:t>
-      </w:r>
-      <w:r>
-        <w:rPr>
-          <w:rStyle w:val="NormalTok"/>
-        </w:rPr>
-        <w:t xml:space="preserve">meja)</w:t>
-      </w:r>
-      <w:r>
-        <w:rPr>
-          <w:rStyle w:val="SpecialCharTok"/>
-        </w:rPr>
-        <w:t xml:space="preserve">:</w:t>
-      </w:r>
-      <w:r>
-        <w:rPr>
-          <w:rStyle w:val="FunctionTok"/>
-        </w:rPr>
-        <w:t xml:space="preserve">length</w:t>
-      </w:r>
-      <w:r>
-        <w:rPr>
-          <w:rStyle w:val="NormalTok"/>
-        </w:rPr>
-        <w:t xml:space="preserve">(price)])</w:t>
-      </w:r>
-      <w:r>
-        <w:br/>
-      </w:r>
-      <w:r>
-        <w:rPr>
-          <w:rStyle w:val="NormalTok"/>
-        </w:rPr>
-        <w:t xml:space="preserve">    er2 </w:t>
-      </w:r>
-      <w:r>
-        <w:rPr>
-          <w:rStyle w:val="OtherTok"/>
-        </w:rPr>
-        <w:t xml:space="preserve">&lt;-</w:t>
-      </w:r>
-      <w:r>
-        <w:rPr>
-          <w:rStyle w:val="NormalTok"/>
-        </w:rPr>
-        <w:t xml:space="preserve"> </w:t>
-      </w:r>
-      <w:r>
-        <w:rPr>
-          <w:rStyle w:val="DecValTok"/>
-        </w:rPr>
-        <w:t xml:space="preserve">0</w:t>
-      </w:r>
-      <w:r>
-        <w:br/>
-      </w:r>
-      <w:r>
-        <w:rPr>
-          <w:rStyle w:val="NormalTok"/>
-        </w:rPr>
-        <w:t xml:space="preserve">    </w:t>
-      </w:r>
-      <w:r>
-        <w:rPr>
-          <w:rStyle w:val="ControlFlowTok"/>
-        </w:rPr>
-        <w:t xml:space="preserve">for</w:t>
-      </w:r>
-      <w:r>
-        <w:rPr>
-          <w:rStyle w:val="NormalTok"/>
-        </w:rPr>
-        <w:t xml:space="preserve"> (i </w:t>
-      </w:r>
-      <w:r>
-        <w:rPr>
-          <w:rStyle w:val="ControlFlowTok"/>
-        </w:rPr>
-        <w:t xml:space="preserve">in</w:t>
-      </w:r>
-      <w:r>
-        <w:rPr>
-          <w:rStyle w:val="NormalTok"/>
-        </w:rPr>
-        <w:t xml:space="preserve"> (</w:t>
-      </w:r>
-      <w:r>
-        <w:rPr>
-          <w:rStyle w:val="FunctionTok"/>
-        </w:rPr>
-        <w:t xml:space="preserve">length</w:t>
-      </w:r>
-      <w:r>
-        <w:rPr>
-          <w:rStyle w:val="NormalTok"/>
-        </w:rPr>
-        <w:t xml:space="preserve">(price)</w:t>
-      </w:r>
-      <w:r>
-        <w:rPr>
-          <w:rStyle w:val="SpecialCharTok"/>
-        </w:rPr>
-        <w:t xml:space="preserve">-</w:t>
-      </w:r>
-      <w:r>
-        <w:rPr>
-          <w:rStyle w:val="NormalTok"/>
-        </w:rPr>
-        <w:t xml:space="preserve">meja)</w:t>
-      </w:r>
-      <w:r>
-        <w:rPr>
-          <w:rStyle w:val="SpecialCharTok"/>
-        </w:rPr>
-        <w:t xml:space="preserve">:</w:t>
-      </w:r>
-      <w:r>
-        <w:rPr>
-          <w:rStyle w:val="FunctionTok"/>
-        </w:rPr>
-        <w:t xml:space="preserve">length</w:t>
-      </w:r>
-      <w:r>
-        <w:rPr>
-          <w:rStyle w:val="NormalTok"/>
-        </w:rPr>
-        <w:t xml:space="preserve">(price)){</w:t>
-      </w:r>
-      <w:r>
-        <w:br/>
-      </w:r>
-      <w:r>
-        <w:rPr>
-          <w:rStyle w:val="NormalTok"/>
-        </w:rPr>
-        <w:t xml:space="preserve">      er2 </w:t>
-      </w:r>
-      <w:r>
-        <w:rPr>
-          <w:rStyle w:val="OtherTok"/>
-        </w:rPr>
-        <w:t xml:space="preserve">&lt;-</w:t>
-      </w:r>
-      <w:r>
-        <w:rPr>
-          <w:rStyle w:val="NormalTok"/>
-        </w:rPr>
-        <w:t xml:space="preserve"> er2 </w:t>
-      </w:r>
-      <w:r>
-        <w:rPr>
-          <w:rStyle w:val="SpecialCharTok"/>
-        </w:rPr>
-        <w:t xml:space="preserve">+</w:t>
-      </w:r>
-      <w:r>
-        <w:rPr>
-          <w:rStyle w:val="NormalTok"/>
-        </w:rPr>
-        <w:t xml:space="preserve"> (profit[i] </w:t>
-      </w:r>
-      <w:r>
-        <w:rPr>
-          <w:rStyle w:val="SpecialCharTok"/>
-        </w:rPr>
-        <w:t xml:space="preserve">-</w:t>
-      </w:r>
-      <w:r>
-        <w:rPr>
-          <w:rStyle w:val="NormalTok"/>
-        </w:rPr>
-        <w:t xml:space="preserve"> povpr1)</w:t>
-      </w:r>
-      <w:r>
-        <w:rPr>
-          <w:rStyle w:val="SpecialCharTok"/>
-        </w:rPr>
-        <w:t xml:space="preserve">^</w:t>
-      </w:r>
-      <w:r>
-        <w:rPr>
-          <w:rStyle w:val="DecValTok"/>
-        </w:rPr>
-        <w:t xml:space="preserve">2</w:t>
-      </w:r>
-      <w:r>
-        <w:br/>
-      </w:r>
-      <w:r>
-        <w:rPr>
-          <w:rStyle w:val="NormalTok"/>
-        </w:rPr>
-        <w:t xml:space="preserve">    }</w:t>
-      </w:r>
-      <w:r>
-        <w:br/>
-      </w:r>
-      <w:r>
-        <w:rPr>
-          <w:rStyle w:val="NormalTok"/>
-        </w:rPr>
-        <w:t xml:space="preserve">    </w:t>
-      </w:r>
-      <w:r>
-        <w:br/>
-      </w:r>
-      <w:r>
-        <w:rPr>
-          <w:rStyle w:val="NormalTok"/>
-        </w:rPr>
-        <w:t xml:space="preserve">    </w:t>
-      </w:r>
-      <w:r>
-        <w:rPr>
-          <w:rStyle w:val="CommentTok"/>
-        </w:rPr>
-        <w:t xml:space="preserve">#PRODAJA PUT OPCIJE__________________________________________________________</w:t>
-      </w:r>
-      <w:r>
-        <w:br/>
-      </w:r>
-      <w:r>
-        <w:rPr>
-          <w:rStyle w:val="NormalTok"/>
-        </w:rPr>
-        <w:t xml:space="preserve">    </w:t>
-      </w:r>
-      <w:r>
-        <w:rPr>
-          <w:rStyle w:val="ControlFlowTok"/>
-        </w:rPr>
-        <w:t xml:space="preserve">if</w:t>
-      </w:r>
-      <w:r>
-        <w:rPr>
-          <w:rStyle w:val="NormalTok"/>
-        </w:rPr>
-        <w:t xml:space="preserve"> (er1 </w:t>
-      </w:r>
-      <w:r>
-        <w:rPr>
-          <w:rStyle w:val="SpecialCharTok"/>
-        </w:rPr>
-        <w:t xml:space="preserve">&gt;</w:t>
-      </w:r>
-      <w:r>
-        <w:rPr>
-          <w:rStyle w:val="NormalTok"/>
-        </w:rPr>
-        <w:t xml:space="preserve"> er2){</w:t>
-      </w:r>
-      <w:r>
-        <w:br/>
-      </w:r>
-      <w:r>
-        <w:rPr>
-          <w:rStyle w:val="NormalTok"/>
-        </w:rPr>
-        <w:t xml:space="preserve">      komentar </w:t>
-      </w:r>
-      <w:r>
-        <w:rPr>
-          <w:rStyle w:val="OtherTok"/>
-        </w:rPr>
-        <w:t xml:space="preserve">&lt;-</w:t>
-      </w:r>
-      <w:r>
-        <w:rPr>
-          <w:rStyle w:val="NormalTok"/>
-        </w:rPr>
-        <w:t xml:space="preserve"> </w:t>
-      </w:r>
-      <w:r>
-        <w:rPr>
-          <w:rStyle w:val="FunctionTok"/>
-        </w:rPr>
-        <w:t xml:space="preserve">paste</w:t>
-      </w:r>
-      <w:r>
-        <w:rPr>
-          <w:rStyle w:val="NormalTok"/>
-        </w:rPr>
-        <w:t xml:space="preserve">(</w:t>
-      </w:r>
-      <w:r>
-        <w:rPr>
-          <w:rStyle w:val="StringTok"/>
-        </w:rPr>
-        <w:t xml:space="preserve">"Gre za prodajo put opcije."</w:t>
-      </w:r>
-      <w:r>
-        <w:rPr>
-          <w:rStyle w:val="NormalTok"/>
-        </w:rPr>
-        <w:t xml:space="preserve">)</w:t>
-      </w:r>
-      <w:r>
-        <w:br/>
-      </w:r>
-      <w:r>
-        <w:rPr>
-          <w:rStyle w:val="NormalTok"/>
-        </w:rPr>
-        <w:t xml:space="preserve">      </w:t>
-      </w:r>
-      <w:r>
-        <w:rPr>
-          <w:rStyle w:val="FunctionTok"/>
-        </w:rPr>
-        <w:t xml:space="preserve">print</w:t>
-      </w:r>
-      <w:r>
-        <w:rPr>
-          <w:rStyle w:val="NormalTok"/>
-        </w:rPr>
-        <w:t xml:space="preserve">(komentar)</w:t>
-      </w:r>
-      <w:r>
-        <w:br/>
-      </w:r>
-      <w:r>
-        <w:rPr>
-          <w:rStyle w:val="NormalTok"/>
-        </w:rPr>
-        <w:t xml:space="preserve">      </w:t>
-      </w:r>
-      <w:r>
-        <w:br/>
-      </w:r>
-      <w:r>
-        <w:rPr>
-          <w:rStyle w:val="NormalTok"/>
-        </w:rPr>
-        <w:t xml:space="preserve">      </w:t>
-      </w:r>
-      <w:r>
-        <w:rPr>
-          <w:rStyle w:val="CommentTok"/>
-        </w:rPr>
-        <w:t xml:space="preserve">#poiscimo optimalni fit</w:t>
-      </w:r>
-      <w:r>
-        <w:br/>
-      </w:r>
-      <w:r>
-        <w:rPr>
-          <w:rStyle w:val="NormalTok"/>
-        </w:rPr>
-        <w:t xml:space="preserve">      odstopanje1 </w:t>
-      </w:r>
-      <w:r>
-        <w:rPr>
-          <w:rStyle w:val="OtherTok"/>
-        </w:rPr>
-        <w:t xml:space="preserve">&lt;-</w:t>
-      </w:r>
-      <w:r>
-        <w:rPr>
-          <w:rStyle w:val="NormalTok"/>
-        </w:rPr>
-        <w:t xml:space="preserve"> </w:t>
-      </w:r>
-      <w:r>
-        <w:rPr>
-          <w:rStyle w:val="FunctionTok"/>
-        </w:rPr>
-        <w:t xml:space="preserve">rep</w:t>
-      </w:r>
-      <w:r>
-        <w:rPr>
-          <w:rStyle w:val="NormalTok"/>
-        </w:rPr>
-        <w:t xml:space="preserve">(</w:t>
-      </w:r>
-      <w:r>
-        <w:rPr>
-          <w:rStyle w:val="DecValTok"/>
-        </w:rPr>
-        <w:t xml:space="preserve">0</w:t>
-      </w:r>
-      <w:r>
-        <w:rPr>
-          <w:rStyle w:val="NormalTok"/>
-        </w:rPr>
-        <w:t xml:space="preserve">,</w:t>
-      </w:r>
-      <w:r>
-        <w:rPr>
-          <w:rStyle w:val="FunctionTok"/>
-        </w:rPr>
-        <w:t xml:space="preserve">length</w:t>
-      </w:r>
-      <w:r>
-        <w:rPr>
-          <w:rStyle w:val="NormalTok"/>
-        </w:rPr>
-        <w:t xml:space="preserve">(price)) </w:t>
-      </w:r>
-      <w:r>
-        <w:rPr>
-          <w:rStyle w:val="CommentTok"/>
-        </w:rPr>
-        <w:t xml:space="preserve">#odstopanje pri aproksimaciji z vodoravno premico</w:t>
-      </w:r>
-      <w:r>
-        <w:br/>
-      </w:r>
-      <w:r>
-        <w:rPr>
-          <w:rStyle w:val="NormalTok"/>
-        </w:rPr>
-        <w:t xml:space="preserve">      odstopanje2 </w:t>
-      </w:r>
-      <w:r>
-        <w:rPr>
-          <w:rStyle w:val="OtherTok"/>
-        </w:rPr>
-        <w:t xml:space="preserve">&lt;-</w:t>
-      </w:r>
-      <w:r>
-        <w:rPr>
-          <w:rStyle w:val="NormalTok"/>
-        </w:rPr>
-        <w:t xml:space="preserve"> </w:t>
-      </w:r>
-      <w:r>
-        <w:rPr>
-          <w:rStyle w:val="FunctionTok"/>
-        </w:rPr>
-        <w:t xml:space="preserve">rep</w:t>
-      </w:r>
-      <w:r>
-        <w:rPr>
-          <w:rStyle w:val="NormalTok"/>
-        </w:rPr>
-        <w:t xml:space="preserve">(</w:t>
-      </w:r>
-      <w:r>
-        <w:rPr>
-          <w:rStyle w:val="DecValTok"/>
-        </w:rPr>
-        <w:t xml:space="preserve">0</w:t>
-      </w:r>
-      <w:r>
-        <w:rPr>
-          <w:rStyle w:val="NormalTok"/>
-        </w:rPr>
-        <w:t xml:space="preserve">,</w:t>
-      </w:r>
-      <w:r>
-        <w:rPr>
-          <w:rStyle w:val="FunctionTok"/>
-        </w:rPr>
-        <w:t xml:space="preserve">length</w:t>
-      </w:r>
-      <w:r>
-        <w:rPr>
-          <w:rStyle w:val="NormalTok"/>
-        </w:rPr>
-        <w:t xml:space="preserve">(price)) </w:t>
-      </w:r>
-      <w:r>
-        <w:rPr>
-          <w:rStyle w:val="CommentTok"/>
-        </w:rPr>
-        <w:t xml:space="preserve">#odstopanje pri aproksimaciji z linearno regresijo (posevni del)</w:t>
-      </w:r>
-      <w:r>
-        <w:br/>
-      </w:r>
-      <w:r>
-        <w:rPr>
-          <w:rStyle w:val="NormalTok"/>
-        </w:rPr>
-        <w:t xml:space="preserve">      najboljsi_K </w:t>
-      </w:r>
-      <w:r>
-        <w:rPr>
-          <w:rStyle w:val="OtherTok"/>
-        </w:rPr>
-        <w:t xml:space="preserve">=</w:t>
-      </w:r>
-      <w:r>
-        <w:rPr>
-          <w:rStyle w:val="NormalTok"/>
-        </w:rPr>
-        <w:t xml:space="preserve"> </w:t>
-      </w:r>
-      <w:r>
-        <w:rPr>
-          <w:rStyle w:val="DecValTok"/>
-        </w:rPr>
-        <w:t xml:space="preserve">0</w:t>
-      </w:r>
-      <w:r>
-        <w:br/>
-      </w:r>
-      <w:r>
-        <w:rPr>
-          <w:rStyle w:val="NormalTok"/>
-        </w:rPr>
-        <w:t xml:space="preserve">      </w:t>
-      </w:r>
-      <w:r>
-        <w:br/>
-      </w:r>
-      <w:r>
-        <w:rPr>
-          <w:rStyle w:val="NormalTok"/>
-        </w:rPr>
-        <w:t xml:space="preserve">      </w:t>
-      </w:r>
-      <w:r>
-        <w:br/>
-      </w:r>
-      <w:r>
-        <w:rPr>
-          <w:rStyle w:val="NormalTok"/>
-        </w:rPr>
-        <w:t xml:space="preserve">      </w:t>
-      </w:r>
-      <w:r>
-        <w:rPr>
-          <w:rStyle w:val="ControlFlowTok"/>
-        </w:rPr>
-        <w:t xml:space="preserve">for</w:t>
-      </w:r>
-      <w:r>
-        <w:rPr>
-          <w:rStyle w:val="NormalTok"/>
-        </w:rPr>
-        <w:t xml:space="preserve"> (K </w:t>
-      </w:r>
-      <w:r>
-        <w:rPr>
-          <w:rStyle w:val="ControlFlowTok"/>
-        </w:rPr>
-        <w:t xml:space="preserve">in</w:t>
-      </w:r>
-      <w:r>
-        <w:rPr>
-          <w:rStyle w:val="NormalTok"/>
-        </w:rPr>
-        <w:t xml:space="preserve"> </w:t>
-      </w:r>
-      <w:r>
-        <w:rPr>
-          <w:rStyle w:val="DecValTok"/>
-        </w:rPr>
-        <w:t xml:space="preserve">1</w:t>
-      </w:r>
-      <w:r>
-        <w:rPr>
-          <w:rStyle w:val="SpecialCharTok"/>
-        </w:rPr>
-        <w:t xml:space="preserve">:</w:t>
-      </w:r>
-      <w:r>
-        <w:rPr>
-          <w:rStyle w:val="FunctionTok"/>
-        </w:rPr>
-        <w:t xml:space="preserve">length</w:t>
-      </w:r>
-      <w:r>
-        <w:rPr>
-          <w:rStyle w:val="NormalTok"/>
-        </w:rPr>
-        <w:t xml:space="preserve">(price)){</w:t>
-      </w:r>
-      <w:r>
-        <w:br/>
-      </w:r>
-      <w:r>
-        <w:rPr>
-          <w:rStyle w:val="NormalTok"/>
-        </w:rPr>
-        <w:t xml:space="preserve">        </w:t>
-      </w:r>
-      <w:r>
-        <w:rPr>
-          <w:rStyle w:val="CommentTok"/>
-        </w:rPr>
-        <w:t xml:space="preserve">#VODORAVNA PREMICA</w:t>
-      </w:r>
-      <w:r>
-        <w:br/>
-      </w:r>
-      <w:r>
-        <w:rPr>
-          <w:rStyle w:val="NormalTok"/>
-        </w:rPr>
-        <w:t xml:space="preserve">        premica1 </w:t>
-      </w:r>
-      <w:r>
-        <w:rPr>
-          <w:rStyle w:val="OtherTok"/>
-        </w:rPr>
-        <w:t xml:space="preserve">&lt;-</w:t>
-      </w:r>
-      <w:r>
-        <w:rPr>
-          <w:rStyle w:val="NormalTok"/>
-        </w:rPr>
-        <w:t xml:space="preserve"> </w:t>
-      </w:r>
-      <w:r>
-        <w:rPr>
-          <w:rStyle w:val="FunctionTok"/>
-        </w:rPr>
-        <w:t xml:space="preserve">mean</w:t>
-      </w:r>
-      <w:r>
-        <w:rPr>
-          <w:rStyle w:val="NormalTok"/>
-        </w:rPr>
-        <w:t xml:space="preserve">(profit[K</w:t>
-      </w:r>
-      <w:r>
-        <w:rPr>
-          <w:rStyle w:val="SpecialCharTok"/>
-        </w:rPr>
-        <w:t xml:space="preserve">:</w:t>
-      </w:r>
-      <w:r>
-        <w:rPr>
-          <w:rStyle w:val="FunctionTok"/>
-        </w:rPr>
-        <w:t xml:space="preserve">length</w:t>
-      </w:r>
-      <w:r>
-        <w:rPr>
-          <w:rStyle w:val="NormalTok"/>
-        </w:rPr>
-        <w:t xml:space="preserve">(profit)])</w:t>
-      </w:r>
-      <w:r>
-        <w:br/>
-      </w:r>
-      <w:r>
-        <w:rPr>
-          <w:rStyle w:val="NormalTok"/>
-        </w:rPr>
-        <w:t xml:space="preserve">        napaka1 </w:t>
-      </w:r>
-      <w:r>
-        <w:rPr>
-          <w:rStyle w:val="OtherTok"/>
-        </w:rPr>
-        <w:t xml:space="preserve">&lt;-</w:t>
-      </w:r>
-      <w:r>
-        <w:rPr>
-          <w:rStyle w:val="NormalTok"/>
-        </w:rPr>
-        <w:t xml:space="preserve"> </w:t>
-      </w:r>
-      <w:r>
-        <w:rPr>
-          <w:rStyle w:val="FunctionTok"/>
-        </w:rPr>
-        <w:t xml:space="preserve">rep</w:t>
-      </w:r>
-      <w:r>
-        <w:rPr>
-          <w:rStyle w:val="NormalTok"/>
-        </w:rPr>
-        <w:t xml:space="preserve">(</w:t>
-      </w:r>
-      <w:r>
-        <w:rPr>
-          <w:rStyle w:val="DecValTok"/>
-        </w:rPr>
-        <w:t xml:space="preserve">0</w:t>
-      </w:r>
-      <w:r>
-        <w:rPr>
-          <w:rStyle w:val="NormalTok"/>
-        </w:rPr>
-        <w:t xml:space="preserve">,</w:t>
-      </w:r>
-      <w:r>
-        <w:rPr>
-          <w:rStyle w:val="FunctionTok"/>
-        </w:rPr>
-        <w:t xml:space="preserve">length</w:t>
-      </w:r>
-      <w:r>
-        <w:rPr>
-          <w:rStyle w:val="NormalTok"/>
-        </w:rPr>
-        <w:t xml:space="preserve">(price[K</w:t>
-      </w:r>
-      <w:r>
-        <w:rPr>
-          <w:rStyle w:val="SpecialCharTok"/>
-        </w:rPr>
-        <w:t xml:space="preserve">:</w:t>
-      </w:r>
-      <w:r>
-        <w:rPr>
-          <w:rStyle w:val="FunctionTok"/>
-        </w:rPr>
-        <w:t xml:space="preserve">length</w:t>
-      </w:r>
-      <w:r>
-        <w:rPr>
-          <w:rStyle w:val="NormalTok"/>
-        </w:rPr>
-        <w:t xml:space="preserve">(profit)]))</w:t>
-      </w:r>
-      <w:r>
-        <w:br/>
-      </w:r>
-      <w:r>
-        <w:rPr>
-          <w:rStyle w:val="NormalTok"/>
-        </w:rPr>
-        <w:t xml:space="preserve">        profiti </w:t>
-      </w:r>
-      <w:r>
-        <w:rPr>
-          <w:rStyle w:val="OtherTok"/>
-        </w:rPr>
-        <w:t xml:space="preserve">&lt;-</w:t>
-      </w:r>
-      <w:r>
-        <w:rPr>
-          <w:rStyle w:val="NormalTok"/>
-        </w:rPr>
-        <w:t xml:space="preserve"> profit[K</w:t>
-      </w:r>
-      <w:r>
-        <w:rPr>
-          <w:rStyle w:val="SpecialCharTok"/>
-        </w:rPr>
-        <w:t xml:space="preserve">:</w:t>
-      </w:r>
-      <w:r>
-        <w:rPr>
-          <w:rStyle w:val="FunctionTok"/>
-        </w:rPr>
-        <w:t xml:space="preserve">length</w:t>
-      </w:r>
-      <w:r>
-        <w:rPr>
-          <w:rStyle w:val="NormalTok"/>
-        </w:rPr>
-        <w:t xml:space="preserve">(profit)]</w:t>
-      </w:r>
-      <w:r>
-        <w:br/>
-      </w:r>
-      <w:r>
-        <w:rPr>
-          <w:rStyle w:val="NormalTok"/>
-        </w:rPr>
-        <w:t xml:space="preserve">        </w:t>
-      </w:r>
-      <w:r>
-        <w:rPr>
-          <w:rStyle w:val="ControlFlowTok"/>
-        </w:rPr>
-        <w:t xml:space="preserve">for</w:t>
-      </w:r>
-      <w:r>
-        <w:rPr>
-          <w:rStyle w:val="NormalTok"/>
-        </w:rPr>
-        <w:t xml:space="preserve"> (i </w:t>
-      </w:r>
-      <w:r>
-        <w:rPr>
-          <w:rStyle w:val="ControlFlowTok"/>
-        </w:rPr>
-        <w:t xml:space="preserve">in</w:t>
-      </w:r>
-      <w:r>
-        <w:rPr>
-          <w:rStyle w:val="NormalTok"/>
-        </w:rPr>
-        <w:t xml:space="preserve"> </w:t>
-      </w:r>
-      <w:r>
-        <w:rPr>
-          <w:rStyle w:val="DecValTok"/>
-        </w:rPr>
-        <w:t xml:space="preserve">1</w:t>
-      </w:r>
-      <w:r>
-        <w:rPr>
-          <w:rStyle w:val="SpecialCharTok"/>
-        </w:rPr>
-        <w:t xml:space="preserve">:</w:t>
-      </w:r>
-      <w:r>
-        <w:rPr>
-          <w:rStyle w:val="FunctionTok"/>
-        </w:rPr>
-        <w:t xml:space="preserve">length</w:t>
-      </w:r>
-      <w:r>
-        <w:rPr>
-          <w:rStyle w:val="NormalTok"/>
-        </w:rPr>
-        <w:t xml:space="preserve">(napaka1)){</w:t>
-      </w:r>
-      <w:r>
-        <w:br/>
-      </w:r>
-      <w:r>
-        <w:rPr>
-          <w:rStyle w:val="NormalTok"/>
-        </w:rPr>
-        <w:t xml:space="preserve">          napaka1[i] </w:t>
-      </w:r>
-      <w:r>
-        <w:rPr>
-          <w:rStyle w:val="OtherTok"/>
-        </w:rPr>
-        <w:t xml:space="preserve">&lt;-</w:t>
-      </w:r>
-      <w:r>
-        <w:rPr>
-          <w:rStyle w:val="NormalTok"/>
-        </w:rPr>
-        <w:t xml:space="preserve"> (((premica1 </w:t>
-      </w:r>
-      <w:r>
-        <w:rPr>
-          <w:rStyle w:val="SpecialCharTok"/>
-        </w:rPr>
-        <w:t xml:space="preserve">-</w:t>
-      </w:r>
-      <w:r>
-        <w:rPr>
-          <w:rStyle w:val="NormalTok"/>
-        </w:rPr>
-        <w:t xml:space="preserve"> profiti[i])</w:t>
-      </w:r>
-      <w:r>
-        <w:rPr>
-          <w:rStyle w:val="SpecialCharTok"/>
-        </w:rPr>
-        <w:t xml:space="preserve">^</w:t>
-      </w:r>
-      <w:r>
-        <w:rPr>
-          <w:rStyle w:val="DecValTok"/>
-        </w:rPr>
-        <w:t xml:space="preserve">2</w:t>
-      </w:r>
-      <w:r>
-        <w:rPr>
-          <w:rStyle w:val="NormalTok"/>
-        </w:rPr>
-        <w:t xml:space="preserve">))</w:t>
-      </w:r>
-      <w:r>
-        <w:br/>
-      </w:r>
-      <w:r>
-        <w:rPr>
-          <w:rStyle w:val="NormalTok"/>
-        </w:rPr>
-        <w:t xml:space="preserve">        }</w:t>
-      </w:r>
-      <w:r>
-        <w:br/>
-      </w:r>
-      <w:r>
-        <w:rPr>
-          <w:rStyle w:val="NormalTok"/>
-        </w:rPr>
-        <w:t xml:space="preserve">        odstopanje1[K] </w:t>
-      </w:r>
-      <w:r>
-        <w:rPr>
-          <w:rStyle w:val="OtherTok"/>
-        </w:rPr>
-        <w:t xml:space="preserve">&lt;-</w:t>
-      </w:r>
-      <w:r>
-        <w:rPr>
-          <w:rStyle w:val="NormalTok"/>
-        </w:rPr>
-        <w:t xml:space="preserve"> </w:t>
-      </w:r>
-      <w:r>
-        <w:rPr>
-          <w:rStyle w:val="FunctionTok"/>
-        </w:rPr>
-        <w:t xml:space="preserve">sum</w:t>
-      </w:r>
-      <w:r>
-        <w:rPr>
-          <w:rStyle w:val="NormalTok"/>
-        </w:rPr>
-        <w:t xml:space="preserve">(napaka1)</w:t>
-      </w:r>
-      <w:r>
-        <w:br/>
-      </w:r>
-      <w:r>
-        <w:rPr>
-          <w:rStyle w:val="NormalTok"/>
-        </w:rPr>
-        <w:t xml:space="preserve">        </w:t>
-      </w:r>
-      <w:r>
-        <w:br/>
-      </w:r>
-      <w:r>
-        <w:rPr>
-          <w:rStyle w:val="NormalTok"/>
-        </w:rPr>
-        <w:t xml:space="preserve">        </w:t>
-      </w:r>
-      <w:r>
-        <w:br/>
-      </w:r>
-      <w:r>
-        <w:rPr>
-          <w:rStyle w:val="NormalTok"/>
-        </w:rPr>
-        <w:t xml:space="preserve">        </w:t>
-      </w:r>
-      <w:r>
-        <w:rPr>
-          <w:rStyle w:val="CommentTok"/>
-        </w:rPr>
-        <w:t xml:space="preserve">#POsEVNA PREMICA</w:t>
-      </w:r>
-      <w:r>
-        <w:br/>
-      </w:r>
-      <w:r>
-        <w:rPr>
-          <w:rStyle w:val="NormalTok"/>
-        </w:rPr>
-        <w:t xml:space="preserve">        premica2 </w:t>
-      </w:r>
-      <w:r>
-        <w:rPr>
-          <w:rStyle w:val="OtherTok"/>
-        </w:rPr>
-        <w:t xml:space="preserve">&lt;-</w:t>
-      </w:r>
-      <w:r>
-        <w:rPr>
-          <w:rStyle w:val="NormalTok"/>
-        </w:rPr>
-        <w:t xml:space="preserve"> </w:t>
-      </w:r>
-      <w:r>
-        <w:rPr>
-          <w:rStyle w:val="FunctionTok"/>
-        </w:rPr>
-        <w:t xml:space="preserve">lm</w:t>
-      </w:r>
-      <w:r>
-        <w:rPr>
-          <w:rStyle w:val="NormalTok"/>
-        </w:rPr>
-        <w:t xml:space="preserve">(profit[</w:t>
-      </w:r>
-      <w:r>
-        <w:rPr>
-          <w:rStyle w:val="DecValTok"/>
-        </w:rPr>
-        <w:t xml:space="preserve">1</w:t>
-      </w:r>
-      <w:r>
-        <w:rPr>
-          <w:rStyle w:val="SpecialCharTok"/>
-        </w:rPr>
-        <w:t xml:space="preserve">:</w:t>
-      </w:r>
-      <w:r>
-        <w:rPr>
-          <w:rStyle w:val="NormalTok"/>
-        </w:rPr>
-        <w:t xml:space="preserve">K] </w:t>
-      </w:r>
-      <w:r>
-        <w:rPr>
-          <w:rStyle w:val="SpecialCharTok"/>
-        </w:rPr>
-        <w:t xml:space="preserve">~</w:t>
-      </w:r>
-      <w:r>
-        <w:rPr>
-          <w:rStyle w:val="NormalTok"/>
-        </w:rPr>
-        <w:t xml:space="preserve"> price[</w:t>
-      </w:r>
-      <w:r>
-        <w:rPr>
-          <w:rStyle w:val="DecValTok"/>
-        </w:rPr>
-        <w:t xml:space="preserve">1</w:t>
-      </w:r>
-      <w:r>
-        <w:rPr>
-          <w:rStyle w:val="SpecialCharTok"/>
-        </w:rPr>
-        <w:t xml:space="preserve">:</w:t>
-      </w:r>
-      <w:r>
-        <w:rPr>
-          <w:rStyle w:val="NormalTok"/>
-        </w:rPr>
-        <w:t xml:space="preserve">K])</w:t>
-      </w:r>
-      <w:r>
-        <w:br/>
-      </w:r>
-      <w:r>
-        <w:rPr>
-          <w:rStyle w:val="NormalTok"/>
-        </w:rPr>
-        <w:t xml:space="preserve">        odstopanje2[K] </w:t>
-      </w:r>
-      <w:r>
-        <w:rPr>
-          <w:rStyle w:val="OtherTok"/>
-        </w:rPr>
-        <w:t xml:space="preserve">&lt;-</w:t>
-      </w:r>
-      <w:r>
-        <w:rPr>
-          <w:rStyle w:val="NormalTok"/>
-        </w:rPr>
-        <w:t xml:space="preserve"> </w:t>
-      </w:r>
-      <w:r>
-        <w:rPr>
-          <w:rStyle w:val="FunctionTok"/>
-        </w:rPr>
-        <w:t xml:space="preserve">deviance</w:t>
-      </w:r>
-      <w:r>
-        <w:rPr>
-          <w:rStyle w:val="NormalTok"/>
-        </w:rPr>
-        <w:t xml:space="preserve">(premica2)</w:t>
-      </w:r>
-      <w:r>
-        <w:br/>
-      </w:r>
-      <w:r>
-        <w:rPr>
-          <w:rStyle w:val="NormalTok"/>
-        </w:rPr>
-        <w:t xml:space="preserve">        odstopanje2[K]</w:t>
-      </w:r>
-      <w:r>
-        <w:br/>
-      </w:r>
-      <w:r>
-        <w:rPr>
-          <w:rStyle w:val="NormalTok"/>
-        </w:rPr>
-        <w:t xml:space="preserve">      }</w:t>
-      </w:r>
-      <w:r>
-        <w:br/>
-      </w:r>
-      <w:r>
-        <w:rPr>
-          <w:rStyle w:val="NormalTok"/>
-        </w:rPr>
-        <w:t xml:space="preserve">      </w:t>
-      </w:r>
-      <w:r>
-        <w:br/>
-      </w:r>
-      <w:r>
-        <w:rPr>
-          <w:rStyle w:val="NormalTok"/>
-        </w:rPr>
-        <w:t xml:space="preserve">      odstopanja </w:t>
-      </w:r>
-      <w:r>
-        <w:rPr>
-          <w:rStyle w:val="OtherTok"/>
-        </w:rPr>
-        <w:t xml:space="preserve">&lt;-</w:t>
-      </w:r>
-      <w:r>
-        <w:rPr>
-          <w:rStyle w:val="NormalTok"/>
-        </w:rPr>
-        <w:t xml:space="preserve"> odstopanje1 </w:t>
-      </w:r>
-      <w:r>
-        <w:rPr>
-          <w:rStyle w:val="SpecialCharTok"/>
-        </w:rPr>
-        <w:t xml:space="preserve">+</w:t>
-      </w:r>
-      <w:r>
-        <w:rPr>
-          <w:rStyle w:val="NormalTok"/>
-        </w:rPr>
-        <w:t xml:space="preserve"> odstopanje2</w:t>
-      </w:r>
-      <w:r>
-        <w:br/>
-      </w:r>
-      <w:r>
-        <w:rPr>
-          <w:rStyle w:val="NormalTok"/>
-        </w:rPr>
-        <w:t xml:space="preserve">      </w:t>
-      </w:r>
-      <w:r>
-        <w:br/>
-      </w:r>
-      <w:r>
-        <w:rPr>
-          <w:rStyle w:val="NormalTok"/>
-        </w:rPr>
-        <w:t xml:space="preserve">      najboljsi_K </w:t>
-      </w:r>
-      <w:r>
-        <w:rPr>
-          <w:rStyle w:val="OtherTok"/>
-        </w:rPr>
-        <w:t xml:space="preserve">&lt;-</w:t>
-      </w:r>
-      <w:r>
-        <w:rPr>
-          <w:rStyle w:val="NormalTok"/>
-        </w:rPr>
-        <w:t xml:space="preserve"> </w:t>
-      </w:r>
-      <w:r>
-        <w:rPr>
-          <w:rStyle w:val="FunctionTok"/>
-        </w:rPr>
-        <w:t xml:space="preserve">which</w:t>
-      </w:r>
-      <w:r>
-        <w:rPr>
-          <w:rStyle w:val="NormalTok"/>
-        </w:rPr>
-        <w:t xml:space="preserve">(</w:t>
-      </w:r>
-      <w:r>
-        <w:rPr>
-          <w:rStyle w:val="FunctionTok"/>
-        </w:rPr>
-        <w:t xml:space="preserve">min</w:t>
-      </w:r>
-      <w:r>
-        <w:rPr>
-          <w:rStyle w:val="NormalTok"/>
-        </w:rPr>
-        <w:t xml:space="preserve">(odstopanja) </w:t>
-      </w:r>
-      <w:r>
-        <w:rPr>
-          <w:rStyle w:val="SpecialCharTok"/>
-        </w:rPr>
-        <w:t xml:space="preserve">==</w:t>
-      </w:r>
-      <w:r>
-        <w:rPr>
-          <w:rStyle w:val="NormalTok"/>
-        </w:rPr>
-        <w:t xml:space="preserve"> odstopanja)</w:t>
-      </w:r>
-      <w:r>
-        <w:br/>
-      </w:r>
-      <w:r>
-        <w:rPr>
-          <w:rStyle w:val="NormalTok"/>
-        </w:rPr>
-        <w:t xml:space="preserve">      premica1 </w:t>
-      </w:r>
-      <w:r>
-        <w:rPr>
-          <w:rStyle w:val="OtherTok"/>
-        </w:rPr>
-        <w:t xml:space="preserve">&lt;-</w:t>
-      </w:r>
-      <w:r>
-        <w:rPr>
-          <w:rStyle w:val="NormalTok"/>
-        </w:rPr>
-        <w:t xml:space="preserve"> </w:t>
-      </w:r>
-      <w:r>
-        <w:rPr>
-          <w:rStyle w:val="FunctionTok"/>
-        </w:rPr>
-        <w:t xml:space="preserve">mean</w:t>
-      </w:r>
-      <w:r>
-        <w:rPr>
-          <w:rStyle w:val="NormalTok"/>
-        </w:rPr>
-        <w:t xml:space="preserve">(profit[najboljsi_K</w:t>
-      </w:r>
-      <w:r>
-        <w:rPr>
-          <w:rStyle w:val="SpecialCharTok"/>
-        </w:rPr>
-        <w:t xml:space="preserve">:</w:t>
-      </w:r>
-      <w:r>
-        <w:rPr>
-          <w:rStyle w:val="FunctionTok"/>
-        </w:rPr>
-        <w:t xml:space="preserve">length</w:t>
-      </w:r>
-      <w:r>
-        <w:rPr>
-          <w:rStyle w:val="NormalTok"/>
-        </w:rPr>
-        <w:t xml:space="preserve">(profit)])</w:t>
-      </w:r>
-      <w:r>
-        <w:br/>
-      </w:r>
-      <w:r>
-        <w:rPr>
-          <w:rStyle w:val="NormalTok"/>
-        </w:rPr>
-        <w:t xml:space="preserve">      </w:t>
-      </w:r>
-      <w:r>
-        <w:rPr>
-          <w:rStyle w:val="FunctionTok"/>
-        </w:rPr>
-        <w:t xml:space="preserve">abline</w:t>
-      </w:r>
-      <w:r>
-        <w:rPr>
-          <w:rStyle w:val="NormalTok"/>
-        </w:rPr>
-        <w:t xml:space="preserve">(</w:t>
-      </w:r>
-      <w:r>
-        <w:rPr>
-          <w:rStyle w:val="AttributeTok"/>
-        </w:rPr>
-        <w:t xml:space="preserve">h =</w:t>
-      </w:r>
-      <w:r>
-        <w:rPr>
-          <w:rStyle w:val="NormalTok"/>
-        </w:rPr>
-        <w:t xml:space="preserve"> profit[najboljsi_K], </w:t>
-      </w:r>
-      <w:r>
-        <w:rPr>
-          <w:rStyle w:val="AttributeTok"/>
-        </w:rPr>
-        <w:t xml:space="preserve">col =</w:t>
-      </w:r>
-      <w:r>
-        <w:rPr>
-          <w:rStyle w:val="NormalTok"/>
-        </w:rPr>
-        <w:t xml:space="preserve"> </w:t>
-      </w:r>
-      <w:r>
-        <w:rPr>
-          <w:rStyle w:val="StringTok"/>
-        </w:rPr>
-        <w:t xml:space="preserve">'red'</w:t>
-      </w:r>
-      <w:r>
-        <w:rPr>
-          <w:rStyle w:val="NormalTok"/>
-        </w:rPr>
-        <w:t xml:space="preserve">, </w:t>
-      </w:r>
-      <w:r>
-        <w:rPr>
-          <w:rStyle w:val="AttributeTok"/>
-        </w:rPr>
-        <w:t xml:space="preserve">lwd=</w:t>
-      </w:r>
-      <w:r>
-        <w:rPr>
-          <w:rStyle w:val="DecValTok"/>
-        </w:rPr>
-        <w:t xml:space="preserve">2</w:t>
-      </w:r>
-      <w:r>
-        <w:rPr>
-          <w:rStyle w:val="NormalTok"/>
-        </w:rPr>
-        <w:t xml:space="preserve">)</w:t>
-      </w:r>
-      <w:r>
-        <w:br/>
-      </w:r>
-      <w:r>
-        <w:rPr>
-          <w:rStyle w:val="NormalTok"/>
-        </w:rPr>
-        <w:t xml:space="preserve">      premica2 </w:t>
-      </w:r>
-      <w:r>
-        <w:rPr>
-          <w:rStyle w:val="OtherTok"/>
-        </w:rPr>
-        <w:t xml:space="preserve">&lt;-</w:t>
-      </w:r>
-      <w:r>
-        <w:rPr>
-          <w:rStyle w:val="NormalTok"/>
-        </w:rPr>
-        <w:t xml:space="preserve"> </w:t>
-      </w:r>
-      <w:r>
-        <w:rPr>
-          <w:rStyle w:val="FunctionTok"/>
-        </w:rPr>
-        <w:t xml:space="preserve">lm</w:t>
-      </w:r>
-      <w:r>
-        <w:rPr>
-          <w:rStyle w:val="NormalTok"/>
-        </w:rPr>
-        <w:t xml:space="preserve">(profit[</w:t>
-      </w:r>
-      <w:r>
-        <w:rPr>
-          <w:rStyle w:val="DecValTok"/>
-        </w:rPr>
-        <w:t xml:space="preserve">1</w:t>
-      </w:r>
-      <w:r>
-        <w:rPr>
-          <w:rStyle w:val="SpecialCharTok"/>
-        </w:rPr>
-        <w:t xml:space="preserve">:</w:t>
-      </w:r>
-      <w:r>
-        <w:rPr>
-          <w:rStyle w:val="NormalTok"/>
-        </w:rPr>
-        <w:t xml:space="preserve">najboljsi_K] </w:t>
-      </w:r>
-      <w:r>
-        <w:rPr>
-          <w:rStyle w:val="SpecialCharTok"/>
-        </w:rPr>
-        <w:t xml:space="preserve">~</w:t>
-      </w:r>
-      <w:r>
-        <w:rPr>
-          <w:rStyle w:val="NormalTok"/>
-        </w:rPr>
-        <w:t xml:space="preserve"> price[</w:t>
-      </w:r>
-      <w:r>
-        <w:rPr>
-          <w:rStyle w:val="DecValTok"/>
-        </w:rPr>
-        <w:t xml:space="preserve">1</w:t>
-      </w:r>
-      <w:r>
-        <w:rPr>
-          <w:rStyle w:val="SpecialCharTok"/>
-        </w:rPr>
-        <w:t xml:space="preserve">:</w:t>
-      </w:r>
-      <w:r>
-        <w:rPr>
-          <w:rStyle w:val="NormalTok"/>
-        </w:rPr>
-        <w:t xml:space="preserve">najboljsi_K])</w:t>
-      </w:r>
-      <w:r>
-        <w:br/>
-      </w:r>
-      <w:r>
-        <w:rPr>
-          <w:rStyle w:val="NormalTok"/>
-        </w:rPr>
-        <w:t xml:space="preserve">      </w:t>
-      </w:r>
-      <w:r>
-        <w:rPr>
-          <w:rStyle w:val="FunctionTok"/>
-        </w:rPr>
-        <w:t xml:space="preserve">abline</w:t>
-      </w:r>
-      <w:r>
-        <w:rPr>
-          <w:rStyle w:val="NormalTok"/>
-        </w:rPr>
-        <w:t xml:space="preserve">(premica2</w:t>
-      </w:r>
-      <w:r>
-        <w:rPr>
-          <w:rStyle w:val="SpecialCharTok"/>
-        </w:rPr>
-        <w:t xml:space="preserve">$</w:t>
-      </w:r>
-      <w:r>
-        <w:rPr>
-          <w:rStyle w:val="NormalTok"/>
-        </w:rPr>
-        <w:t xml:space="preserve">coefficients[</w:t>
-      </w:r>
-      <w:r>
-        <w:rPr>
-          <w:rStyle w:val="DecValTok"/>
-        </w:rPr>
-        <w:t xml:space="preserve">1</w:t>
-      </w:r>
-      <w:r>
-        <w:rPr>
-          <w:rStyle w:val="NormalTok"/>
-        </w:rPr>
-        <w:t xml:space="preserve">],premica2</w:t>
-      </w:r>
-      <w:r>
-        <w:rPr>
-          <w:rStyle w:val="SpecialCharTok"/>
-        </w:rPr>
-        <w:t xml:space="preserve">$</w:t>
-      </w:r>
-      <w:r>
-        <w:rPr>
-          <w:rStyle w:val="NormalTok"/>
-        </w:rPr>
-        <w:t xml:space="preserve">coefficients[</w:t>
-      </w:r>
-      <w:r>
-        <w:rPr>
-          <w:rStyle w:val="DecValTok"/>
-        </w:rPr>
-        <w:t xml:space="preserve">2</w:t>
-      </w:r>
-      <w:r>
-        <w:rPr>
-          <w:rStyle w:val="NormalTok"/>
-        </w:rPr>
-        <w:t xml:space="preserve">], </w:t>
-      </w:r>
-      <w:r>
-        <w:rPr>
-          <w:rStyle w:val="AttributeTok"/>
-        </w:rPr>
-        <w:t xml:space="preserve">col =</w:t>
-      </w:r>
-      <w:r>
-        <w:rPr>
-          <w:rStyle w:val="NormalTok"/>
-        </w:rPr>
-        <w:t xml:space="preserve"> </w:t>
-      </w:r>
-      <w:r>
-        <w:rPr>
-          <w:rStyle w:val="StringTok"/>
-        </w:rPr>
-        <w:t xml:space="preserve">'dark blue'</w:t>
-      </w:r>
-      <w:r>
-        <w:rPr>
-          <w:rStyle w:val="NormalTok"/>
-        </w:rPr>
-        <w:t xml:space="preserve">, </w:t>
-      </w:r>
-      <w:r>
-        <w:rPr>
-          <w:rStyle w:val="AttributeTok"/>
-        </w:rPr>
-        <w:t xml:space="preserve">lwd=</w:t>
-      </w:r>
-      <w:r>
-        <w:rPr>
-          <w:rStyle w:val="DecValTok"/>
-        </w:rPr>
-        <w:t xml:space="preserve">2</w:t>
-      </w:r>
-      <w:r>
-        <w:rPr>
-          <w:rStyle w:val="NormalTok"/>
-        </w:rPr>
-        <w:t xml:space="preserve">)</w:t>
-      </w:r>
-      <w:r>
-        <w:br/>
-      </w:r>
-      <w:r>
-        <w:rPr>
-          <w:rStyle w:val="NormalTok"/>
-        </w:rPr>
-        <w:t xml:space="preserve">      najboljsi_K</w:t>
-      </w:r>
-      <w:r>
-        <w:br/>
-      </w:r>
-      <w:r>
-        <w:rPr>
-          <w:rStyle w:val="NormalTok"/>
-        </w:rPr>
-        <w:t xml:space="preserve">      </w:t>
-      </w:r>
-      <w:r>
-        <w:rPr>
-          <w:rStyle w:val="CommentTok"/>
-        </w:rPr>
-        <w:t xml:space="preserve">#points(price[najboljsi_K], profit[najboljsi_K],type = "p", col = "green")</w:t>
-      </w:r>
-      <w:r>
-        <w:br/>
-      </w:r>
-      <w:r>
-        <w:rPr>
-          <w:rStyle w:val="NormalTok"/>
-        </w:rPr>
-        <w:t xml:space="preserve">      </w:t>
-      </w:r>
-      <w:r>
-        <w:br/>
-      </w:r>
-      <w:r>
-        <w:rPr>
-          <w:rStyle w:val="NormalTok"/>
-        </w:rPr>
-        <w:t xml:space="preserve">      strike_price </w:t>
-      </w:r>
-      <w:r>
-        <w:rPr>
-          <w:rStyle w:val="OtherTok"/>
-        </w:rPr>
-        <w:t xml:space="preserve">=</w:t>
-      </w:r>
-      <w:r>
-        <w:rPr>
-          <w:rStyle w:val="NormalTok"/>
-        </w:rPr>
-        <w:t xml:space="preserve"> price[najboljsi_K]</w:t>
-      </w:r>
-      <w:r>
-        <w:br/>
-      </w:r>
-      <w:r>
-        <w:rPr>
-          <w:rStyle w:val="NormalTok"/>
-        </w:rPr>
-        <w:t xml:space="preserve">      premija </w:t>
-      </w:r>
-      <w:r>
-        <w:rPr>
-          <w:rStyle w:val="OtherTok"/>
-        </w:rPr>
-        <w:t xml:space="preserve">=</w:t>
-      </w:r>
-      <w:r>
-        <w:rPr>
-          <w:rStyle w:val="NormalTok"/>
-        </w:rPr>
-        <w:t xml:space="preserve"> profit[najboljsi_K]</w:t>
-      </w:r>
-      <w:r>
-        <w:br/>
-      </w:r>
-      <w:r>
-        <w:rPr>
-          <w:rStyle w:val="NormalTok"/>
-        </w:rPr>
-        <w:t xml:space="preserve">      komentar </w:t>
-      </w:r>
-      <w:r>
-        <w:rPr>
-          <w:rStyle w:val="OtherTok"/>
-        </w:rPr>
-        <w:t xml:space="preserve">&lt;-</w:t>
-      </w:r>
-      <w:r>
-        <w:rPr>
-          <w:rStyle w:val="NormalTok"/>
-        </w:rPr>
-        <w:t xml:space="preserve"> </w:t>
-      </w:r>
-      <w:r>
-        <w:rPr>
-          <w:rStyle w:val="FunctionTok"/>
-        </w:rPr>
-        <w:t xml:space="preserve">paste</w:t>
-      </w:r>
-      <w:r>
-        <w:rPr>
-          <w:rStyle w:val="NormalTok"/>
-        </w:rPr>
-        <w:t xml:space="preserve">(</w:t>
-      </w:r>
-      <w:r>
-        <w:rPr>
-          <w:rStyle w:val="StringTok"/>
-        </w:rPr>
-        <w:t xml:space="preserve">"Priblizek za izvrsilno ceno opcije je "</w:t>
-      </w:r>
-      <w:r>
-        <w:rPr>
-          <w:rStyle w:val="NormalTok"/>
-        </w:rPr>
-        <w:t xml:space="preserve">, </w:t>
-      </w:r>
-      <w:r>
-        <w:rPr>
-          <w:rStyle w:val="FunctionTok"/>
-        </w:rPr>
-        <w:t xml:space="preserve">as.character</w:t>
-      </w:r>
-      <w:r>
-        <w:rPr>
-          <w:rStyle w:val="NormalTok"/>
-        </w:rPr>
-        <w:t xml:space="preserve">(strike_price), </w:t>
-      </w:r>
-      <w:r>
-        <w:rPr>
-          <w:rStyle w:val="StringTok"/>
-        </w:rPr>
-        <w:t xml:space="preserve">", za premijo pa "</w:t>
-      </w:r>
-      <w:r>
-        <w:rPr>
-          <w:rStyle w:val="NormalTok"/>
-        </w:rPr>
-        <w:t xml:space="preserve">, </w:t>
-      </w:r>
-      <w:r>
-        <w:rPr>
-          <w:rStyle w:val="FunctionTok"/>
-        </w:rPr>
-        <w:t xml:space="preserve">as.character</w:t>
-      </w:r>
-      <w:r>
-        <w:rPr>
-          <w:rStyle w:val="NormalTok"/>
-        </w:rPr>
-        <w:t xml:space="preserve">(premija), </w:t>
-      </w:r>
-      <w:r>
-        <w:rPr>
-          <w:rStyle w:val="StringTok"/>
-        </w:rPr>
-        <w:t xml:space="preserve">"."</w:t>
-      </w:r>
-      <w:r>
-        <w:rPr>
-          <w:rStyle w:val="NormalTok"/>
-        </w:rPr>
-        <w:t xml:space="preserve">,</w:t>
-      </w:r>
-      <w:r>
-        <w:rPr>
-          <w:rStyle w:val="AttributeTok"/>
-        </w:rPr>
-        <w:t xml:space="preserve">sep=</w:t>
-      </w:r>
-      <w:r>
-        <w:rPr>
-          <w:rStyle w:val="StringTok"/>
-        </w:rPr>
-        <w:t xml:space="preserve">""</w:t>
-      </w:r>
-      <w:r>
-        <w:rPr>
-          <w:rStyle w:val="NormalTok"/>
-        </w:rPr>
-        <w:t xml:space="preserve">)</w:t>
-      </w:r>
-      <w:r>
-        <w:br/>
-      </w:r>
-      <w:r>
-        <w:rPr>
-          <w:rStyle w:val="NormalTok"/>
-        </w:rPr>
-        <w:t xml:space="preserve">      </w:t>
-      </w:r>
-      <w:r>
-        <w:rPr>
-          <w:rStyle w:val="FunctionTok"/>
-        </w:rPr>
-        <w:t xml:space="preserve">print</w:t>
-      </w:r>
-      <w:r>
-        <w:rPr>
-          <w:rStyle w:val="NormalTok"/>
-        </w:rPr>
-        <w:t xml:space="preserve">(komentar)</w:t>
-      </w:r>
-      <w:r>
-        <w:br/>
-      </w:r>
-      <w:r>
-        <w:rPr>
-          <w:rStyle w:val="NormalTok"/>
-        </w:rPr>
-        <w:t xml:space="preserve">      </w:t>
-      </w:r>
-      <w:r>
-        <w:br/>
-      </w:r>
-      <w:r>
-        <w:rPr>
-          <w:rStyle w:val="NormalTok"/>
-        </w:rPr>
-        <w:t xml:space="preserve">    }</w:t>
-      </w:r>
-      <w:r>
-        <w:br/>
-      </w:r>
-      <w:r>
-        <w:rPr>
-          <w:rStyle w:val="NormalTok"/>
-        </w:rPr>
-        <w:t xml:space="preserve">    </w:t>
-      </w:r>
-      <w:r>
-        <w:br/>
-      </w:r>
-      <w:r>
-        <w:rPr>
-          <w:rStyle w:val="NormalTok"/>
-        </w:rPr>
-        <w:t xml:space="preserve">    </w:t>
-      </w:r>
-      <w:r>
-        <w:rPr>
-          <w:rStyle w:val="CommentTok"/>
-        </w:rPr>
-        <w:t xml:space="preserve">#NAKUP CALL OPCIJE__________________________________________________________</w:t>
-      </w:r>
-      <w:r>
-        <w:br/>
-      </w:r>
-      <w:r>
-        <w:rPr>
-          <w:rStyle w:val="NormalTok"/>
-        </w:rPr>
-        <w:t xml:space="preserve">    </w:t>
-      </w:r>
-      <w:r>
-        <w:rPr>
-          <w:rStyle w:val="ControlFlowTok"/>
-        </w:rPr>
-        <w:t xml:space="preserve">if</w:t>
-      </w:r>
-      <w:r>
-        <w:rPr>
-          <w:rStyle w:val="NormalTok"/>
-        </w:rPr>
-        <w:t xml:space="preserve"> (er2 </w:t>
-      </w:r>
-      <w:r>
-        <w:rPr>
-          <w:rStyle w:val="SpecialCharTok"/>
-        </w:rPr>
-        <w:t xml:space="preserve">&gt;</w:t>
-      </w:r>
-      <w:r>
-        <w:rPr>
-          <w:rStyle w:val="NormalTok"/>
-        </w:rPr>
-        <w:t xml:space="preserve"> er1){</w:t>
-      </w:r>
-      <w:r>
-        <w:br/>
-      </w:r>
-      <w:r>
-        <w:rPr>
-          <w:rStyle w:val="NormalTok"/>
-        </w:rPr>
-        <w:t xml:space="preserve">      komentar </w:t>
-      </w:r>
-      <w:r>
-        <w:rPr>
-          <w:rStyle w:val="OtherTok"/>
-        </w:rPr>
-        <w:t xml:space="preserve">&lt;-</w:t>
-      </w:r>
-      <w:r>
-        <w:rPr>
-          <w:rStyle w:val="NormalTok"/>
-        </w:rPr>
-        <w:t xml:space="preserve"> </w:t>
-      </w:r>
-      <w:r>
-        <w:rPr>
-          <w:rStyle w:val="FunctionTok"/>
-        </w:rPr>
-        <w:t xml:space="preserve">paste</w:t>
-      </w:r>
-      <w:r>
-        <w:rPr>
-          <w:rStyle w:val="NormalTok"/>
-        </w:rPr>
-        <w:t xml:space="preserve">(</w:t>
-      </w:r>
-      <w:r>
-        <w:rPr>
-          <w:rStyle w:val="StringTok"/>
-        </w:rPr>
-        <w:t xml:space="preserve">"Gre za nakup call opcije."</w:t>
-      </w:r>
-      <w:r>
-        <w:rPr>
-          <w:rStyle w:val="NormalTok"/>
-        </w:rPr>
-        <w:t xml:space="preserve">)</w:t>
-      </w:r>
-      <w:r>
-        <w:br/>
-      </w:r>
-      <w:r>
-        <w:rPr>
-          <w:rStyle w:val="NormalTok"/>
-        </w:rPr>
-        <w:t xml:space="preserve">      </w:t>
-      </w:r>
-      <w:r>
-        <w:rPr>
-          <w:rStyle w:val="FunctionTok"/>
-        </w:rPr>
-        <w:t xml:space="preserve">print</w:t>
-      </w:r>
-      <w:r>
-        <w:rPr>
-          <w:rStyle w:val="NormalTok"/>
-        </w:rPr>
-        <w:t xml:space="preserve">(komentar)</w:t>
-      </w:r>
-      <w:r>
-        <w:br/>
-      </w:r>
-      <w:r>
-        <w:rPr>
-          <w:rStyle w:val="NormalTok"/>
-        </w:rPr>
-        <w:t xml:space="preserve">      </w:t>
-      </w:r>
-      <w:r>
-        <w:br/>
-      </w:r>
-      <w:r>
-        <w:rPr>
-          <w:rStyle w:val="NormalTok"/>
-        </w:rPr>
-        <w:t xml:space="preserve">      odstopanje1 </w:t>
-      </w:r>
-      <w:r>
-        <w:rPr>
-          <w:rStyle w:val="OtherTok"/>
-        </w:rPr>
-        <w:t xml:space="preserve">&lt;-</w:t>
-      </w:r>
-      <w:r>
-        <w:rPr>
-          <w:rStyle w:val="NormalTok"/>
-        </w:rPr>
-        <w:t xml:space="preserve"> </w:t>
-      </w:r>
-      <w:r>
-        <w:rPr>
-          <w:rStyle w:val="FunctionTok"/>
-        </w:rPr>
-        <w:t xml:space="preserve">rep</w:t>
-      </w:r>
-      <w:r>
-        <w:rPr>
-          <w:rStyle w:val="NormalTok"/>
-        </w:rPr>
-        <w:t xml:space="preserve">(</w:t>
-      </w:r>
-      <w:r>
-        <w:rPr>
-          <w:rStyle w:val="DecValTok"/>
-        </w:rPr>
-        <w:t xml:space="preserve">0</w:t>
-      </w:r>
-      <w:r>
-        <w:rPr>
-          <w:rStyle w:val="NormalTok"/>
-        </w:rPr>
-        <w:t xml:space="preserve">,</w:t>
-      </w:r>
-      <w:r>
-        <w:rPr>
-          <w:rStyle w:val="FunctionTok"/>
-        </w:rPr>
-        <w:t xml:space="preserve">length</w:t>
-      </w:r>
-      <w:r>
-        <w:rPr>
-          <w:rStyle w:val="NormalTok"/>
-        </w:rPr>
-        <w:t xml:space="preserve">(price)) </w:t>
-      </w:r>
-      <w:r>
-        <w:rPr>
-          <w:rStyle w:val="CommentTok"/>
-        </w:rPr>
-        <w:t xml:space="preserve">#odstopanje pri aproksimaciji z vodoravno premico</w:t>
-      </w:r>
-      <w:r>
-        <w:br/>
-      </w:r>
-      <w:r>
-        <w:rPr>
-          <w:rStyle w:val="NormalTok"/>
-        </w:rPr>
-        <w:t xml:space="preserve">      odstopanje2 </w:t>
-      </w:r>
-      <w:r>
-        <w:rPr>
-          <w:rStyle w:val="OtherTok"/>
-        </w:rPr>
-        <w:t xml:space="preserve">&lt;-</w:t>
-      </w:r>
-      <w:r>
-        <w:rPr>
-          <w:rStyle w:val="NormalTok"/>
-        </w:rPr>
-        <w:t xml:space="preserve"> </w:t>
-      </w:r>
-      <w:r>
-        <w:rPr>
-          <w:rStyle w:val="FunctionTok"/>
-        </w:rPr>
-        <w:t xml:space="preserve">rep</w:t>
-      </w:r>
-      <w:r>
-        <w:rPr>
-          <w:rStyle w:val="NormalTok"/>
-        </w:rPr>
-        <w:t xml:space="preserve">(</w:t>
-      </w:r>
-      <w:r>
-        <w:rPr>
-          <w:rStyle w:val="DecValTok"/>
-        </w:rPr>
-        <w:t xml:space="preserve">0</w:t>
-      </w:r>
-      <w:r>
-        <w:rPr>
-          <w:rStyle w:val="NormalTok"/>
-        </w:rPr>
-        <w:t xml:space="preserve">,</w:t>
-      </w:r>
-      <w:r>
-        <w:rPr>
-          <w:rStyle w:val="FunctionTok"/>
-        </w:rPr>
-        <w:t xml:space="preserve">length</w:t>
-      </w:r>
-      <w:r>
-        <w:rPr>
-          <w:rStyle w:val="NormalTok"/>
-        </w:rPr>
-        <w:t xml:space="preserve">(price)) </w:t>
-      </w:r>
-      <w:r>
-        <w:rPr>
-          <w:rStyle w:val="CommentTok"/>
-        </w:rPr>
-        <w:t xml:space="preserve">#odstopanje pri aproksimaciji z linearno regresijo (posevni del)</w:t>
-      </w:r>
-      <w:r>
-        <w:br/>
-      </w:r>
-      <w:r>
-        <w:rPr>
-          <w:rStyle w:val="NormalTok"/>
-        </w:rPr>
-        <w:t xml:space="preserve">      najboljsi_K </w:t>
-      </w:r>
-      <w:r>
-        <w:rPr>
-          <w:rStyle w:val="OtherTok"/>
-        </w:rPr>
-        <w:t xml:space="preserve">=</w:t>
-      </w:r>
-      <w:r>
-        <w:rPr>
-          <w:rStyle w:val="NormalTok"/>
-        </w:rPr>
-        <w:t xml:space="preserve"> </w:t>
-      </w:r>
-      <w:r>
-        <w:rPr>
-          <w:rStyle w:val="DecValTok"/>
-        </w:rPr>
-        <w:t xml:space="preserve">0</w:t>
-      </w:r>
-      <w:r>
-        <w:br/>
-      </w:r>
-      <w:r>
-        <w:rPr>
-          <w:rStyle w:val="NormalTok"/>
-        </w:rPr>
-        <w:t xml:space="preserve">      </w:t>
-      </w:r>
-      <w:r>
-        <w:br/>
-      </w:r>
-      <w:r>
-        <w:rPr>
-          <w:rStyle w:val="NormalTok"/>
-        </w:rPr>
-        <w:t xml:space="preserve">      </w:t>
-      </w:r>
-      <w:r>
-        <w:rPr>
-          <w:rStyle w:val="ControlFlowTok"/>
-        </w:rPr>
-        <w:t xml:space="preserve">for</w:t>
-      </w:r>
-      <w:r>
-        <w:rPr>
-          <w:rStyle w:val="NormalTok"/>
-        </w:rPr>
-        <w:t xml:space="preserve"> (K </w:t>
-      </w:r>
-      <w:r>
-        <w:rPr>
-          <w:rStyle w:val="ControlFlowTok"/>
-        </w:rPr>
-        <w:t xml:space="preserve">in</w:t>
-      </w:r>
-      <w:r>
-        <w:rPr>
-          <w:rStyle w:val="NormalTok"/>
-        </w:rPr>
-        <w:t xml:space="preserve"> </w:t>
-      </w:r>
-      <w:r>
-        <w:rPr>
-          <w:rStyle w:val="DecValTok"/>
-        </w:rPr>
-        <w:t xml:space="preserve">1</w:t>
-      </w:r>
-      <w:r>
-        <w:rPr>
-          <w:rStyle w:val="SpecialCharTok"/>
-        </w:rPr>
-        <w:t xml:space="preserve">:</w:t>
-      </w:r>
-      <w:r>
-        <w:rPr>
-          <w:rStyle w:val="FunctionTok"/>
-        </w:rPr>
-        <w:t xml:space="preserve">length</w:t>
-      </w:r>
-      <w:r>
-        <w:rPr>
-          <w:rStyle w:val="NormalTok"/>
-        </w:rPr>
-        <w:t xml:space="preserve">(price)){</w:t>
-      </w:r>
-      <w:r>
-        <w:br/>
-      </w:r>
-      <w:r>
-        <w:rPr>
-          <w:rStyle w:val="NormalTok"/>
-        </w:rPr>
-        <w:t xml:space="preserve">        </w:t>
-      </w:r>
-      <w:r>
-        <w:br/>
-      </w:r>
-      <w:r>
-        <w:rPr>
-          <w:rStyle w:val="NormalTok"/>
-        </w:rPr>
-        <w:t xml:space="preserve">        </w:t>
-      </w:r>
-      <w:r>
-        <w:rPr>
-          <w:rStyle w:val="CommentTok"/>
-        </w:rPr>
-        <w:t xml:space="preserve">#VODORAVNA PREMICA</w:t>
-      </w:r>
-      <w:r>
-        <w:br/>
-      </w:r>
-      <w:r>
-        <w:rPr>
-          <w:rStyle w:val="NormalTok"/>
-        </w:rPr>
-        <w:t xml:space="preserve">        premica1 </w:t>
-      </w:r>
-      <w:r>
-        <w:rPr>
-          <w:rStyle w:val="OtherTok"/>
-        </w:rPr>
-        <w:t xml:space="preserve">&lt;-</w:t>
-      </w:r>
-      <w:r>
-        <w:rPr>
-          <w:rStyle w:val="NormalTok"/>
-        </w:rPr>
-        <w:t xml:space="preserve"> </w:t>
-      </w:r>
-      <w:r>
-        <w:rPr>
-          <w:rStyle w:val="FunctionTok"/>
-        </w:rPr>
-        <w:t xml:space="preserve">mean</w:t>
-      </w:r>
-      <w:r>
-        <w:rPr>
-          <w:rStyle w:val="NormalTok"/>
-        </w:rPr>
-        <w:t xml:space="preserve">(profit[</w:t>
-      </w:r>
-      <w:r>
-        <w:rPr>
-          <w:rStyle w:val="DecValTok"/>
-        </w:rPr>
-        <w:t xml:space="preserve">1</w:t>
-      </w:r>
-      <w:r>
-        <w:rPr>
-          <w:rStyle w:val="SpecialCharTok"/>
-        </w:rPr>
-        <w:t xml:space="preserve">:</w:t>
-      </w:r>
-      <w:r>
-        <w:rPr>
-          <w:rStyle w:val="NormalTok"/>
-        </w:rPr>
-        <w:t xml:space="preserve">K])</w:t>
-      </w:r>
-      <w:r>
-        <w:br/>
-      </w:r>
-      <w:r>
-        <w:rPr>
-          <w:rStyle w:val="NormalTok"/>
-        </w:rPr>
-        <w:t xml:space="preserve">        napaka1 </w:t>
-      </w:r>
-      <w:r>
-        <w:rPr>
-          <w:rStyle w:val="OtherTok"/>
-        </w:rPr>
-        <w:t xml:space="preserve">&lt;-</w:t>
-      </w:r>
-      <w:r>
-        <w:rPr>
-          <w:rStyle w:val="NormalTok"/>
-        </w:rPr>
-        <w:t xml:space="preserve"> </w:t>
-      </w:r>
-      <w:r>
-        <w:rPr>
-          <w:rStyle w:val="FunctionTok"/>
-        </w:rPr>
-        <w:t xml:space="preserve">rep</w:t>
-      </w:r>
-      <w:r>
-        <w:rPr>
-          <w:rStyle w:val="NormalTok"/>
-        </w:rPr>
-        <w:t xml:space="preserve">(</w:t>
-      </w:r>
-      <w:r>
-        <w:rPr>
-          <w:rStyle w:val="DecValTok"/>
-        </w:rPr>
-        <w:t xml:space="preserve">0</w:t>
-      </w:r>
-      <w:r>
-        <w:rPr>
-          <w:rStyle w:val="NormalTok"/>
-        </w:rPr>
-        <w:t xml:space="preserve">,</w:t>
-      </w:r>
-      <w:r>
-        <w:rPr>
-          <w:rStyle w:val="FunctionTok"/>
-        </w:rPr>
-        <w:t xml:space="preserve">length</w:t>
-      </w:r>
-      <w:r>
-        <w:rPr>
-          <w:rStyle w:val="NormalTok"/>
-        </w:rPr>
-        <w:t xml:space="preserve">(price[</w:t>
-      </w:r>
-      <w:r>
-        <w:rPr>
-          <w:rStyle w:val="DecValTok"/>
-        </w:rPr>
-        <w:t xml:space="preserve">1</w:t>
-      </w:r>
-      <w:r>
-        <w:rPr>
-          <w:rStyle w:val="SpecialCharTok"/>
-        </w:rPr>
-        <w:t xml:space="preserve">:</w:t>
-      </w:r>
-      <w:r>
-        <w:rPr>
-          <w:rStyle w:val="NormalTok"/>
-        </w:rPr>
-        <w:t xml:space="preserve">K]))</w:t>
-      </w:r>
-      <w:r>
-        <w:br/>
-      </w:r>
-      <w:r>
-        <w:rPr>
-          <w:rStyle w:val="NormalTok"/>
-        </w:rPr>
-        <w:t xml:space="preserve">        profiti </w:t>
-      </w:r>
-      <w:r>
-        <w:rPr>
-          <w:rStyle w:val="OtherTok"/>
-        </w:rPr>
-        <w:t xml:space="preserve">&lt;-</w:t>
-      </w:r>
-      <w:r>
-        <w:rPr>
-          <w:rStyle w:val="NormalTok"/>
-        </w:rPr>
-        <w:t xml:space="preserve"> profit[</w:t>
-      </w:r>
-      <w:r>
-        <w:rPr>
-          <w:rStyle w:val="DecValTok"/>
-        </w:rPr>
-        <w:t xml:space="preserve">1</w:t>
-      </w:r>
-      <w:r>
-        <w:rPr>
-          <w:rStyle w:val="SpecialCharTok"/>
-        </w:rPr>
-        <w:t xml:space="preserve">:</w:t>
-      </w:r>
-      <w:r>
-        <w:rPr>
-          <w:rStyle w:val="NormalTok"/>
-        </w:rPr>
-        <w:t xml:space="preserve">K]</w:t>
-      </w:r>
-      <w:r>
-        <w:br/>
-      </w:r>
-      <w:r>
-        <w:rPr>
-          <w:rStyle w:val="NormalTok"/>
-        </w:rPr>
-        <w:t xml:space="preserve">        </w:t>
-      </w:r>
-      <w:r>
-        <w:rPr>
-          <w:rStyle w:val="ControlFlowTok"/>
-        </w:rPr>
-        <w:t xml:space="preserve">for</w:t>
-      </w:r>
-      <w:r>
-        <w:rPr>
-          <w:rStyle w:val="NormalTok"/>
-        </w:rPr>
-        <w:t xml:space="preserve"> (i </w:t>
-      </w:r>
-      <w:r>
-        <w:rPr>
-          <w:rStyle w:val="ControlFlowTok"/>
-        </w:rPr>
-        <w:t xml:space="preserve">in</w:t>
-      </w:r>
-      <w:r>
-        <w:rPr>
-          <w:rStyle w:val="NormalTok"/>
-        </w:rPr>
-        <w:t xml:space="preserve"> </w:t>
-      </w:r>
-      <w:r>
-        <w:rPr>
-          <w:rStyle w:val="DecValTok"/>
-        </w:rPr>
-        <w:t xml:space="preserve">1</w:t>
-      </w:r>
-      <w:r>
-        <w:rPr>
-          <w:rStyle w:val="SpecialCharTok"/>
-        </w:rPr>
-        <w:t xml:space="preserve">:</w:t>
-      </w:r>
-      <w:r>
-        <w:rPr>
-          <w:rStyle w:val="FunctionTok"/>
-        </w:rPr>
-        <w:t xml:space="preserve">length</w:t>
-      </w:r>
-      <w:r>
-        <w:rPr>
-          <w:rStyle w:val="NormalTok"/>
-        </w:rPr>
-        <w:t xml:space="preserve">(napaka1)){</w:t>
-      </w:r>
-      <w:r>
-        <w:br/>
-      </w:r>
-      <w:r>
-        <w:rPr>
-          <w:rStyle w:val="NormalTok"/>
-        </w:rPr>
-        <w:t xml:space="preserve">          napaka1[i] </w:t>
-      </w:r>
-      <w:r>
-        <w:rPr>
-          <w:rStyle w:val="OtherTok"/>
-        </w:rPr>
-        <w:t xml:space="preserve">&lt;-</w:t>
-      </w:r>
-      <w:r>
-        <w:rPr>
-          <w:rStyle w:val="NormalTok"/>
-        </w:rPr>
-        <w:t xml:space="preserve"> (((premica1 </w:t>
-      </w:r>
-      <w:r>
-        <w:rPr>
-          <w:rStyle w:val="SpecialCharTok"/>
-        </w:rPr>
-        <w:t xml:space="preserve">-</w:t>
-      </w:r>
-      <w:r>
-        <w:rPr>
-          <w:rStyle w:val="NormalTok"/>
-        </w:rPr>
-        <w:t xml:space="preserve"> profiti[i])</w:t>
-      </w:r>
-      <w:r>
-        <w:rPr>
-          <w:rStyle w:val="SpecialCharTok"/>
-        </w:rPr>
-        <w:t xml:space="preserve">^</w:t>
-      </w:r>
-      <w:r>
-        <w:rPr>
-          <w:rStyle w:val="DecValTok"/>
-        </w:rPr>
-        <w:t xml:space="preserve">2</w:t>
-      </w:r>
-      <w:r>
-        <w:rPr>
-          <w:rStyle w:val="NormalTok"/>
-        </w:rPr>
-        <w:t xml:space="preserve">))</w:t>
-      </w:r>
-      <w:r>
-        <w:br/>
-      </w:r>
-      <w:r>
-        <w:rPr>
-          <w:rStyle w:val="NormalTok"/>
-        </w:rPr>
-        <w:t xml:space="preserve">        }</w:t>
-      </w:r>
-      <w:r>
-        <w:br/>
-      </w:r>
-      <w:r>
-        <w:rPr>
-          <w:rStyle w:val="NormalTok"/>
-        </w:rPr>
-        <w:t xml:space="preserve">        odstopanje1[K] </w:t>
-      </w:r>
-      <w:r>
-        <w:rPr>
-          <w:rStyle w:val="OtherTok"/>
-        </w:rPr>
-        <w:t xml:space="preserve">&lt;-</w:t>
-      </w:r>
-      <w:r>
-        <w:rPr>
-          <w:rStyle w:val="NormalTok"/>
-        </w:rPr>
-        <w:t xml:space="preserve"> </w:t>
-      </w:r>
-      <w:r>
-        <w:rPr>
-          <w:rStyle w:val="FunctionTok"/>
-        </w:rPr>
-        <w:t xml:space="preserve">sum</w:t>
-      </w:r>
-      <w:r>
-        <w:rPr>
-          <w:rStyle w:val="NormalTok"/>
-        </w:rPr>
-        <w:t xml:space="preserve">(napaka1)</w:t>
-      </w:r>
-      <w:r>
-        <w:br/>
-      </w:r>
-      <w:r>
-        <w:rPr>
-          <w:rStyle w:val="NormalTok"/>
-        </w:rPr>
-        <w:t xml:space="preserve">        </w:t>
-      </w:r>
-      <w:r>
-        <w:br/>
-      </w:r>
-      <w:r>
-        <w:rPr>
-          <w:rStyle w:val="NormalTok"/>
-        </w:rPr>
-        <w:t xml:space="preserve">        </w:t>
-      </w:r>
-      <w:r>
-        <w:br/>
-      </w:r>
-      <w:r>
-        <w:rPr>
-          <w:rStyle w:val="NormalTok"/>
-        </w:rPr>
-        <w:t xml:space="preserve">        </w:t>
-      </w:r>
-      <w:r>
-        <w:rPr>
-          <w:rStyle w:val="CommentTok"/>
-        </w:rPr>
-        <w:t xml:space="preserve">#POsEVNA PREMICA</w:t>
-      </w:r>
-      <w:r>
-        <w:br/>
-      </w:r>
-      <w:r>
-        <w:rPr>
-          <w:rStyle w:val="NormalTok"/>
-        </w:rPr>
-        <w:t xml:space="preserve">        premica2 </w:t>
-      </w:r>
-      <w:r>
-        <w:rPr>
-          <w:rStyle w:val="OtherTok"/>
-        </w:rPr>
-        <w:t xml:space="preserve">&lt;-</w:t>
-      </w:r>
-      <w:r>
-        <w:rPr>
-          <w:rStyle w:val="NormalTok"/>
-        </w:rPr>
-        <w:t xml:space="preserve"> </w:t>
-      </w:r>
-      <w:r>
-        <w:rPr>
-          <w:rStyle w:val="FunctionTok"/>
-        </w:rPr>
-        <w:t xml:space="preserve">lm</w:t>
-      </w:r>
-      <w:r>
-        <w:rPr>
-          <w:rStyle w:val="NormalTok"/>
-        </w:rPr>
-        <w:t xml:space="preserve">(profit[K</w:t>
-      </w:r>
-      <w:r>
-        <w:rPr>
-          <w:rStyle w:val="SpecialCharTok"/>
-        </w:rPr>
-        <w:t xml:space="preserve">:</w:t>
-      </w:r>
-      <w:r>
-        <w:rPr>
-          <w:rStyle w:val="FunctionTok"/>
-        </w:rPr>
-        <w:t xml:space="preserve">length</w:t>
-      </w:r>
-      <w:r>
-        <w:rPr>
-          <w:rStyle w:val="NormalTok"/>
-        </w:rPr>
-        <w:t xml:space="preserve">(price)] </w:t>
-      </w:r>
-      <w:r>
-        <w:rPr>
-          <w:rStyle w:val="SpecialCharTok"/>
-        </w:rPr>
-        <w:t xml:space="preserve">~</w:t>
-      </w:r>
-      <w:r>
-        <w:rPr>
-          <w:rStyle w:val="NormalTok"/>
-        </w:rPr>
-        <w:t xml:space="preserve"> price[K</w:t>
-      </w:r>
-      <w:r>
-        <w:rPr>
-          <w:rStyle w:val="SpecialCharTok"/>
-        </w:rPr>
-        <w:t xml:space="preserve">:</w:t>
-      </w:r>
-      <w:r>
-        <w:rPr>
-          <w:rStyle w:val="FunctionTok"/>
-        </w:rPr>
-        <w:t xml:space="preserve">length</w:t>
-      </w:r>
-      <w:r>
-        <w:rPr>
-          <w:rStyle w:val="NormalTok"/>
-        </w:rPr>
-        <w:t xml:space="preserve">(price)])</w:t>
-      </w:r>
-      <w:r>
-        <w:br/>
-      </w:r>
-      <w:r>
-        <w:rPr>
-          <w:rStyle w:val="NormalTok"/>
-        </w:rPr>
-        <w:t xml:space="preserve">        odstopanje2[K] </w:t>
-      </w:r>
-      <w:r>
-        <w:rPr>
-          <w:rStyle w:val="OtherTok"/>
-        </w:rPr>
-        <w:t xml:space="preserve">&lt;-</w:t>
-      </w:r>
-      <w:r>
-        <w:rPr>
-          <w:rStyle w:val="NormalTok"/>
-        </w:rPr>
-        <w:t xml:space="preserve"> </w:t>
-      </w:r>
-      <w:r>
-        <w:rPr>
-          <w:rStyle w:val="FunctionTok"/>
-        </w:rPr>
-        <w:t xml:space="preserve">deviance</w:t>
-      </w:r>
-      <w:r>
-        <w:rPr>
-          <w:rStyle w:val="NormalTok"/>
-        </w:rPr>
-        <w:t xml:space="preserve">(premica2)</w:t>
-      </w:r>
-      <w:r>
-        <w:br/>
-      </w:r>
-      <w:r>
-        <w:rPr>
-          <w:rStyle w:val="NormalTok"/>
-        </w:rPr>
-        <w:t xml:space="preserve">        odstopanje2[K]</w:t>
-      </w:r>
-      <w:r>
-        <w:br/>
-      </w:r>
-      <w:r>
-        <w:rPr>
-          <w:rStyle w:val="NormalTok"/>
-        </w:rPr>
-        <w:t xml:space="preserve">        </w:t>
-      </w:r>
-      <w:r>
-        <w:br/>
-      </w:r>
-      <w:r>
-        <w:rPr>
-          <w:rStyle w:val="NormalTok"/>
-        </w:rPr>
-        <w:t xml:space="preserve">      }</w:t>
-      </w:r>
-      <w:r>
-        <w:br/>
-      </w:r>
-      <w:r>
-        <w:rPr>
-          <w:rStyle w:val="NormalTok"/>
-        </w:rPr>
-        <w:t xml:space="preserve">      </w:t>
-      </w:r>
-      <w:r>
-        <w:br/>
-      </w:r>
-      <w:r>
-        <w:rPr>
-          <w:rStyle w:val="NormalTok"/>
-        </w:rPr>
-        <w:t xml:space="preserve">      odstopanja </w:t>
-      </w:r>
-      <w:r>
-        <w:rPr>
-          <w:rStyle w:val="OtherTok"/>
-        </w:rPr>
-        <w:t xml:space="preserve">&lt;-</w:t>
-      </w:r>
-      <w:r>
-        <w:rPr>
-          <w:rStyle w:val="NormalTok"/>
-        </w:rPr>
-        <w:t xml:space="preserve"> odstopanje1 </w:t>
-      </w:r>
-      <w:r>
-        <w:rPr>
-          <w:rStyle w:val="SpecialCharTok"/>
-        </w:rPr>
-        <w:t xml:space="preserve">+</w:t>
-      </w:r>
-      <w:r>
-        <w:rPr>
-          <w:rStyle w:val="NormalTok"/>
-        </w:rPr>
-        <w:t xml:space="preserve"> odstopanje2</w:t>
-      </w:r>
-      <w:r>
-        <w:br/>
-      </w:r>
-      <w:r>
-        <w:rPr>
-          <w:rStyle w:val="NormalTok"/>
-        </w:rPr>
-        <w:t xml:space="preserve">      najboljsi_K </w:t>
-      </w:r>
-      <w:r>
-        <w:rPr>
-          <w:rStyle w:val="OtherTok"/>
-        </w:rPr>
-        <w:t xml:space="preserve">&lt;-</w:t>
-      </w:r>
-      <w:r>
-        <w:rPr>
-          <w:rStyle w:val="NormalTok"/>
-        </w:rPr>
-        <w:t xml:space="preserve"> </w:t>
-      </w:r>
-      <w:r>
-        <w:rPr>
-          <w:rStyle w:val="FunctionTok"/>
-        </w:rPr>
-        <w:t xml:space="preserve">which</w:t>
-      </w:r>
-      <w:r>
-        <w:rPr>
-          <w:rStyle w:val="NormalTok"/>
-        </w:rPr>
-        <w:t xml:space="preserve">(</w:t>
-      </w:r>
-      <w:r>
-        <w:rPr>
-          <w:rStyle w:val="FunctionTok"/>
-        </w:rPr>
-        <w:t xml:space="preserve">min</w:t>
-      </w:r>
-      <w:r>
-        <w:rPr>
-          <w:rStyle w:val="NormalTok"/>
-        </w:rPr>
-        <w:t xml:space="preserve">(odstopanja) </w:t>
-      </w:r>
-      <w:r>
-        <w:rPr>
-          <w:rStyle w:val="SpecialCharTok"/>
-        </w:rPr>
-        <w:t xml:space="preserve">==</w:t>
-      </w:r>
-      <w:r>
-        <w:rPr>
-          <w:rStyle w:val="NormalTok"/>
-        </w:rPr>
-        <w:t xml:space="preserve"> odstopanja)</w:t>
-      </w:r>
-      <w:r>
-        <w:br/>
-      </w:r>
-      <w:r>
-        <w:rPr>
-          <w:rStyle w:val="NormalTok"/>
-        </w:rPr>
-        <w:t xml:space="preserve">      premica1 </w:t>
-      </w:r>
-      <w:r>
-        <w:rPr>
-          <w:rStyle w:val="OtherTok"/>
-        </w:rPr>
-        <w:t xml:space="preserve">&lt;-</w:t>
-      </w:r>
-      <w:r>
-        <w:rPr>
-          <w:rStyle w:val="NormalTok"/>
-        </w:rPr>
-        <w:t xml:space="preserve"> profit[najboljsi_K]</w:t>
-      </w:r>
-      <w:r>
-        <w:br/>
-      </w:r>
-      <w:r>
-        <w:rPr>
-          <w:rStyle w:val="NormalTok"/>
-        </w:rPr>
-        <w:t xml:space="preserve">      </w:t>
-      </w:r>
-      <w:r>
-        <w:rPr>
-          <w:rStyle w:val="FunctionTok"/>
-        </w:rPr>
-        <w:t xml:space="preserve">abline</w:t>
-      </w:r>
-      <w:r>
-        <w:rPr>
-          <w:rStyle w:val="NormalTok"/>
-        </w:rPr>
-        <w:t xml:space="preserve">(</w:t>
-      </w:r>
-      <w:r>
-        <w:rPr>
-          <w:rStyle w:val="AttributeTok"/>
-        </w:rPr>
-        <w:t xml:space="preserve">h =</w:t>
-      </w:r>
-      <w:r>
-        <w:rPr>
-          <w:rStyle w:val="NormalTok"/>
-        </w:rPr>
-        <w:t xml:space="preserve"> profit[najboljsi_K], </w:t>
-      </w:r>
-      <w:r>
-        <w:rPr>
-          <w:rStyle w:val="AttributeTok"/>
-        </w:rPr>
-        <w:t xml:space="preserve">col =</w:t>
-      </w:r>
-      <w:r>
-        <w:rPr>
-          <w:rStyle w:val="NormalTok"/>
-        </w:rPr>
-        <w:t xml:space="preserve"> </w:t>
-      </w:r>
-      <w:r>
-        <w:rPr>
-          <w:rStyle w:val="StringTok"/>
-        </w:rPr>
-        <w:t xml:space="preserve">'red'</w:t>
-      </w:r>
-      <w:r>
-        <w:rPr>
-          <w:rStyle w:val="NormalTok"/>
-        </w:rPr>
-        <w:t xml:space="preserve">, </w:t>
-      </w:r>
-      <w:r>
-        <w:rPr>
-          <w:rStyle w:val="AttributeTok"/>
-        </w:rPr>
-        <w:t xml:space="preserve">lwd=</w:t>
-      </w:r>
-      <w:r>
-        <w:rPr>
-          <w:rStyle w:val="DecValTok"/>
-        </w:rPr>
-        <w:t xml:space="preserve">2</w:t>
-      </w:r>
-      <w:r>
-        <w:rPr>
-          <w:rStyle w:val="NormalTok"/>
-        </w:rPr>
-        <w:t xml:space="preserve">)</w:t>
-      </w:r>
-      <w:r>
-        <w:br/>
-      </w:r>
-      <w:r>
-        <w:rPr>
-          <w:rStyle w:val="NormalTok"/>
-        </w:rPr>
-        <w:t xml:space="preserve">      premica2 </w:t>
-      </w:r>
-      <w:r>
-        <w:rPr>
-          <w:rStyle w:val="OtherTok"/>
-        </w:rPr>
-        <w:t xml:space="preserve">&lt;-</w:t>
-      </w:r>
-      <w:r>
-        <w:rPr>
-          <w:rStyle w:val="NormalTok"/>
-        </w:rPr>
-        <w:t xml:space="preserve"> </w:t>
-      </w:r>
-      <w:r>
-        <w:rPr>
-          <w:rStyle w:val="FunctionTok"/>
-        </w:rPr>
-        <w:t xml:space="preserve">lm</w:t>
-      </w:r>
-      <w:r>
-        <w:rPr>
-          <w:rStyle w:val="NormalTok"/>
-        </w:rPr>
-        <w:t xml:space="preserve">(profit[najboljsi_K</w:t>
-      </w:r>
-      <w:r>
-        <w:rPr>
-          <w:rStyle w:val="SpecialCharTok"/>
-        </w:rPr>
-        <w:t xml:space="preserve">:</w:t>
-      </w:r>
-      <w:r>
-        <w:rPr>
-          <w:rStyle w:val="FunctionTok"/>
-        </w:rPr>
-        <w:t xml:space="preserve">length</w:t>
-      </w:r>
-      <w:r>
-        <w:rPr>
-          <w:rStyle w:val="NormalTok"/>
-        </w:rPr>
-        <w:t xml:space="preserve">(price)] </w:t>
-      </w:r>
-      <w:r>
-        <w:rPr>
-          <w:rStyle w:val="SpecialCharTok"/>
-        </w:rPr>
-        <w:t xml:space="preserve">~</w:t>
-      </w:r>
-      <w:r>
-        <w:rPr>
-          <w:rStyle w:val="NormalTok"/>
-        </w:rPr>
-        <w:t xml:space="preserve"> price[najboljsi_K</w:t>
-      </w:r>
-      <w:r>
-        <w:rPr>
-          <w:rStyle w:val="SpecialCharTok"/>
-        </w:rPr>
-        <w:t xml:space="preserve">:</w:t>
-      </w:r>
-      <w:r>
-        <w:rPr>
-          <w:rStyle w:val="FunctionTok"/>
-        </w:rPr>
-        <w:t xml:space="preserve">length</w:t>
-      </w:r>
-      <w:r>
-        <w:rPr>
-          <w:rStyle w:val="NormalTok"/>
-        </w:rPr>
-        <w:t xml:space="preserve">(price)])</w:t>
-      </w:r>
-      <w:r>
-        <w:br/>
-      </w:r>
-      <w:r>
-        <w:rPr>
-          <w:rStyle w:val="NormalTok"/>
-        </w:rPr>
-        <w:t xml:space="preserve">      </w:t>
-      </w:r>
-      <w:r>
-        <w:rPr>
-          <w:rStyle w:val="FunctionTok"/>
-        </w:rPr>
-        <w:t xml:space="preserve">abline</w:t>
-      </w:r>
-      <w:r>
-        <w:rPr>
-          <w:rStyle w:val="NormalTok"/>
-        </w:rPr>
-        <w:t xml:space="preserve">(premica2</w:t>
-      </w:r>
-      <w:r>
-        <w:rPr>
-          <w:rStyle w:val="SpecialCharTok"/>
-        </w:rPr>
-        <w:t xml:space="preserve">$</w:t>
-      </w:r>
-      <w:r>
-        <w:rPr>
-          <w:rStyle w:val="NormalTok"/>
-        </w:rPr>
-        <w:t xml:space="preserve">coefficients[</w:t>
-      </w:r>
-      <w:r>
-        <w:rPr>
-          <w:rStyle w:val="DecValTok"/>
-        </w:rPr>
-        <w:t xml:space="preserve">1</w:t>
-      </w:r>
-      <w:r>
-        <w:rPr>
-          <w:rStyle w:val="NormalTok"/>
-        </w:rPr>
-        <w:t xml:space="preserve">],premica2</w:t>
-      </w:r>
-      <w:r>
-        <w:rPr>
-          <w:rStyle w:val="SpecialCharTok"/>
-        </w:rPr>
-        <w:t xml:space="preserve">$</w:t>
-      </w:r>
-      <w:r>
-        <w:rPr>
-          <w:rStyle w:val="NormalTok"/>
-        </w:rPr>
-        <w:t xml:space="preserve">coefficients[</w:t>
-      </w:r>
-      <w:r>
-        <w:rPr>
-          <w:rStyle w:val="DecValTok"/>
-        </w:rPr>
-        <w:t xml:space="preserve">2</w:t>
-      </w:r>
-      <w:r>
-        <w:rPr>
-          <w:rStyle w:val="NormalTok"/>
-        </w:rPr>
-        <w:t xml:space="preserve">], </w:t>
-      </w:r>
-      <w:r>
-        <w:rPr>
-          <w:rStyle w:val="AttributeTok"/>
-        </w:rPr>
-        <w:t xml:space="preserve">col =</w:t>
-      </w:r>
-      <w:r>
-        <w:rPr>
-          <w:rStyle w:val="NormalTok"/>
-        </w:rPr>
-        <w:t xml:space="preserve"> </w:t>
-      </w:r>
-      <w:r>
-        <w:rPr>
-          <w:rStyle w:val="StringTok"/>
-        </w:rPr>
-        <w:t xml:space="preserve">'dark blue'</w:t>
-      </w:r>
-      <w:r>
-        <w:rPr>
-          <w:rStyle w:val="NormalTok"/>
-        </w:rPr>
-        <w:t xml:space="preserve">, </w:t>
-      </w:r>
-      <w:r>
-        <w:rPr>
-          <w:rStyle w:val="AttributeTok"/>
-        </w:rPr>
-        <w:t xml:space="preserve">lwd=</w:t>
-      </w:r>
-      <w:r>
-        <w:rPr>
-          <w:rStyle w:val="DecValTok"/>
-        </w:rPr>
-        <w:t xml:space="preserve">2</w:t>
-      </w:r>
-      <w:r>
-        <w:rPr>
-          <w:rStyle w:val="NormalTok"/>
-        </w:rPr>
-        <w:t xml:space="preserve">)</w:t>
-      </w:r>
-      <w:r>
-        <w:br/>
-      </w:r>
-      <w:r>
-        <w:rPr>
-          <w:rStyle w:val="NormalTok"/>
-        </w:rPr>
-        <w:t xml:space="preserve">      </w:t>
-      </w:r>
-      <w:r>
-        <w:rPr>
-          <w:rStyle w:val="CommentTok"/>
-        </w:rPr>
-        <w:t xml:space="preserve">#points(price[najboljsi_K], profit[najboljsi_K],type = "p", col = "green")</w:t>
-      </w:r>
-      <w:r>
-        <w:br/>
-      </w:r>
-      <w:r>
-        <w:rPr>
-          <w:rStyle w:val="NormalTok"/>
-        </w:rPr>
-        <w:t xml:space="preserve">      </w:t>
-      </w:r>
-      <w:r>
-        <w:br/>
-      </w:r>
-      <w:r>
-        <w:rPr>
-          <w:rStyle w:val="NormalTok"/>
-        </w:rPr>
-        <w:t xml:space="preserve">      strike_price </w:t>
-      </w:r>
-      <w:r>
-        <w:rPr>
-          <w:rStyle w:val="OtherTok"/>
-        </w:rPr>
-        <w:t xml:space="preserve">=</w:t>
-      </w:r>
-      <w:r>
-        <w:rPr>
-          <w:rStyle w:val="NormalTok"/>
-        </w:rPr>
-        <w:t xml:space="preserve"> price[najboljsi_K]</w:t>
-      </w:r>
-      <w:r>
-        <w:br/>
-      </w:r>
-      <w:r>
-        <w:rPr>
-          <w:rStyle w:val="NormalTok"/>
-        </w:rPr>
-        <w:t xml:space="preserve">      premija </w:t>
-      </w:r>
-      <w:r>
-        <w:rPr>
-          <w:rStyle w:val="OtherTok"/>
-        </w:rPr>
-        <w:t xml:space="preserve">=</w:t>
-      </w:r>
-      <w:r>
-        <w:rPr>
-          <w:rStyle w:val="NormalTok"/>
-        </w:rPr>
-        <w:t xml:space="preserve"> profit[najboljsi_K]</w:t>
       </w:r>
       <w:r>
         <w:br/>
